--- a/docs/Project1_TrinhHoangAnh_Report1.docx
+++ b/docs/Project1_TrinhHoangAnh_Report1.docx
@@ -10,7 +10,6 @@
           <w:szCs w:val="32"/>
         </w:rPr>
       </w:pPr>
-      <w:bookmarkStart w:id="0" w:name="_GoBack"/>
       <w:r>
         <w:rPr>
           <w:noProof/>
@@ -495,15 +494,17 @@
           <w:sz w:val="32"/>
           <w:szCs w:val="32"/>
         </w:rPr>
-        <w:t>À NỘI 0</w:t>
-      </w:r>
-      <w:r>
-        <w:rPr>
-          <w:sz w:val="32"/>
-          <w:szCs w:val="32"/>
-        </w:rPr>
-        <w:t>9</w:t>
-      </w:r>
+        <w:t xml:space="preserve">À NỘI </w:t>
+      </w:r>
+      <w:r>
+        <w:rPr>
+          <w:sz w:val="32"/>
+          <w:szCs w:val="32"/>
+        </w:rPr>
+        <w:t>11</w:t>
+      </w:r>
+      <w:bookmarkStart w:id="0" w:name="_GoBack"/>
+      <w:bookmarkEnd w:id="0"/>
       <w:r>
         <w:rPr>
           <w:sz w:val="32"/>
@@ -557,7 +558,7 @@
           <w:sz w:val="48"/>
           <w:szCs w:val="48"/>
         </w:rPr>
-        <w:t>1</w:t>
+        <w:t>3</w:t>
       </w:r>
     </w:p>
     <w:p>
@@ -579,7 +580,15 @@
           <w:sz w:val="32"/>
           <w:szCs w:val="32"/>
         </w:rPr>
-        <w:t xml:space="preserve">MỤC </w:t>
+        <w:t>M</w:t>
+      </w:r>
+      <w:r>
+        <w:rPr>
+          <w:b/>
+          <w:sz w:val="32"/>
+          <w:szCs w:val="32"/>
+        </w:rPr>
+        <w:t xml:space="preserve">ục </w:t>
       </w:r>
       <w:proofErr w:type="gramStart"/>
       <w:r>
@@ -588,7 +597,15 @@
           <w:sz w:val="32"/>
           <w:szCs w:val="32"/>
         </w:rPr>
-        <w:t>ĐÍCH :</w:t>
+        <w:t>đích</w:t>
+      </w:r>
+      <w:r>
+        <w:rPr>
+          <w:b/>
+          <w:sz w:val="32"/>
+          <w:szCs w:val="32"/>
+        </w:rPr>
+        <w:t xml:space="preserve"> :</w:t>
       </w:r>
       <w:proofErr w:type="gramEnd"/>
       <w:r>
@@ -597,7 +614,7 @@
           <w:sz w:val="32"/>
           <w:szCs w:val="32"/>
         </w:rPr>
-        <w:t xml:space="preserve"> TÌM HIỂU WINFORM , CÁC TOOLBOX CƠ BẢN BUTTON, LABEL,</w:t>
+        <w:t xml:space="preserve"> T</w:t>
       </w:r>
       <w:r>
         <w:rPr>
@@ -605,38 +622,4929 @@
           <w:sz w:val="32"/>
           <w:szCs w:val="32"/>
         </w:rPr>
-        <w:t>TEXTBOX…….</w:t>
-      </w:r>
-    </w:p>
-    <w:p>
-      <w:pPr>
-        <w:rPr>
-          <w:sz w:val="32"/>
-          <w:szCs w:val="32"/>
-        </w:rPr>
-      </w:pPr>
-    </w:p>
-    <w:p>
-      <w:pPr>
-        <w:ind w:left="360"/>
-        <w:rPr>
-          <w:sz w:val="32"/>
-          <w:szCs w:val="32"/>
-        </w:rPr>
-      </w:pPr>
+        <w:t>ìm hiểu về RichTextBox ….</w:t>
+      </w:r>
+    </w:p>
+    <w:p>
+      <w:pPr>
+        <w:pStyle w:val="ListParagraph"/>
+        <w:numPr>
+          <w:ilvl w:val="0"/>
+          <w:numId w:val="38"/>
+        </w:numPr>
+        <w:rPr>
+          <w:b/>
+          <w:sz w:val="32"/>
+          <w:szCs w:val="32"/>
+        </w:rPr>
+      </w:pPr>
+      <w:r>
+        <w:rPr>
+          <w:b/>
+          <w:sz w:val="32"/>
+          <w:szCs w:val="32"/>
+        </w:rPr>
+        <w:t>Khái niệm:</w:t>
+      </w:r>
+    </w:p>
+    <w:p>
+      <w:pPr>
+        <w:pStyle w:val="ListParagraph"/>
+        <w:rPr>
+          <w:sz w:val="32"/>
+          <w:szCs w:val="32"/>
+        </w:rPr>
+      </w:pPr>
+      <w:r>
+        <w:rPr>
+          <w:b/>
+          <w:sz w:val="32"/>
+          <w:szCs w:val="32"/>
+        </w:rPr>
+        <w:t xml:space="preserve"> </w:t>
+      </w:r>
+      <w:r>
+        <w:rPr>
+          <w:sz w:val="32"/>
+          <w:szCs w:val="32"/>
+        </w:rPr>
+        <w:t xml:space="preserve">  </w:t>
+      </w:r>
       <w:proofErr w:type="gramStart"/>
       <w:r>
         <w:rPr>
           <w:sz w:val="32"/>
           <w:szCs w:val="32"/>
         </w:rPr>
-        <w:t>Button :</w:t>
+        <w:t>Rich</w:t>
+      </w:r>
+      <w:r>
+        <w:rPr>
+          <w:sz w:val="32"/>
+          <w:szCs w:val="32"/>
+        </w:rPr>
+        <w:t>Textbox :</w:t>
       </w:r>
       <w:proofErr w:type="gramEnd"/>
     </w:p>
     <w:p>
       <w:pPr>
-        <w:ind w:left="360"/>
+        <w:pStyle w:val="ListParagraph"/>
+        <w:rPr>
+          <w:sz w:val="32"/>
+          <w:szCs w:val="32"/>
+        </w:rPr>
+      </w:pPr>
+      <w:r>
+        <w:rPr>
+          <w:sz w:val="32"/>
+          <w:szCs w:val="32"/>
+        </w:rPr>
+        <w:t>+ Là 1 loại Textbox đặc biệt</w:t>
+      </w:r>
+    </w:p>
+    <w:p>
+      <w:pPr>
+        <w:pStyle w:val="ListParagraph"/>
+        <w:rPr>
+          <w:sz w:val="32"/>
+          <w:szCs w:val="32"/>
+        </w:rPr>
+      </w:pPr>
+      <w:r>
+        <w:rPr>
+          <w:sz w:val="32"/>
+          <w:szCs w:val="32"/>
+        </w:rPr>
+        <w:t xml:space="preserve">+ Có khả </w:t>
+      </w:r>
+      <w:proofErr w:type="gramStart"/>
+      <w:r>
+        <w:rPr>
+          <w:sz w:val="32"/>
+          <w:szCs w:val="32"/>
+        </w:rPr>
+        <w:t>năng :</w:t>
+      </w:r>
+      <w:proofErr w:type="gramEnd"/>
+      <w:r>
+        <w:rPr>
+          <w:sz w:val="32"/>
+          <w:szCs w:val="32"/>
+        </w:rPr>
+        <w:t xml:space="preserve"> soạn thảo văn bản (text)</w:t>
+      </w:r>
+    </w:p>
+    <w:p>
+      <w:pPr>
+        <w:pStyle w:val="ListParagraph"/>
+        <w:rPr>
+          <w:sz w:val="32"/>
+          <w:szCs w:val="32"/>
+        </w:rPr>
+      </w:pPr>
+      <w:r>
+        <w:rPr>
+          <w:sz w:val="32"/>
+          <w:szCs w:val="32"/>
+        </w:rPr>
+        <w:t>+ Cho phép nhập và chỉnh sửa</w:t>
+      </w:r>
+    </w:p>
+    <w:p>
+      <w:pPr>
+        <w:pStyle w:val="ListParagraph"/>
+        <w:rPr>
+          <w:sz w:val="32"/>
+          <w:szCs w:val="32"/>
+        </w:rPr>
+      </w:pPr>
+      <w:r>
+        <w:rPr>
+          <w:sz w:val="32"/>
+          <w:szCs w:val="32"/>
+        </w:rPr>
+        <w:t>+ Cung cấp nhiều khả năng định dạng hơn TextBox</w:t>
+      </w:r>
+    </w:p>
+    <w:p>
+      <w:pPr>
+        <w:pStyle w:val="ListParagraph"/>
+        <w:rPr>
+          <w:sz w:val="32"/>
+          <w:szCs w:val="32"/>
+        </w:rPr>
+      </w:pPr>
+      <w:r>
+        <w:rPr>
+          <w:sz w:val="32"/>
+          <w:szCs w:val="32"/>
+        </w:rPr>
+        <w:t>+Có thể nhập trực tiếp hoặc tải lên từ 1 tệp văn bản (.txt</w:t>
+      </w:r>
+      <w:proofErr w:type="gramStart"/>
+      <w:r>
+        <w:rPr>
+          <w:sz w:val="32"/>
+          <w:szCs w:val="32"/>
+        </w:rPr>
+        <w:t>,.rtf,.</w:t>
+      </w:r>
+      <w:proofErr w:type="gramEnd"/>
+      <w:r>
+        <w:rPr>
+          <w:sz w:val="32"/>
+          <w:szCs w:val="32"/>
+        </w:rPr>
+        <w:t>doc,…)</w:t>
+      </w:r>
+    </w:p>
+    <w:p>
+      <w:pPr>
+        <w:pStyle w:val="ListParagraph"/>
+        <w:rPr>
+          <w:b/>
+          <w:sz w:val="32"/>
+          <w:szCs w:val="32"/>
+        </w:rPr>
+      </w:pPr>
+    </w:p>
+    <w:p>
+      <w:pPr>
+        <w:pStyle w:val="ListParagraph"/>
+        <w:numPr>
+          <w:ilvl w:val="0"/>
+          <w:numId w:val="38"/>
+        </w:numPr>
+        <w:rPr>
+          <w:b/>
+          <w:sz w:val="32"/>
+          <w:szCs w:val="32"/>
+        </w:rPr>
+      </w:pPr>
+      <w:r>
+        <w:rPr>
+          <w:b/>
+          <w:sz w:val="32"/>
+          <w:szCs w:val="32"/>
+        </w:rPr>
+        <w:t xml:space="preserve">Các thuộc tính đặc </w:t>
+      </w:r>
+      <w:proofErr w:type="gramStart"/>
+      <w:r>
+        <w:rPr>
+          <w:b/>
+          <w:sz w:val="32"/>
+          <w:szCs w:val="32"/>
+        </w:rPr>
+        <w:t>biệt :</w:t>
+      </w:r>
+      <w:proofErr w:type="gramEnd"/>
+    </w:p>
+    <w:p>
+      <w:pPr>
+        <w:pStyle w:val="ListParagraph"/>
+        <w:rPr>
+          <w:sz w:val="32"/>
+          <w:szCs w:val="32"/>
+        </w:rPr>
+      </w:pPr>
+      <w:r>
+        <w:rPr>
+          <w:sz w:val="32"/>
+          <w:szCs w:val="32"/>
+        </w:rPr>
+        <w:t xml:space="preserve">1: </w:t>
+      </w:r>
+      <w:proofErr w:type="gramStart"/>
+      <w:r>
+        <w:rPr>
+          <w:sz w:val="32"/>
+          <w:szCs w:val="32"/>
+        </w:rPr>
+        <w:t>SelectionFont :</w:t>
+      </w:r>
+      <w:proofErr w:type="gramEnd"/>
+      <w:r>
+        <w:rPr>
+          <w:sz w:val="32"/>
+          <w:szCs w:val="32"/>
+        </w:rPr>
+        <w:t xml:space="preserve"> Get,set font cho vùng được chọn </w:t>
+      </w:r>
+    </w:p>
+    <w:p>
+      <w:pPr>
+        <w:pStyle w:val="ListParagraph"/>
+        <w:rPr>
+          <w:sz w:val="32"/>
+          <w:szCs w:val="32"/>
+        </w:rPr>
+      </w:pPr>
+      <w:r>
+        <w:rPr>
+          <w:sz w:val="32"/>
+          <w:szCs w:val="32"/>
+        </w:rPr>
+        <w:t xml:space="preserve">2-SelectionColor: </w:t>
+      </w:r>
+      <w:proofErr w:type="gramStart"/>
+      <w:r>
+        <w:rPr>
+          <w:sz w:val="32"/>
+          <w:szCs w:val="32"/>
+        </w:rPr>
+        <w:t>Get,set</w:t>
+      </w:r>
+      <w:proofErr w:type="gramEnd"/>
+      <w:r>
+        <w:rPr>
+          <w:sz w:val="32"/>
+          <w:szCs w:val="32"/>
+        </w:rPr>
+        <w:t xml:space="preserve"> màu chữ cho vùng được chọn</w:t>
+      </w:r>
+    </w:p>
+    <w:p>
+      <w:pPr>
+        <w:pStyle w:val="ListParagraph"/>
+        <w:rPr>
+          <w:sz w:val="32"/>
+          <w:szCs w:val="32"/>
+        </w:rPr>
+      </w:pPr>
+      <w:r>
+        <w:rPr>
+          <w:sz w:val="32"/>
+          <w:szCs w:val="32"/>
+        </w:rPr>
+        <w:t>3-</w:t>
+      </w:r>
+      <w:proofErr w:type="gramStart"/>
+      <w:r>
+        <w:rPr>
+          <w:sz w:val="32"/>
+          <w:szCs w:val="32"/>
+        </w:rPr>
+        <w:t>SelectionBackColor:Get</w:t>
+      </w:r>
+      <w:proofErr w:type="gramEnd"/>
+      <w:r>
+        <w:rPr>
+          <w:sz w:val="32"/>
+          <w:szCs w:val="32"/>
+        </w:rPr>
+        <w:t>,set màu nền chữ cho vùng được chọn</w:t>
+      </w:r>
+    </w:p>
+    <w:p>
+      <w:pPr>
+        <w:pStyle w:val="ListParagraph"/>
+        <w:rPr>
+          <w:sz w:val="32"/>
+          <w:szCs w:val="32"/>
+        </w:rPr>
+      </w:pPr>
+      <w:r>
+        <w:rPr>
+          <w:sz w:val="32"/>
+          <w:szCs w:val="32"/>
+        </w:rPr>
+        <w:t>4-</w:t>
+      </w:r>
+      <w:proofErr w:type="gramStart"/>
+      <w:r>
+        <w:rPr>
+          <w:sz w:val="32"/>
+          <w:szCs w:val="32"/>
+        </w:rPr>
+        <w:t>SelectionAlignment:Get</w:t>
+      </w:r>
+      <w:proofErr w:type="gramEnd"/>
+      <w:r>
+        <w:rPr>
+          <w:sz w:val="32"/>
+          <w:szCs w:val="32"/>
+        </w:rPr>
+        <w:t>,set canh lề cho vùng được chọn</w:t>
+      </w:r>
+    </w:p>
+    <w:p>
+      <w:pPr>
+        <w:pStyle w:val="ListParagraph"/>
+        <w:rPr>
+          <w:sz w:val="32"/>
+          <w:szCs w:val="32"/>
+        </w:rPr>
+      </w:pPr>
+      <w:r>
+        <w:rPr>
+          <w:sz w:val="32"/>
+          <w:szCs w:val="32"/>
+        </w:rPr>
+        <w:t>5-</w:t>
+      </w:r>
+      <w:proofErr w:type="gramStart"/>
+      <w:r>
+        <w:rPr>
+          <w:sz w:val="32"/>
+          <w:szCs w:val="32"/>
+        </w:rPr>
+        <w:t>SelectionLength:Get</w:t>
+      </w:r>
+      <w:proofErr w:type="gramEnd"/>
+      <w:r>
+        <w:rPr>
+          <w:sz w:val="32"/>
+          <w:szCs w:val="32"/>
+        </w:rPr>
+        <w:t>,set số ký tự ( bao gồm khoảng trắng) của vùng được chọn</w:t>
+      </w:r>
+    </w:p>
+    <w:p>
+      <w:pPr>
+        <w:pStyle w:val="ListParagraph"/>
+        <w:rPr>
+          <w:sz w:val="32"/>
+          <w:szCs w:val="32"/>
+        </w:rPr>
+      </w:pPr>
+      <w:r>
+        <w:rPr>
+          <w:sz w:val="32"/>
+          <w:szCs w:val="32"/>
+        </w:rPr>
+        <w:t>6-</w:t>
+      </w:r>
+      <w:proofErr w:type="gramStart"/>
+      <w:r>
+        <w:rPr>
+          <w:sz w:val="32"/>
+          <w:szCs w:val="32"/>
+        </w:rPr>
+        <w:t>CanSelect :</w:t>
+      </w:r>
+      <w:proofErr w:type="gramEnd"/>
+      <w:r>
+        <w:rPr>
+          <w:sz w:val="32"/>
+          <w:szCs w:val="32"/>
+        </w:rPr>
+        <w:t xml:space="preserve"> cho biết RichTextBox có thể chọn hay không</w:t>
+      </w:r>
+    </w:p>
+    <w:p>
+      <w:pPr>
+        <w:pStyle w:val="ListParagraph"/>
+        <w:rPr>
+          <w:sz w:val="32"/>
+          <w:szCs w:val="32"/>
+        </w:rPr>
+      </w:pPr>
+      <w:r>
+        <w:rPr>
+          <w:sz w:val="32"/>
+          <w:szCs w:val="32"/>
+        </w:rPr>
+        <w:t xml:space="preserve">7- </w:t>
+      </w:r>
+      <w:proofErr w:type="gramStart"/>
+      <w:r>
+        <w:rPr>
+          <w:sz w:val="32"/>
+          <w:szCs w:val="32"/>
+        </w:rPr>
+        <w:t>CanFocus :</w:t>
+      </w:r>
+      <w:proofErr w:type="gramEnd"/>
+      <w:r>
+        <w:rPr>
+          <w:sz w:val="32"/>
+          <w:szCs w:val="32"/>
+        </w:rPr>
+        <w:t xml:space="preserve"> cho biết RichTextBox có thể nhận con trỏ bàn phím không</w:t>
+      </w:r>
+    </w:p>
+    <w:p>
+      <w:pPr>
+        <w:pStyle w:val="ListParagraph"/>
+        <w:rPr>
+          <w:sz w:val="32"/>
+          <w:szCs w:val="32"/>
+        </w:rPr>
+      </w:pPr>
+      <w:r>
+        <w:rPr>
+          <w:sz w:val="32"/>
+          <w:szCs w:val="32"/>
+        </w:rPr>
+        <w:t xml:space="preserve">8-CanUndo: cho biết RichTextBox có thể quay lại thao tác trước </w:t>
+      </w:r>
+      <w:proofErr w:type="gramStart"/>
+      <w:r>
+        <w:rPr>
+          <w:sz w:val="32"/>
+          <w:szCs w:val="32"/>
+        </w:rPr>
+        <w:t>( tương</w:t>
+      </w:r>
+      <w:proofErr w:type="gramEnd"/>
+      <w:r>
+        <w:rPr>
+          <w:sz w:val="32"/>
+          <w:szCs w:val="32"/>
+        </w:rPr>
+        <w:t xml:space="preserve"> đương với Ctrl+Z trong wor</w:t>
+      </w:r>
+      <w:r>
+        <w:rPr>
+          <w:sz w:val="32"/>
+          <w:szCs w:val="32"/>
+        </w:rPr>
+        <w:t>d)</w:t>
+      </w:r>
+    </w:p>
+    <w:p>
+      <w:pPr>
+        <w:pStyle w:val="ListParagraph"/>
+        <w:rPr>
+          <w:sz w:val="32"/>
+          <w:szCs w:val="32"/>
+        </w:rPr>
+      </w:pPr>
+    </w:p>
+    <w:p>
+      <w:pPr>
+        <w:pStyle w:val="ListParagraph"/>
+        <w:rPr>
+          <w:b/>
+          <w:sz w:val="32"/>
+          <w:szCs w:val="32"/>
+        </w:rPr>
+      </w:pPr>
+    </w:p>
+    <w:p>
+      <w:pPr>
+        <w:pStyle w:val="ListParagraph"/>
+        <w:numPr>
+          <w:ilvl w:val="0"/>
+          <w:numId w:val="38"/>
+        </w:numPr>
+        <w:rPr>
+          <w:b/>
+          <w:sz w:val="32"/>
+          <w:szCs w:val="32"/>
+        </w:rPr>
+      </w:pPr>
+      <w:r>
+        <w:rPr>
+          <w:b/>
+          <w:sz w:val="32"/>
+          <w:szCs w:val="32"/>
+        </w:rPr>
+        <w:t>Dựa trên các thuộc tính của RichTextBox ta có thể viết một số các hàm có chức năng như sau:</w:t>
+      </w:r>
+    </w:p>
+    <w:p>
+      <w:pPr>
+        <w:ind w:left="720"/>
+        <w:rPr>
+          <w:sz w:val="32"/>
+          <w:szCs w:val="32"/>
+        </w:rPr>
+      </w:pPr>
+      <w:r>
+        <w:rPr>
+          <w:sz w:val="32"/>
+          <w:szCs w:val="32"/>
+        </w:rPr>
+        <w:t>1-Void LoadFile(string</w:t>
+      </w:r>
+      <w:proofErr w:type="gramStart"/>
+      <w:r>
+        <w:rPr>
+          <w:sz w:val="32"/>
+          <w:szCs w:val="32"/>
+        </w:rPr>
+        <w:t>) :</w:t>
+      </w:r>
+      <w:proofErr w:type="gramEnd"/>
+      <w:r>
+        <w:rPr>
+          <w:sz w:val="32"/>
+          <w:szCs w:val="32"/>
+        </w:rPr>
+        <w:t xml:space="preserve"> load file *.rtf từ đường dẫn chỉ định lên RichTextBox</w:t>
+      </w:r>
+    </w:p>
+    <w:p>
+      <w:pPr>
+        <w:ind w:left="720"/>
+        <w:rPr>
+          <w:sz w:val="32"/>
+          <w:szCs w:val="32"/>
+        </w:rPr>
+      </w:pPr>
+    </w:p>
+    <w:p>
+      <w:pPr>
+        <w:rPr>
+          <w:rFonts w:ascii="Consolas" w:hAnsi="Consolas"/>
+          <w:color w:val="171717"/>
+          <w:sz w:val="21"/>
+          <w:szCs w:val="21"/>
+          <w:shd w:val="clear" w:color="auto" w:fill="FAFAFA"/>
+        </w:rPr>
+      </w:pPr>
+      <w:r>
+        <w:rPr>
+          <w:rFonts w:ascii="Consolas" w:hAnsi="Consolas"/>
+          <w:color w:val="0101FD"/>
+          <w:sz w:val="21"/>
+          <w:szCs w:val="21"/>
+          <w:shd w:val="clear" w:color="auto" w:fill="FAFAFA"/>
+        </w:rPr>
+        <w:t>public</w:t>
+      </w:r>
+      <w:r>
+        <w:rPr>
+          <w:rFonts w:ascii="Consolas" w:hAnsi="Consolas"/>
+          <w:color w:val="171717"/>
+          <w:sz w:val="21"/>
+          <w:szCs w:val="21"/>
+          <w:shd w:val="clear" w:color="auto" w:fill="FAFAFA"/>
+        </w:rPr>
+        <w:t xml:space="preserve"> </w:t>
+      </w:r>
+      <w:r>
+        <w:rPr>
+          <w:rFonts w:ascii="Consolas" w:hAnsi="Consolas"/>
+          <w:color w:val="0101FD"/>
+          <w:sz w:val="21"/>
+          <w:szCs w:val="21"/>
+          <w:shd w:val="clear" w:color="auto" w:fill="FAFAFA"/>
+        </w:rPr>
+        <w:t>void</w:t>
+      </w:r>
+      <w:r>
+        <w:rPr>
+          <w:rFonts w:ascii="Consolas" w:hAnsi="Consolas"/>
+          <w:color w:val="171717"/>
+          <w:sz w:val="21"/>
+          <w:szCs w:val="21"/>
+          <w:shd w:val="clear" w:color="auto" w:fill="FAFAFA"/>
+        </w:rPr>
+        <w:t xml:space="preserve"> </w:t>
+      </w:r>
+      <w:proofErr w:type="gramStart"/>
+      <w:r>
+        <w:rPr>
+          <w:rFonts w:ascii="Consolas" w:hAnsi="Consolas"/>
+          <w:color w:val="007D9A"/>
+          <w:sz w:val="21"/>
+          <w:szCs w:val="21"/>
+          <w:shd w:val="clear" w:color="auto" w:fill="FAFAFA"/>
+        </w:rPr>
+        <w:t>LoadMyFile</w:t>
+      </w:r>
+      <w:r>
+        <w:rPr>
+          <w:rFonts w:ascii="Consolas" w:hAnsi="Consolas"/>
+          <w:color w:val="171717"/>
+          <w:sz w:val="21"/>
+          <w:szCs w:val="21"/>
+          <w:shd w:val="clear" w:color="auto" w:fill="FAFAFA"/>
+        </w:rPr>
+        <w:t>(</w:t>
+      </w:r>
+      <w:proofErr w:type="gramEnd"/>
+      <w:r>
+        <w:rPr>
+          <w:rFonts w:ascii="Consolas" w:hAnsi="Consolas"/>
+          <w:color w:val="171717"/>
+          <w:sz w:val="21"/>
+          <w:szCs w:val="21"/>
+          <w:shd w:val="clear" w:color="auto" w:fill="FAFAFA"/>
+        </w:rPr>
+        <w:t>)</w:t>
+      </w:r>
+    </w:p>
+    <w:p>
+      <w:pPr>
+        <w:rPr>
+          <w:rFonts w:ascii="Consolas" w:hAnsi="Consolas"/>
+          <w:color w:val="171717"/>
+          <w:sz w:val="21"/>
+          <w:szCs w:val="21"/>
+          <w:shd w:val="clear" w:color="auto" w:fill="FAFAFA"/>
+        </w:rPr>
+      </w:pPr>
+      <w:r>
+        <w:rPr>
+          <w:rFonts w:ascii="Consolas" w:hAnsi="Consolas"/>
+          <w:color w:val="171717"/>
+          <w:sz w:val="21"/>
+          <w:szCs w:val="21"/>
+          <w:shd w:val="clear" w:color="auto" w:fill="FAFAFA"/>
+        </w:rPr>
+        <w:t>{</w:t>
+      </w:r>
+    </w:p>
+    <w:p>
+      <w:pPr>
+        <w:rPr>
+          <w:rFonts w:ascii="Consolas" w:hAnsi="Consolas"/>
+          <w:color w:val="171717"/>
+          <w:sz w:val="21"/>
+          <w:szCs w:val="21"/>
+          <w:shd w:val="clear" w:color="auto" w:fill="FAFAFA"/>
+        </w:rPr>
+      </w:pPr>
+      <w:r>
+        <w:rPr>
+          <w:rFonts w:ascii="Consolas" w:hAnsi="Consolas"/>
+          <w:color w:val="171717"/>
+          <w:sz w:val="21"/>
+          <w:szCs w:val="21"/>
+          <w:shd w:val="clear" w:color="auto" w:fill="FAFAFA"/>
+        </w:rPr>
+        <w:t xml:space="preserve">   </w:t>
+      </w:r>
+      <w:r>
+        <w:rPr>
+          <w:rFonts w:ascii="Consolas" w:hAnsi="Consolas"/>
+          <w:color w:val="008000"/>
+          <w:sz w:val="21"/>
+          <w:szCs w:val="21"/>
+          <w:shd w:val="clear" w:color="auto" w:fill="FAFAFA"/>
+        </w:rPr>
+        <w:t>// Create an OpenFileDialog to request a file to open.</w:t>
+      </w:r>
+    </w:p>
+    <w:p>
+      <w:pPr>
+        <w:rPr>
+          <w:rFonts w:ascii="Consolas" w:hAnsi="Consolas"/>
+          <w:color w:val="171717"/>
+          <w:sz w:val="21"/>
+          <w:szCs w:val="21"/>
+          <w:shd w:val="clear" w:color="auto" w:fill="FAFAFA"/>
+        </w:rPr>
+      </w:pPr>
+      <w:r>
+        <w:rPr>
+          <w:rFonts w:ascii="Consolas" w:hAnsi="Consolas"/>
+          <w:color w:val="171717"/>
+          <w:sz w:val="21"/>
+          <w:szCs w:val="21"/>
+          <w:shd w:val="clear" w:color="auto" w:fill="FAFAFA"/>
+        </w:rPr>
+        <w:t xml:space="preserve">   OpenFileDialog openFile1 = </w:t>
+      </w:r>
+      <w:r>
+        <w:rPr>
+          <w:rFonts w:ascii="Consolas" w:hAnsi="Consolas"/>
+          <w:color w:val="0101FD"/>
+          <w:sz w:val="21"/>
+          <w:szCs w:val="21"/>
+          <w:shd w:val="clear" w:color="auto" w:fill="FAFAFA"/>
+        </w:rPr>
+        <w:t>new</w:t>
+      </w:r>
+      <w:r>
+        <w:rPr>
+          <w:rFonts w:ascii="Consolas" w:hAnsi="Consolas"/>
+          <w:color w:val="171717"/>
+          <w:sz w:val="21"/>
+          <w:szCs w:val="21"/>
+          <w:shd w:val="clear" w:color="auto" w:fill="FAFAFA"/>
+        </w:rPr>
+        <w:t xml:space="preserve"> </w:t>
+      </w:r>
+      <w:proofErr w:type="gramStart"/>
+      <w:r>
+        <w:rPr>
+          <w:rFonts w:ascii="Consolas" w:hAnsi="Consolas"/>
+          <w:color w:val="171717"/>
+          <w:sz w:val="21"/>
+          <w:szCs w:val="21"/>
+          <w:shd w:val="clear" w:color="auto" w:fill="FAFAFA"/>
+        </w:rPr>
+        <w:t>OpenFileDialog(</w:t>
+      </w:r>
+      <w:proofErr w:type="gramEnd"/>
+      <w:r>
+        <w:rPr>
+          <w:rFonts w:ascii="Consolas" w:hAnsi="Consolas"/>
+          <w:color w:val="171717"/>
+          <w:sz w:val="21"/>
+          <w:szCs w:val="21"/>
+          <w:shd w:val="clear" w:color="auto" w:fill="FAFAFA"/>
+        </w:rPr>
+        <w:t>);</w:t>
+      </w:r>
+    </w:p>
+    <w:p>
+      <w:pPr>
+        <w:rPr>
+          <w:rFonts w:ascii="Consolas" w:hAnsi="Consolas"/>
+          <w:color w:val="171717"/>
+          <w:sz w:val="21"/>
+          <w:szCs w:val="21"/>
+          <w:shd w:val="clear" w:color="auto" w:fill="FAFAFA"/>
+        </w:rPr>
+      </w:pPr>
+    </w:p>
+    <w:p>
+      <w:pPr>
+        <w:rPr>
+          <w:rFonts w:ascii="Consolas" w:hAnsi="Consolas"/>
+          <w:color w:val="171717"/>
+          <w:sz w:val="21"/>
+          <w:szCs w:val="21"/>
+          <w:shd w:val="clear" w:color="auto" w:fill="FAFAFA"/>
+        </w:rPr>
+      </w:pPr>
+      <w:r>
+        <w:rPr>
+          <w:rFonts w:ascii="Consolas" w:hAnsi="Consolas"/>
+          <w:color w:val="171717"/>
+          <w:sz w:val="21"/>
+          <w:szCs w:val="21"/>
+          <w:shd w:val="clear" w:color="auto" w:fill="FAFAFA"/>
+        </w:rPr>
+        <w:t xml:space="preserve">   </w:t>
+      </w:r>
+      <w:r>
+        <w:rPr>
+          <w:rFonts w:ascii="Consolas" w:hAnsi="Consolas"/>
+          <w:color w:val="008000"/>
+          <w:sz w:val="21"/>
+          <w:szCs w:val="21"/>
+          <w:shd w:val="clear" w:color="auto" w:fill="FAFAFA"/>
+        </w:rPr>
+        <w:t>// Initialize the OpenFileDialog to look for RTF files.</w:t>
+      </w:r>
+    </w:p>
+    <w:p>
+      <w:pPr>
+        <w:rPr>
+          <w:rFonts w:ascii="Consolas" w:hAnsi="Consolas"/>
+          <w:color w:val="171717"/>
+          <w:sz w:val="21"/>
+          <w:szCs w:val="21"/>
+          <w:shd w:val="clear" w:color="auto" w:fill="FAFAFA"/>
+        </w:rPr>
+      </w:pPr>
+      <w:r>
+        <w:rPr>
+          <w:rFonts w:ascii="Consolas" w:hAnsi="Consolas"/>
+          <w:color w:val="171717"/>
+          <w:sz w:val="21"/>
+          <w:szCs w:val="21"/>
+          <w:shd w:val="clear" w:color="auto" w:fill="FAFAFA"/>
+        </w:rPr>
+        <w:t xml:space="preserve">   openFile1.DefaultExt = </w:t>
+      </w:r>
+      <w:r>
+        <w:rPr>
+          <w:rFonts w:ascii="Consolas" w:hAnsi="Consolas"/>
+          <w:color w:val="A31515"/>
+          <w:sz w:val="21"/>
+          <w:szCs w:val="21"/>
+          <w:shd w:val="clear" w:color="auto" w:fill="FAFAFA"/>
+        </w:rPr>
+        <w:t>"*.rtf"</w:t>
+      </w:r>
+      <w:r>
+        <w:rPr>
+          <w:rFonts w:ascii="Consolas" w:hAnsi="Consolas"/>
+          <w:color w:val="171717"/>
+          <w:sz w:val="21"/>
+          <w:szCs w:val="21"/>
+          <w:shd w:val="clear" w:color="auto" w:fill="FAFAFA"/>
+        </w:rPr>
+        <w:t>;</w:t>
+      </w:r>
+    </w:p>
+    <w:p>
+      <w:pPr>
+        <w:rPr>
+          <w:rFonts w:ascii="Consolas" w:hAnsi="Consolas"/>
+          <w:color w:val="171717"/>
+          <w:sz w:val="21"/>
+          <w:szCs w:val="21"/>
+          <w:shd w:val="clear" w:color="auto" w:fill="FAFAFA"/>
+        </w:rPr>
+      </w:pPr>
+      <w:r>
+        <w:rPr>
+          <w:rFonts w:ascii="Consolas" w:hAnsi="Consolas"/>
+          <w:color w:val="171717"/>
+          <w:sz w:val="21"/>
+          <w:szCs w:val="21"/>
+          <w:shd w:val="clear" w:color="auto" w:fill="FAFAFA"/>
+        </w:rPr>
+        <w:t xml:space="preserve">   openFile1.Filter = </w:t>
+      </w:r>
+      <w:r>
+        <w:rPr>
+          <w:rFonts w:ascii="Consolas" w:hAnsi="Consolas"/>
+          <w:color w:val="A31515"/>
+          <w:sz w:val="21"/>
+          <w:szCs w:val="21"/>
+          <w:shd w:val="clear" w:color="auto" w:fill="FAFAFA"/>
+        </w:rPr>
+        <w:t>"RTF Files|*.rtf"</w:t>
+      </w:r>
+      <w:r>
+        <w:rPr>
+          <w:rFonts w:ascii="Consolas" w:hAnsi="Consolas"/>
+          <w:color w:val="171717"/>
+          <w:sz w:val="21"/>
+          <w:szCs w:val="21"/>
+          <w:shd w:val="clear" w:color="auto" w:fill="FAFAFA"/>
+        </w:rPr>
+        <w:t>;</w:t>
+      </w:r>
+    </w:p>
+    <w:p>
+      <w:pPr>
+        <w:rPr>
+          <w:rFonts w:ascii="Consolas" w:hAnsi="Consolas"/>
+          <w:color w:val="171717"/>
+          <w:sz w:val="21"/>
+          <w:szCs w:val="21"/>
+          <w:shd w:val="clear" w:color="auto" w:fill="FAFAFA"/>
+        </w:rPr>
+      </w:pPr>
+    </w:p>
+    <w:p>
+      <w:pPr>
+        <w:rPr>
+          <w:rFonts w:ascii="Consolas" w:hAnsi="Consolas"/>
+          <w:color w:val="171717"/>
+          <w:sz w:val="21"/>
+          <w:szCs w:val="21"/>
+          <w:shd w:val="clear" w:color="auto" w:fill="FAFAFA"/>
+        </w:rPr>
+      </w:pPr>
+      <w:r>
+        <w:rPr>
+          <w:rFonts w:ascii="Consolas" w:hAnsi="Consolas"/>
+          <w:color w:val="171717"/>
+          <w:sz w:val="21"/>
+          <w:szCs w:val="21"/>
+          <w:shd w:val="clear" w:color="auto" w:fill="FAFAFA"/>
+        </w:rPr>
+        <w:t xml:space="preserve">   </w:t>
+      </w:r>
+      <w:r>
+        <w:rPr>
+          <w:rFonts w:ascii="Consolas" w:hAnsi="Consolas"/>
+          <w:color w:val="008000"/>
+          <w:sz w:val="21"/>
+          <w:szCs w:val="21"/>
+          <w:shd w:val="clear" w:color="auto" w:fill="FAFAFA"/>
+        </w:rPr>
+        <w:t>// Determine whether the user selected a file from the OpenFileDialog.</w:t>
+      </w:r>
+    </w:p>
+    <w:p>
+      <w:pPr>
+        <w:rPr>
+          <w:rFonts w:ascii="Consolas" w:hAnsi="Consolas"/>
+          <w:color w:val="171717"/>
+          <w:sz w:val="21"/>
+          <w:szCs w:val="21"/>
+          <w:shd w:val="clear" w:color="auto" w:fill="FAFAFA"/>
+        </w:rPr>
+      </w:pPr>
+      <w:r>
+        <w:rPr>
+          <w:rFonts w:ascii="Consolas" w:hAnsi="Consolas"/>
+          <w:color w:val="171717"/>
+          <w:sz w:val="21"/>
+          <w:szCs w:val="21"/>
+          <w:shd w:val="clear" w:color="auto" w:fill="FAFAFA"/>
+        </w:rPr>
+        <w:t xml:space="preserve">   </w:t>
+      </w:r>
+      <w:proofErr w:type="gramStart"/>
+      <w:r>
+        <w:rPr>
+          <w:rFonts w:ascii="Consolas" w:hAnsi="Consolas"/>
+          <w:color w:val="0101FD"/>
+          <w:sz w:val="21"/>
+          <w:szCs w:val="21"/>
+          <w:shd w:val="clear" w:color="auto" w:fill="FAFAFA"/>
+        </w:rPr>
+        <w:t>if</w:t>
+      </w:r>
+      <w:r>
+        <w:rPr>
+          <w:rFonts w:ascii="Consolas" w:hAnsi="Consolas"/>
+          <w:color w:val="171717"/>
+          <w:sz w:val="21"/>
+          <w:szCs w:val="21"/>
+          <w:shd w:val="clear" w:color="auto" w:fill="FAFAFA"/>
+        </w:rPr>
+        <w:t>(</w:t>
+      </w:r>
+      <w:proofErr w:type="gramEnd"/>
+      <w:r>
+        <w:rPr>
+          <w:rFonts w:ascii="Consolas" w:hAnsi="Consolas"/>
+          <w:color w:val="171717"/>
+          <w:sz w:val="21"/>
+          <w:szCs w:val="21"/>
+          <w:shd w:val="clear" w:color="auto" w:fill="FAFAFA"/>
+        </w:rPr>
+        <w:t>openFile1.ShowDialog() == System.Windows.Forms.DialogResult.OK &amp;&amp;</w:t>
+      </w:r>
+    </w:p>
+    <w:p>
+      <w:pPr>
+        <w:rPr>
+          <w:rFonts w:ascii="Consolas" w:hAnsi="Consolas"/>
+          <w:color w:val="171717"/>
+          <w:sz w:val="21"/>
+          <w:szCs w:val="21"/>
+          <w:shd w:val="clear" w:color="auto" w:fill="FAFAFA"/>
+        </w:rPr>
+      </w:pPr>
+      <w:r>
+        <w:rPr>
+          <w:rFonts w:ascii="Consolas" w:hAnsi="Consolas"/>
+          <w:color w:val="171717"/>
+          <w:sz w:val="21"/>
+          <w:szCs w:val="21"/>
+          <w:shd w:val="clear" w:color="auto" w:fill="FAFAFA"/>
+        </w:rPr>
+        <w:t xml:space="preserve">      </w:t>
+      </w:r>
+      <w:proofErr w:type="gramStart"/>
+      <w:r>
+        <w:rPr>
+          <w:rFonts w:ascii="Consolas" w:hAnsi="Consolas"/>
+          <w:color w:val="171717"/>
+          <w:sz w:val="21"/>
+          <w:szCs w:val="21"/>
+          <w:shd w:val="clear" w:color="auto" w:fill="FAFAFA"/>
+        </w:rPr>
+        <w:t>openFile1.FileName.Length</w:t>
+      </w:r>
+      <w:proofErr w:type="gramEnd"/>
+      <w:r>
+        <w:rPr>
+          <w:rFonts w:ascii="Consolas" w:hAnsi="Consolas"/>
+          <w:color w:val="171717"/>
+          <w:sz w:val="21"/>
+          <w:szCs w:val="21"/>
+          <w:shd w:val="clear" w:color="auto" w:fill="FAFAFA"/>
+        </w:rPr>
+        <w:t xml:space="preserve"> &gt; 0) </w:t>
+      </w:r>
+    </w:p>
+    <w:p>
+      <w:pPr>
+        <w:rPr>
+          <w:rFonts w:ascii="Consolas" w:hAnsi="Consolas"/>
+          <w:color w:val="171717"/>
+          <w:sz w:val="21"/>
+          <w:szCs w:val="21"/>
+          <w:shd w:val="clear" w:color="auto" w:fill="FAFAFA"/>
+        </w:rPr>
+      </w:pPr>
+      <w:r>
+        <w:rPr>
+          <w:rFonts w:ascii="Consolas" w:hAnsi="Consolas"/>
+          <w:color w:val="171717"/>
+          <w:sz w:val="21"/>
+          <w:szCs w:val="21"/>
+          <w:shd w:val="clear" w:color="auto" w:fill="FAFAFA"/>
+        </w:rPr>
+        <w:t xml:space="preserve">   {</w:t>
+      </w:r>
+    </w:p>
+    <w:p>
+      <w:pPr>
+        <w:rPr>
+          <w:rFonts w:ascii="Consolas" w:hAnsi="Consolas"/>
+          <w:color w:val="171717"/>
+          <w:sz w:val="21"/>
+          <w:szCs w:val="21"/>
+          <w:shd w:val="clear" w:color="auto" w:fill="FAFAFA"/>
+        </w:rPr>
+      </w:pPr>
+      <w:r>
+        <w:rPr>
+          <w:rFonts w:ascii="Consolas" w:hAnsi="Consolas"/>
+          <w:color w:val="171717"/>
+          <w:sz w:val="21"/>
+          <w:szCs w:val="21"/>
+          <w:shd w:val="clear" w:color="auto" w:fill="FAFAFA"/>
+        </w:rPr>
+        <w:t xml:space="preserve">      </w:t>
+      </w:r>
+      <w:r>
+        <w:rPr>
+          <w:rFonts w:ascii="Consolas" w:hAnsi="Consolas"/>
+          <w:color w:val="008000"/>
+          <w:sz w:val="21"/>
+          <w:szCs w:val="21"/>
+          <w:shd w:val="clear" w:color="auto" w:fill="FAFAFA"/>
+        </w:rPr>
+        <w:t>// Load the contents of the file into the RichTextBox.</w:t>
+      </w:r>
+    </w:p>
+    <w:p>
+      <w:pPr>
+        <w:rPr>
+          <w:rFonts w:ascii="Consolas" w:hAnsi="Consolas"/>
+          <w:color w:val="171717"/>
+          <w:sz w:val="21"/>
+          <w:szCs w:val="21"/>
+          <w:shd w:val="clear" w:color="auto" w:fill="FAFAFA"/>
+        </w:rPr>
+      </w:pPr>
+      <w:r>
+        <w:rPr>
+          <w:rFonts w:ascii="Consolas" w:hAnsi="Consolas"/>
+          <w:color w:val="171717"/>
+          <w:sz w:val="21"/>
+          <w:szCs w:val="21"/>
+          <w:shd w:val="clear" w:color="auto" w:fill="FAFAFA"/>
+        </w:rPr>
+        <w:t xml:space="preserve">      richTextBox1.LoadFile(openFile1.FileName);</w:t>
+      </w:r>
+    </w:p>
+    <w:p>
+      <w:pPr>
+        <w:rPr>
+          <w:rFonts w:ascii="Consolas" w:hAnsi="Consolas"/>
+          <w:color w:val="171717"/>
+          <w:sz w:val="21"/>
+          <w:szCs w:val="21"/>
+          <w:shd w:val="clear" w:color="auto" w:fill="FAFAFA"/>
+        </w:rPr>
+      </w:pPr>
+      <w:r>
+        <w:rPr>
+          <w:rFonts w:ascii="Consolas" w:hAnsi="Consolas"/>
+          <w:color w:val="171717"/>
+          <w:sz w:val="21"/>
+          <w:szCs w:val="21"/>
+          <w:shd w:val="clear" w:color="auto" w:fill="FAFAFA"/>
+        </w:rPr>
+        <w:t xml:space="preserve">   }</w:t>
+      </w:r>
+    </w:p>
+    <w:p>
+      <w:pPr>
+        <w:rPr>
+          <w:rFonts w:ascii="Consolas" w:hAnsi="Consolas"/>
+          <w:color w:val="171717"/>
+          <w:sz w:val="21"/>
+          <w:szCs w:val="21"/>
+          <w:shd w:val="clear" w:color="auto" w:fill="FAFAFA"/>
+        </w:rPr>
+      </w:pPr>
+      <w:r>
+        <w:rPr>
+          <w:rFonts w:ascii="Consolas" w:hAnsi="Consolas"/>
+          <w:color w:val="171717"/>
+          <w:sz w:val="21"/>
+          <w:szCs w:val="21"/>
+          <w:shd w:val="clear" w:color="auto" w:fill="FAFAFA"/>
+        </w:rPr>
+        <w:t>}</w:t>
+      </w:r>
+    </w:p>
+    <w:p>
+      <w:pPr>
+        <w:ind w:left="720"/>
+        <w:rPr>
+          <w:sz w:val="32"/>
+          <w:szCs w:val="32"/>
+        </w:rPr>
+      </w:pPr>
+    </w:p>
+    <w:p>
+      <w:pPr>
+        <w:ind w:left="720"/>
+        <w:rPr>
+          <w:sz w:val="32"/>
+          <w:szCs w:val="32"/>
+        </w:rPr>
+      </w:pPr>
+      <w:r>
+        <w:rPr>
+          <w:sz w:val="32"/>
+          <w:szCs w:val="32"/>
+        </w:rPr>
+        <w:t xml:space="preserve">2-VoidSaveFile(string): save nội dung trong RichTextBox xuống file *rtf theo đường dẫn chỉ định </w:t>
+      </w:r>
+    </w:p>
+    <w:p>
+      <w:pPr>
+        <w:ind w:left="720"/>
+        <w:rPr>
+          <w:rStyle w:val="hljs-keyword"/>
+          <w:rFonts w:ascii="Consolas" w:hAnsi="Consolas"/>
+          <w:color w:val="0101FD"/>
+          <w:sz w:val="21"/>
+          <w:szCs w:val="21"/>
+          <w:shd w:val="clear" w:color="auto" w:fill="FAFAFA"/>
+        </w:rPr>
+      </w:pPr>
+    </w:p>
+    <w:p>
+      <w:pPr>
+        <w:ind w:left="720"/>
+        <w:rPr>
+          <w:sz w:val="32"/>
+          <w:szCs w:val="32"/>
+        </w:rPr>
+      </w:pPr>
+      <w:r>
+        <w:rPr>
+          <w:rStyle w:val="hljs-keyword"/>
+          <w:rFonts w:ascii="Consolas" w:hAnsi="Consolas"/>
+          <w:color w:val="0101FD"/>
+          <w:sz w:val="21"/>
+          <w:szCs w:val="21"/>
+          <w:shd w:val="clear" w:color="auto" w:fill="FAFAFA"/>
+        </w:rPr>
+        <w:t>public</w:t>
+      </w:r>
+      <w:r>
+        <w:rPr>
+          <w:rStyle w:val="hljs-function"/>
+          <w:rFonts w:ascii="Consolas" w:hAnsi="Consolas"/>
+          <w:color w:val="171717"/>
+          <w:sz w:val="21"/>
+          <w:szCs w:val="21"/>
+          <w:shd w:val="clear" w:color="auto" w:fill="FAFAFA"/>
+        </w:rPr>
+        <w:t xml:space="preserve"> </w:t>
+      </w:r>
+      <w:r>
+        <w:rPr>
+          <w:rStyle w:val="hljs-keyword"/>
+          <w:rFonts w:ascii="Consolas" w:hAnsi="Consolas"/>
+          <w:color w:val="0101FD"/>
+          <w:sz w:val="21"/>
+          <w:szCs w:val="21"/>
+          <w:shd w:val="clear" w:color="auto" w:fill="FAFAFA"/>
+        </w:rPr>
+        <w:t>void</w:t>
+      </w:r>
+      <w:r>
+        <w:rPr>
+          <w:rStyle w:val="hljs-function"/>
+          <w:rFonts w:ascii="Consolas" w:hAnsi="Consolas"/>
+          <w:color w:val="171717"/>
+          <w:sz w:val="21"/>
+          <w:szCs w:val="21"/>
+          <w:shd w:val="clear" w:color="auto" w:fill="FAFAFA"/>
+        </w:rPr>
+        <w:t xml:space="preserve"> </w:t>
+      </w:r>
+      <w:r>
+        <w:rPr>
+          <w:rStyle w:val="hljs-title"/>
+          <w:rFonts w:ascii="Consolas" w:hAnsi="Consolas"/>
+          <w:color w:val="007D9A"/>
+          <w:sz w:val="21"/>
+          <w:szCs w:val="21"/>
+          <w:shd w:val="clear" w:color="auto" w:fill="FAFAFA"/>
+        </w:rPr>
+        <w:t>SaveFile</w:t>
+      </w:r>
+      <w:r>
+        <w:rPr>
+          <w:rStyle w:val="hljs-function"/>
+          <w:rFonts w:ascii="Consolas" w:hAnsi="Consolas"/>
+          <w:color w:val="171717"/>
+          <w:sz w:val="21"/>
+          <w:szCs w:val="21"/>
+          <w:shd w:val="clear" w:color="auto" w:fill="FAFAFA"/>
+        </w:rPr>
+        <w:t xml:space="preserve"> (</w:t>
+      </w:r>
+      <w:r>
+        <w:rPr>
+          <w:rStyle w:val="hljs-params"/>
+          <w:rFonts w:ascii="Consolas" w:hAnsi="Consolas"/>
+          <w:color w:val="171717"/>
+          <w:sz w:val="21"/>
+          <w:szCs w:val="21"/>
+          <w:shd w:val="clear" w:color="auto" w:fill="FAFAFA"/>
+        </w:rPr>
+        <w:t xml:space="preserve">System.IO.Stream data, </w:t>
+      </w:r>
+      <w:proofErr w:type="gramStart"/>
+      <w:r>
+        <w:rPr>
+          <w:rStyle w:val="hljs-params"/>
+          <w:rFonts w:ascii="Consolas" w:hAnsi="Consolas"/>
+          <w:color w:val="171717"/>
+          <w:sz w:val="21"/>
+          <w:szCs w:val="21"/>
+          <w:shd w:val="clear" w:color="auto" w:fill="FAFAFA"/>
+        </w:rPr>
+        <w:t>System.Windows.Forms.RichTextBoxStreamType</w:t>
+      </w:r>
+      <w:proofErr w:type="gramEnd"/>
+      <w:r>
+        <w:rPr>
+          <w:rStyle w:val="hljs-params"/>
+          <w:rFonts w:ascii="Consolas" w:hAnsi="Consolas"/>
+          <w:color w:val="171717"/>
+          <w:sz w:val="21"/>
+          <w:szCs w:val="21"/>
+          <w:shd w:val="clear" w:color="auto" w:fill="FAFAFA"/>
+        </w:rPr>
+        <w:t xml:space="preserve"> fileType</w:t>
+      </w:r>
+      <w:r>
+        <w:rPr>
+          <w:rStyle w:val="hljs-function"/>
+          <w:rFonts w:ascii="Consolas" w:hAnsi="Consolas"/>
+          <w:color w:val="171717"/>
+          <w:sz w:val="21"/>
+          <w:szCs w:val="21"/>
+          <w:shd w:val="clear" w:color="auto" w:fill="FAFAFA"/>
+        </w:rPr>
+        <w:t>)</w:t>
+      </w:r>
+      <w:r>
+        <w:rPr>
+          <w:rFonts w:ascii="Consolas" w:hAnsi="Consolas"/>
+          <w:color w:val="171717"/>
+          <w:sz w:val="21"/>
+          <w:szCs w:val="21"/>
+          <w:shd w:val="clear" w:color="auto" w:fill="FAFAFA"/>
+        </w:rPr>
+        <w:t>;</w:t>
+      </w:r>
+    </w:p>
+    <w:p>
+      <w:pPr>
+        <w:ind w:left="720"/>
+        <w:rPr>
+          <w:sz w:val="32"/>
+          <w:szCs w:val="32"/>
+        </w:rPr>
+      </w:pPr>
+    </w:p>
+    <w:p>
+      <w:pPr>
+        <w:ind w:left="720"/>
+        <w:rPr>
+          <w:sz w:val="32"/>
+          <w:szCs w:val="32"/>
+        </w:rPr>
+      </w:pPr>
+      <w:r>
+        <w:rPr>
+          <w:sz w:val="32"/>
+          <w:szCs w:val="32"/>
+        </w:rPr>
+        <w:t xml:space="preserve">3-Void </w:t>
+      </w:r>
+      <w:proofErr w:type="gramStart"/>
+      <w:r>
+        <w:rPr>
+          <w:sz w:val="32"/>
+          <w:szCs w:val="32"/>
+        </w:rPr>
+        <w:t>Select(</w:t>
+      </w:r>
+      <w:proofErr w:type="gramEnd"/>
+      <w:r>
+        <w:rPr>
+          <w:sz w:val="32"/>
+          <w:szCs w:val="32"/>
+        </w:rPr>
+        <w:t>int ,int): tô khối từ vị trí bắt đầu đến vị trí kết thúc</w:t>
+      </w:r>
+    </w:p>
+    <w:p>
+      <w:pPr>
+        <w:ind w:left="720"/>
+        <w:rPr>
+          <w:sz w:val="32"/>
+          <w:szCs w:val="32"/>
+        </w:rPr>
+      </w:pPr>
+      <w:r>
+        <w:rPr>
+          <w:sz w:val="32"/>
+          <w:szCs w:val="32"/>
+        </w:rPr>
+        <w:t xml:space="preserve">4-Void </w:t>
+      </w:r>
+      <w:proofErr w:type="gramStart"/>
+      <w:r>
+        <w:rPr>
+          <w:sz w:val="32"/>
+          <w:szCs w:val="32"/>
+        </w:rPr>
+        <w:t>Undo(</w:t>
+      </w:r>
+      <w:proofErr w:type="gramEnd"/>
+      <w:r>
+        <w:rPr>
+          <w:sz w:val="32"/>
+          <w:szCs w:val="32"/>
+        </w:rPr>
+        <w:t>): Tương tự như Ctrl+Z trong Word</w:t>
+      </w:r>
+    </w:p>
+    <w:p>
+      <w:pPr>
+        <w:rPr>
+          <w:rFonts w:ascii="Consolas" w:hAnsi="Consolas"/>
+          <w:color w:val="171717"/>
+          <w:sz w:val="21"/>
+          <w:szCs w:val="21"/>
+          <w:shd w:val="clear" w:color="auto" w:fill="FAFAFA"/>
+        </w:rPr>
+      </w:pPr>
+      <w:r>
+        <w:rPr>
+          <w:rFonts w:ascii="Consolas" w:hAnsi="Consolas"/>
+          <w:color w:val="0101FD"/>
+          <w:sz w:val="21"/>
+          <w:szCs w:val="21"/>
+          <w:shd w:val="clear" w:color="auto" w:fill="FAFAFA"/>
+        </w:rPr>
+        <w:t>private</w:t>
+      </w:r>
+      <w:r>
+        <w:rPr>
+          <w:rFonts w:ascii="Consolas" w:hAnsi="Consolas"/>
+          <w:color w:val="171717"/>
+          <w:sz w:val="21"/>
+          <w:szCs w:val="21"/>
+          <w:shd w:val="clear" w:color="auto" w:fill="FAFAFA"/>
+        </w:rPr>
+        <w:t xml:space="preserve"> </w:t>
+      </w:r>
+      <w:r>
+        <w:rPr>
+          <w:rFonts w:ascii="Consolas" w:hAnsi="Consolas"/>
+          <w:color w:val="0101FD"/>
+          <w:sz w:val="21"/>
+          <w:szCs w:val="21"/>
+          <w:shd w:val="clear" w:color="auto" w:fill="FAFAFA"/>
+        </w:rPr>
+        <w:t>void</w:t>
+      </w:r>
+      <w:r>
+        <w:rPr>
+          <w:rFonts w:ascii="Consolas" w:hAnsi="Consolas"/>
+          <w:color w:val="171717"/>
+          <w:sz w:val="21"/>
+          <w:szCs w:val="21"/>
+          <w:shd w:val="clear" w:color="auto" w:fill="FAFAFA"/>
+        </w:rPr>
+        <w:t xml:space="preserve"> </w:t>
+      </w:r>
+      <w:proofErr w:type="gramStart"/>
+      <w:r>
+        <w:rPr>
+          <w:rFonts w:ascii="Consolas" w:hAnsi="Consolas"/>
+          <w:color w:val="007D9A"/>
+          <w:sz w:val="21"/>
+          <w:szCs w:val="21"/>
+          <w:shd w:val="clear" w:color="auto" w:fill="FAFAFA"/>
+        </w:rPr>
+        <w:t>RedoAllButDeletes</w:t>
+      </w:r>
+      <w:r>
+        <w:rPr>
+          <w:rFonts w:ascii="Consolas" w:hAnsi="Consolas"/>
+          <w:color w:val="171717"/>
+          <w:sz w:val="21"/>
+          <w:szCs w:val="21"/>
+          <w:shd w:val="clear" w:color="auto" w:fill="FAFAFA"/>
+        </w:rPr>
+        <w:t>(</w:t>
+      </w:r>
+      <w:proofErr w:type="gramEnd"/>
+      <w:r>
+        <w:rPr>
+          <w:rFonts w:ascii="Consolas" w:hAnsi="Consolas"/>
+          <w:color w:val="171717"/>
+          <w:sz w:val="21"/>
+          <w:szCs w:val="21"/>
+          <w:shd w:val="clear" w:color="auto" w:fill="FAFAFA"/>
+        </w:rPr>
+        <w:t>)</w:t>
+      </w:r>
+    </w:p>
+    <w:p>
+      <w:pPr>
+        <w:rPr>
+          <w:rFonts w:ascii="Consolas" w:hAnsi="Consolas"/>
+          <w:color w:val="171717"/>
+          <w:sz w:val="21"/>
+          <w:szCs w:val="21"/>
+          <w:shd w:val="clear" w:color="auto" w:fill="FAFAFA"/>
+        </w:rPr>
+      </w:pPr>
+      <w:r>
+        <w:rPr>
+          <w:rFonts w:ascii="Consolas" w:hAnsi="Consolas"/>
+          <w:color w:val="171717"/>
+          <w:sz w:val="21"/>
+          <w:szCs w:val="21"/>
+          <w:shd w:val="clear" w:color="auto" w:fill="FAFAFA"/>
+        </w:rPr>
+        <w:t>{</w:t>
+      </w:r>
+    </w:p>
+    <w:p>
+      <w:pPr>
+        <w:rPr>
+          <w:rFonts w:ascii="Consolas" w:hAnsi="Consolas"/>
+          <w:color w:val="171717"/>
+          <w:sz w:val="21"/>
+          <w:szCs w:val="21"/>
+          <w:shd w:val="clear" w:color="auto" w:fill="FAFAFA"/>
+        </w:rPr>
+      </w:pPr>
+      <w:r>
+        <w:rPr>
+          <w:rFonts w:ascii="Consolas" w:hAnsi="Consolas"/>
+          <w:color w:val="171717"/>
+          <w:sz w:val="21"/>
+          <w:szCs w:val="21"/>
+          <w:shd w:val="clear" w:color="auto" w:fill="FAFAFA"/>
+        </w:rPr>
+        <w:t xml:space="preserve">    </w:t>
+      </w:r>
+      <w:r>
+        <w:rPr>
+          <w:rFonts w:ascii="Consolas" w:hAnsi="Consolas"/>
+          <w:color w:val="008000"/>
+          <w:sz w:val="21"/>
+          <w:szCs w:val="21"/>
+          <w:shd w:val="clear" w:color="auto" w:fill="FAFAFA"/>
+        </w:rPr>
+        <w:t>// Determines if a Redo operation can be performed.</w:t>
+      </w:r>
+    </w:p>
+    <w:p>
+      <w:pPr>
+        <w:rPr>
+          <w:rFonts w:ascii="Consolas" w:hAnsi="Consolas"/>
+          <w:color w:val="171717"/>
+          <w:sz w:val="21"/>
+          <w:szCs w:val="21"/>
+          <w:shd w:val="clear" w:color="auto" w:fill="FAFAFA"/>
+        </w:rPr>
+      </w:pPr>
+      <w:r>
+        <w:rPr>
+          <w:rFonts w:ascii="Consolas" w:hAnsi="Consolas"/>
+          <w:color w:val="171717"/>
+          <w:sz w:val="21"/>
+          <w:szCs w:val="21"/>
+          <w:shd w:val="clear" w:color="auto" w:fill="FAFAFA"/>
+        </w:rPr>
+        <w:t xml:space="preserve">    </w:t>
+      </w:r>
+      <w:proofErr w:type="gramStart"/>
+      <w:r>
+        <w:rPr>
+          <w:rFonts w:ascii="Consolas" w:hAnsi="Consolas"/>
+          <w:color w:val="0101FD"/>
+          <w:sz w:val="21"/>
+          <w:szCs w:val="21"/>
+          <w:shd w:val="clear" w:color="auto" w:fill="FAFAFA"/>
+        </w:rPr>
+        <w:t>if</w:t>
+      </w:r>
+      <w:r>
+        <w:rPr>
+          <w:rFonts w:ascii="Consolas" w:hAnsi="Consolas"/>
+          <w:color w:val="171717"/>
+          <w:sz w:val="21"/>
+          <w:szCs w:val="21"/>
+          <w:shd w:val="clear" w:color="auto" w:fill="FAFAFA"/>
+        </w:rPr>
+        <w:t>(</w:t>
+      </w:r>
+      <w:proofErr w:type="gramEnd"/>
+      <w:r>
+        <w:rPr>
+          <w:rFonts w:ascii="Consolas" w:hAnsi="Consolas"/>
+          <w:color w:val="171717"/>
+          <w:sz w:val="21"/>
+          <w:szCs w:val="21"/>
+          <w:shd w:val="clear" w:color="auto" w:fill="FAFAFA"/>
+        </w:rPr>
+        <w:t xml:space="preserve">richTextBox1.CanRedo == </w:t>
+      </w:r>
+      <w:r>
+        <w:rPr>
+          <w:rFonts w:ascii="Consolas" w:hAnsi="Consolas"/>
+          <w:color w:val="07704A"/>
+          <w:sz w:val="21"/>
+          <w:szCs w:val="21"/>
+          <w:shd w:val="clear" w:color="auto" w:fill="FAFAFA"/>
+        </w:rPr>
+        <w:t>true</w:t>
+      </w:r>
+      <w:r>
+        <w:rPr>
+          <w:rFonts w:ascii="Consolas" w:hAnsi="Consolas"/>
+          <w:color w:val="171717"/>
+          <w:sz w:val="21"/>
+          <w:szCs w:val="21"/>
+          <w:shd w:val="clear" w:color="auto" w:fill="FAFAFA"/>
+        </w:rPr>
+        <w:t>)</w:t>
+      </w:r>
+    </w:p>
+    <w:p>
+      <w:pPr>
+        <w:rPr>
+          <w:rFonts w:ascii="Consolas" w:hAnsi="Consolas"/>
+          <w:color w:val="171717"/>
+          <w:sz w:val="21"/>
+          <w:szCs w:val="21"/>
+          <w:shd w:val="clear" w:color="auto" w:fill="FAFAFA"/>
+        </w:rPr>
+      </w:pPr>
+      <w:r>
+        <w:rPr>
+          <w:rFonts w:ascii="Consolas" w:hAnsi="Consolas"/>
+          <w:color w:val="171717"/>
+          <w:sz w:val="21"/>
+          <w:szCs w:val="21"/>
+          <w:shd w:val="clear" w:color="auto" w:fill="FAFAFA"/>
+        </w:rPr>
+        <w:t xml:space="preserve">    {</w:t>
+      </w:r>
+    </w:p>
+    <w:p>
+      <w:pPr>
+        <w:rPr>
+          <w:rFonts w:ascii="Consolas" w:hAnsi="Consolas"/>
+          <w:color w:val="171717"/>
+          <w:sz w:val="21"/>
+          <w:szCs w:val="21"/>
+          <w:shd w:val="clear" w:color="auto" w:fill="FAFAFA"/>
+        </w:rPr>
+      </w:pPr>
+      <w:r>
+        <w:rPr>
+          <w:rFonts w:ascii="Consolas" w:hAnsi="Consolas"/>
+          <w:color w:val="171717"/>
+          <w:sz w:val="21"/>
+          <w:szCs w:val="21"/>
+          <w:shd w:val="clear" w:color="auto" w:fill="FAFAFA"/>
+        </w:rPr>
+        <w:t xml:space="preserve">        </w:t>
+      </w:r>
+      <w:r>
+        <w:rPr>
+          <w:rFonts w:ascii="Consolas" w:hAnsi="Consolas"/>
+          <w:color w:val="008000"/>
+          <w:sz w:val="21"/>
+          <w:szCs w:val="21"/>
+          <w:shd w:val="clear" w:color="auto" w:fill="FAFAFA"/>
+        </w:rPr>
+        <w:t>// Determines if the redo operation deletes text.</w:t>
+      </w:r>
+    </w:p>
+    <w:p>
+      <w:pPr>
+        <w:rPr>
+          <w:rFonts w:ascii="Consolas" w:hAnsi="Consolas"/>
+          <w:color w:val="171717"/>
+          <w:sz w:val="21"/>
+          <w:szCs w:val="21"/>
+          <w:shd w:val="clear" w:color="auto" w:fill="FAFAFA"/>
+        </w:rPr>
+      </w:pPr>
+      <w:r>
+        <w:rPr>
+          <w:rFonts w:ascii="Consolas" w:hAnsi="Consolas"/>
+          <w:color w:val="171717"/>
+          <w:sz w:val="21"/>
+          <w:szCs w:val="21"/>
+          <w:shd w:val="clear" w:color="auto" w:fill="FAFAFA"/>
+        </w:rPr>
+        <w:t xml:space="preserve">        </w:t>
+      </w:r>
+      <w:r>
+        <w:rPr>
+          <w:rFonts w:ascii="Consolas" w:hAnsi="Consolas"/>
+          <w:color w:val="0101FD"/>
+          <w:sz w:val="21"/>
+          <w:szCs w:val="21"/>
+          <w:shd w:val="clear" w:color="auto" w:fill="FAFAFA"/>
+        </w:rPr>
+        <w:t>if</w:t>
+      </w:r>
+      <w:r>
+        <w:rPr>
+          <w:rFonts w:ascii="Consolas" w:hAnsi="Consolas"/>
+          <w:color w:val="171717"/>
+          <w:sz w:val="21"/>
+          <w:szCs w:val="21"/>
+          <w:shd w:val="clear" w:color="auto" w:fill="FAFAFA"/>
+        </w:rPr>
+        <w:t xml:space="preserve"> (</w:t>
+      </w:r>
+      <w:proofErr w:type="gramStart"/>
+      <w:r>
+        <w:rPr>
+          <w:rFonts w:ascii="Consolas" w:hAnsi="Consolas"/>
+          <w:color w:val="171717"/>
+          <w:sz w:val="21"/>
+          <w:szCs w:val="21"/>
+          <w:shd w:val="clear" w:color="auto" w:fill="FAFAFA"/>
+        </w:rPr>
+        <w:t>richTextBox1.RedoActionName !</w:t>
+      </w:r>
+      <w:proofErr w:type="gramEnd"/>
+      <w:r>
+        <w:rPr>
+          <w:rFonts w:ascii="Consolas" w:hAnsi="Consolas"/>
+          <w:color w:val="171717"/>
+          <w:sz w:val="21"/>
+          <w:szCs w:val="21"/>
+          <w:shd w:val="clear" w:color="auto" w:fill="FAFAFA"/>
+        </w:rPr>
+        <w:t xml:space="preserve">= </w:t>
+      </w:r>
+      <w:r>
+        <w:rPr>
+          <w:rFonts w:ascii="Consolas" w:hAnsi="Consolas"/>
+          <w:color w:val="A31515"/>
+          <w:sz w:val="21"/>
+          <w:szCs w:val="21"/>
+          <w:shd w:val="clear" w:color="auto" w:fill="FAFAFA"/>
+        </w:rPr>
+        <w:t>"Delete"</w:t>
+      </w:r>
+      <w:r>
+        <w:rPr>
+          <w:rFonts w:ascii="Consolas" w:hAnsi="Consolas"/>
+          <w:color w:val="171717"/>
+          <w:sz w:val="21"/>
+          <w:szCs w:val="21"/>
+          <w:shd w:val="clear" w:color="auto" w:fill="FAFAFA"/>
+        </w:rPr>
+        <w:t>)</w:t>
+      </w:r>
+    </w:p>
+    <w:p>
+      <w:pPr>
+        <w:rPr>
+          <w:rFonts w:ascii="Consolas" w:hAnsi="Consolas"/>
+          <w:color w:val="171717"/>
+          <w:sz w:val="21"/>
+          <w:szCs w:val="21"/>
+          <w:shd w:val="clear" w:color="auto" w:fill="FAFAFA"/>
+        </w:rPr>
+      </w:pPr>
+      <w:r>
+        <w:rPr>
+          <w:rFonts w:ascii="Consolas" w:hAnsi="Consolas"/>
+          <w:color w:val="171717"/>
+          <w:sz w:val="21"/>
+          <w:szCs w:val="21"/>
+          <w:shd w:val="clear" w:color="auto" w:fill="FAFAFA"/>
+        </w:rPr>
+        <w:t xml:space="preserve">            </w:t>
+      </w:r>
+      <w:r>
+        <w:rPr>
+          <w:rFonts w:ascii="Consolas" w:hAnsi="Consolas"/>
+          <w:color w:val="008000"/>
+          <w:sz w:val="21"/>
+          <w:szCs w:val="21"/>
+          <w:shd w:val="clear" w:color="auto" w:fill="FAFAFA"/>
+        </w:rPr>
+        <w:t>// Perform the redo.</w:t>
+      </w:r>
+    </w:p>
+    <w:p>
+      <w:pPr>
+        <w:rPr>
+          <w:rFonts w:ascii="Consolas" w:hAnsi="Consolas"/>
+          <w:color w:val="171717"/>
+          <w:sz w:val="21"/>
+          <w:szCs w:val="21"/>
+          <w:shd w:val="clear" w:color="auto" w:fill="FAFAFA"/>
+        </w:rPr>
+      </w:pPr>
+      <w:r>
+        <w:rPr>
+          <w:rFonts w:ascii="Consolas" w:hAnsi="Consolas"/>
+          <w:color w:val="171717"/>
+          <w:sz w:val="21"/>
+          <w:szCs w:val="21"/>
+          <w:shd w:val="clear" w:color="auto" w:fill="FAFAFA"/>
+        </w:rPr>
+        <w:t xml:space="preserve">            richTextBox1.Redo();</w:t>
+      </w:r>
+    </w:p>
+    <w:p>
+      <w:pPr>
+        <w:rPr>
+          <w:rFonts w:ascii="Consolas" w:hAnsi="Consolas"/>
+          <w:color w:val="171717"/>
+          <w:sz w:val="21"/>
+          <w:szCs w:val="21"/>
+          <w:shd w:val="clear" w:color="auto" w:fill="FAFAFA"/>
+        </w:rPr>
+      </w:pPr>
+      <w:r>
+        <w:rPr>
+          <w:rFonts w:ascii="Consolas" w:hAnsi="Consolas"/>
+          <w:color w:val="171717"/>
+          <w:sz w:val="21"/>
+          <w:szCs w:val="21"/>
+          <w:shd w:val="clear" w:color="auto" w:fill="FAFAFA"/>
+        </w:rPr>
+        <w:t xml:space="preserve">    }</w:t>
+      </w:r>
+    </w:p>
+    <w:p>
+      <w:pPr>
+        <w:ind w:left="720"/>
+        <w:rPr>
+          <w:sz w:val="32"/>
+          <w:szCs w:val="32"/>
+        </w:rPr>
+      </w:pPr>
+      <w:r>
+        <w:rPr>
+          <w:rFonts w:ascii="Consolas" w:hAnsi="Consolas"/>
+          <w:color w:val="171717"/>
+          <w:sz w:val="21"/>
+          <w:szCs w:val="21"/>
+          <w:shd w:val="clear" w:color="auto" w:fill="FAFAFA"/>
+        </w:rPr>
+        <w:t>}</w:t>
+      </w:r>
+    </w:p>
+    <w:p>
+      <w:pPr>
+        <w:pStyle w:val="ListParagraph"/>
+        <w:rPr>
+          <w:sz w:val="32"/>
+          <w:szCs w:val="32"/>
+        </w:rPr>
+      </w:pPr>
+      <w:r>
+        <w:rPr>
+          <w:sz w:val="32"/>
+          <w:szCs w:val="32"/>
+        </w:rPr>
+        <w:t xml:space="preserve">5-Void </w:t>
+      </w:r>
+      <w:proofErr w:type="gramStart"/>
+      <w:r>
+        <w:rPr>
+          <w:sz w:val="32"/>
+          <w:szCs w:val="32"/>
+        </w:rPr>
+        <w:t>Redo(</w:t>
+      </w:r>
+      <w:proofErr w:type="gramEnd"/>
+      <w:r>
+        <w:rPr>
+          <w:sz w:val="32"/>
+          <w:szCs w:val="32"/>
+        </w:rPr>
+        <w:t>): Tương tự như Ctrl+Y trong word</w:t>
+      </w:r>
+    </w:p>
+    <w:p>
+      <w:pPr>
+        <w:rPr>
+          <w:rFonts w:ascii="Consolas" w:hAnsi="Consolas"/>
+          <w:color w:val="171717"/>
+          <w:sz w:val="21"/>
+          <w:szCs w:val="21"/>
+          <w:shd w:val="clear" w:color="auto" w:fill="FAFAFA"/>
+        </w:rPr>
+      </w:pPr>
+      <w:r>
+        <w:rPr>
+          <w:rFonts w:ascii="Consolas" w:hAnsi="Consolas"/>
+          <w:color w:val="0101FD"/>
+          <w:sz w:val="21"/>
+          <w:szCs w:val="21"/>
+          <w:shd w:val="clear" w:color="auto" w:fill="FAFAFA"/>
+        </w:rPr>
+        <w:t>private</w:t>
+      </w:r>
+      <w:r>
+        <w:rPr>
+          <w:rFonts w:ascii="Consolas" w:hAnsi="Consolas"/>
+          <w:color w:val="171717"/>
+          <w:sz w:val="21"/>
+          <w:szCs w:val="21"/>
+          <w:shd w:val="clear" w:color="auto" w:fill="FAFAFA"/>
+        </w:rPr>
+        <w:t xml:space="preserve"> </w:t>
+      </w:r>
+      <w:r>
+        <w:rPr>
+          <w:rFonts w:ascii="Consolas" w:hAnsi="Consolas"/>
+          <w:color w:val="0101FD"/>
+          <w:sz w:val="21"/>
+          <w:szCs w:val="21"/>
+          <w:shd w:val="clear" w:color="auto" w:fill="FAFAFA"/>
+        </w:rPr>
+        <w:t>void</w:t>
+      </w:r>
+      <w:r>
+        <w:rPr>
+          <w:rFonts w:ascii="Consolas" w:hAnsi="Consolas"/>
+          <w:color w:val="171717"/>
+          <w:sz w:val="21"/>
+          <w:szCs w:val="21"/>
+          <w:shd w:val="clear" w:color="auto" w:fill="FAFAFA"/>
+        </w:rPr>
+        <w:t xml:space="preserve"> </w:t>
+      </w:r>
+      <w:proofErr w:type="gramStart"/>
+      <w:r>
+        <w:rPr>
+          <w:rFonts w:ascii="Consolas" w:hAnsi="Consolas"/>
+          <w:color w:val="007D9A"/>
+          <w:sz w:val="21"/>
+          <w:szCs w:val="21"/>
+          <w:shd w:val="clear" w:color="auto" w:fill="FAFAFA"/>
+        </w:rPr>
+        <w:t>RedoAllButDeletes</w:t>
+      </w:r>
+      <w:r>
+        <w:rPr>
+          <w:rFonts w:ascii="Consolas" w:hAnsi="Consolas"/>
+          <w:color w:val="171717"/>
+          <w:sz w:val="21"/>
+          <w:szCs w:val="21"/>
+          <w:shd w:val="clear" w:color="auto" w:fill="FAFAFA"/>
+        </w:rPr>
+        <w:t>(</w:t>
+      </w:r>
+      <w:proofErr w:type="gramEnd"/>
+      <w:r>
+        <w:rPr>
+          <w:rFonts w:ascii="Consolas" w:hAnsi="Consolas"/>
+          <w:color w:val="171717"/>
+          <w:sz w:val="21"/>
+          <w:szCs w:val="21"/>
+          <w:shd w:val="clear" w:color="auto" w:fill="FAFAFA"/>
+        </w:rPr>
+        <w:t>)</w:t>
+      </w:r>
+    </w:p>
+    <w:p>
+      <w:pPr>
+        <w:rPr>
+          <w:rFonts w:ascii="Consolas" w:hAnsi="Consolas"/>
+          <w:color w:val="171717"/>
+          <w:sz w:val="21"/>
+          <w:szCs w:val="21"/>
+          <w:shd w:val="clear" w:color="auto" w:fill="FAFAFA"/>
+        </w:rPr>
+      </w:pPr>
+      <w:r>
+        <w:rPr>
+          <w:rFonts w:ascii="Consolas" w:hAnsi="Consolas"/>
+          <w:color w:val="171717"/>
+          <w:sz w:val="21"/>
+          <w:szCs w:val="21"/>
+          <w:shd w:val="clear" w:color="auto" w:fill="FAFAFA"/>
+        </w:rPr>
+        <w:t>{</w:t>
+      </w:r>
+    </w:p>
+    <w:p>
+      <w:pPr>
+        <w:rPr>
+          <w:rFonts w:ascii="Consolas" w:hAnsi="Consolas"/>
+          <w:color w:val="171717"/>
+          <w:sz w:val="21"/>
+          <w:szCs w:val="21"/>
+          <w:shd w:val="clear" w:color="auto" w:fill="FAFAFA"/>
+        </w:rPr>
+      </w:pPr>
+      <w:r>
+        <w:rPr>
+          <w:rFonts w:ascii="Consolas" w:hAnsi="Consolas"/>
+          <w:color w:val="171717"/>
+          <w:sz w:val="21"/>
+          <w:szCs w:val="21"/>
+          <w:shd w:val="clear" w:color="auto" w:fill="FAFAFA"/>
+        </w:rPr>
+        <w:t xml:space="preserve">    </w:t>
+      </w:r>
+      <w:r>
+        <w:rPr>
+          <w:rFonts w:ascii="Consolas" w:hAnsi="Consolas"/>
+          <w:color w:val="008000"/>
+          <w:sz w:val="21"/>
+          <w:szCs w:val="21"/>
+          <w:shd w:val="clear" w:color="auto" w:fill="FAFAFA"/>
+        </w:rPr>
+        <w:t>// Determines if a Redo operation can be performed.</w:t>
+      </w:r>
+    </w:p>
+    <w:p>
+      <w:pPr>
+        <w:rPr>
+          <w:rFonts w:ascii="Consolas" w:hAnsi="Consolas"/>
+          <w:color w:val="171717"/>
+          <w:sz w:val="21"/>
+          <w:szCs w:val="21"/>
+          <w:shd w:val="clear" w:color="auto" w:fill="FAFAFA"/>
+        </w:rPr>
+      </w:pPr>
+      <w:r>
+        <w:rPr>
+          <w:rFonts w:ascii="Consolas" w:hAnsi="Consolas"/>
+          <w:color w:val="171717"/>
+          <w:sz w:val="21"/>
+          <w:szCs w:val="21"/>
+          <w:shd w:val="clear" w:color="auto" w:fill="FAFAFA"/>
+        </w:rPr>
+        <w:t xml:space="preserve">    </w:t>
+      </w:r>
+      <w:proofErr w:type="gramStart"/>
+      <w:r>
+        <w:rPr>
+          <w:rFonts w:ascii="Consolas" w:hAnsi="Consolas"/>
+          <w:color w:val="0101FD"/>
+          <w:sz w:val="21"/>
+          <w:szCs w:val="21"/>
+          <w:shd w:val="clear" w:color="auto" w:fill="FAFAFA"/>
+        </w:rPr>
+        <w:t>if</w:t>
+      </w:r>
+      <w:r>
+        <w:rPr>
+          <w:rFonts w:ascii="Consolas" w:hAnsi="Consolas"/>
+          <w:color w:val="171717"/>
+          <w:sz w:val="21"/>
+          <w:szCs w:val="21"/>
+          <w:shd w:val="clear" w:color="auto" w:fill="FAFAFA"/>
+        </w:rPr>
+        <w:t>(</w:t>
+      </w:r>
+      <w:proofErr w:type="gramEnd"/>
+      <w:r>
+        <w:rPr>
+          <w:rFonts w:ascii="Consolas" w:hAnsi="Consolas"/>
+          <w:color w:val="171717"/>
+          <w:sz w:val="21"/>
+          <w:szCs w:val="21"/>
+          <w:shd w:val="clear" w:color="auto" w:fill="FAFAFA"/>
+        </w:rPr>
+        <w:t xml:space="preserve">richTextBox1.CanRedo == </w:t>
+      </w:r>
+      <w:r>
+        <w:rPr>
+          <w:rFonts w:ascii="Consolas" w:hAnsi="Consolas"/>
+          <w:color w:val="07704A"/>
+          <w:sz w:val="21"/>
+          <w:szCs w:val="21"/>
+          <w:shd w:val="clear" w:color="auto" w:fill="FAFAFA"/>
+        </w:rPr>
+        <w:t>true</w:t>
+      </w:r>
+      <w:r>
+        <w:rPr>
+          <w:rFonts w:ascii="Consolas" w:hAnsi="Consolas"/>
+          <w:color w:val="171717"/>
+          <w:sz w:val="21"/>
+          <w:szCs w:val="21"/>
+          <w:shd w:val="clear" w:color="auto" w:fill="FAFAFA"/>
+        </w:rPr>
+        <w:t>)</w:t>
+      </w:r>
+    </w:p>
+    <w:p>
+      <w:pPr>
+        <w:rPr>
+          <w:rFonts w:ascii="Consolas" w:hAnsi="Consolas"/>
+          <w:color w:val="171717"/>
+          <w:sz w:val="21"/>
+          <w:szCs w:val="21"/>
+          <w:shd w:val="clear" w:color="auto" w:fill="FAFAFA"/>
+        </w:rPr>
+      </w:pPr>
+      <w:r>
+        <w:rPr>
+          <w:rFonts w:ascii="Consolas" w:hAnsi="Consolas"/>
+          <w:color w:val="171717"/>
+          <w:sz w:val="21"/>
+          <w:szCs w:val="21"/>
+          <w:shd w:val="clear" w:color="auto" w:fill="FAFAFA"/>
+        </w:rPr>
+        <w:t xml:space="preserve">    {</w:t>
+      </w:r>
+    </w:p>
+    <w:p>
+      <w:pPr>
+        <w:rPr>
+          <w:rFonts w:ascii="Consolas" w:hAnsi="Consolas"/>
+          <w:color w:val="171717"/>
+          <w:sz w:val="21"/>
+          <w:szCs w:val="21"/>
+          <w:shd w:val="clear" w:color="auto" w:fill="FAFAFA"/>
+        </w:rPr>
+      </w:pPr>
+      <w:r>
+        <w:rPr>
+          <w:rFonts w:ascii="Consolas" w:hAnsi="Consolas"/>
+          <w:color w:val="171717"/>
+          <w:sz w:val="21"/>
+          <w:szCs w:val="21"/>
+          <w:shd w:val="clear" w:color="auto" w:fill="FAFAFA"/>
+        </w:rPr>
+        <w:t xml:space="preserve">        </w:t>
+      </w:r>
+      <w:r>
+        <w:rPr>
+          <w:rFonts w:ascii="Consolas" w:hAnsi="Consolas"/>
+          <w:color w:val="008000"/>
+          <w:sz w:val="21"/>
+          <w:szCs w:val="21"/>
+          <w:shd w:val="clear" w:color="auto" w:fill="FAFAFA"/>
+        </w:rPr>
+        <w:t>// Determines if the redo operation deletes text.</w:t>
+      </w:r>
+    </w:p>
+    <w:p>
+      <w:pPr>
+        <w:rPr>
+          <w:rFonts w:ascii="Consolas" w:hAnsi="Consolas"/>
+          <w:color w:val="171717"/>
+          <w:sz w:val="21"/>
+          <w:szCs w:val="21"/>
+          <w:shd w:val="clear" w:color="auto" w:fill="FAFAFA"/>
+        </w:rPr>
+      </w:pPr>
+      <w:r>
+        <w:rPr>
+          <w:rFonts w:ascii="Consolas" w:hAnsi="Consolas"/>
+          <w:color w:val="171717"/>
+          <w:sz w:val="21"/>
+          <w:szCs w:val="21"/>
+          <w:shd w:val="clear" w:color="auto" w:fill="FAFAFA"/>
+        </w:rPr>
+        <w:t xml:space="preserve">        </w:t>
+      </w:r>
+      <w:r>
+        <w:rPr>
+          <w:rFonts w:ascii="Consolas" w:hAnsi="Consolas"/>
+          <w:color w:val="0101FD"/>
+          <w:sz w:val="21"/>
+          <w:szCs w:val="21"/>
+          <w:shd w:val="clear" w:color="auto" w:fill="FAFAFA"/>
+        </w:rPr>
+        <w:t>if</w:t>
+      </w:r>
+      <w:r>
+        <w:rPr>
+          <w:rFonts w:ascii="Consolas" w:hAnsi="Consolas"/>
+          <w:color w:val="171717"/>
+          <w:sz w:val="21"/>
+          <w:szCs w:val="21"/>
+          <w:shd w:val="clear" w:color="auto" w:fill="FAFAFA"/>
+        </w:rPr>
+        <w:t xml:space="preserve"> (</w:t>
+      </w:r>
+      <w:proofErr w:type="gramStart"/>
+      <w:r>
+        <w:rPr>
+          <w:rFonts w:ascii="Consolas" w:hAnsi="Consolas"/>
+          <w:color w:val="171717"/>
+          <w:sz w:val="21"/>
+          <w:szCs w:val="21"/>
+          <w:shd w:val="clear" w:color="auto" w:fill="FAFAFA"/>
+        </w:rPr>
+        <w:t>richTextBox1.RedoActionName !</w:t>
+      </w:r>
+      <w:proofErr w:type="gramEnd"/>
+      <w:r>
+        <w:rPr>
+          <w:rFonts w:ascii="Consolas" w:hAnsi="Consolas"/>
+          <w:color w:val="171717"/>
+          <w:sz w:val="21"/>
+          <w:szCs w:val="21"/>
+          <w:shd w:val="clear" w:color="auto" w:fill="FAFAFA"/>
+        </w:rPr>
+        <w:t xml:space="preserve">= </w:t>
+      </w:r>
+      <w:r>
+        <w:rPr>
+          <w:rFonts w:ascii="Consolas" w:hAnsi="Consolas"/>
+          <w:color w:val="A31515"/>
+          <w:sz w:val="21"/>
+          <w:szCs w:val="21"/>
+          <w:shd w:val="clear" w:color="auto" w:fill="FAFAFA"/>
+        </w:rPr>
+        <w:t>"Delete"</w:t>
+      </w:r>
+      <w:r>
+        <w:rPr>
+          <w:rFonts w:ascii="Consolas" w:hAnsi="Consolas"/>
+          <w:color w:val="171717"/>
+          <w:sz w:val="21"/>
+          <w:szCs w:val="21"/>
+          <w:shd w:val="clear" w:color="auto" w:fill="FAFAFA"/>
+        </w:rPr>
+        <w:t>)</w:t>
+      </w:r>
+    </w:p>
+    <w:p>
+      <w:pPr>
+        <w:rPr>
+          <w:rFonts w:ascii="Consolas" w:hAnsi="Consolas"/>
+          <w:color w:val="171717"/>
+          <w:sz w:val="21"/>
+          <w:szCs w:val="21"/>
+          <w:shd w:val="clear" w:color="auto" w:fill="FAFAFA"/>
+        </w:rPr>
+      </w:pPr>
+      <w:r>
+        <w:rPr>
+          <w:rFonts w:ascii="Consolas" w:hAnsi="Consolas"/>
+          <w:color w:val="171717"/>
+          <w:sz w:val="21"/>
+          <w:szCs w:val="21"/>
+          <w:shd w:val="clear" w:color="auto" w:fill="FAFAFA"/>
+        </w:rPr>
+        <w:t xml:space="preserve">            </w:t>
+      </w:r>
+      <w:r>
+        <w:rPr>
+          <w:rFonts w:ascii="Consolas" w:hAnsi="Consolas"/>
+          <w:color w:val="008000"/>
+          <w:sz w:val="21"/>
+          <w:szCs w:val="21"/>
+          <w:shd w:val="clear" w:color="auto" w:fill="FAFAFA"/>
+        </w:rPr>
+        <w:t>// Perform the redo.</w:t>
+      </w:r>
+    </w:p>
+    <w:p>
+      <w:pPr>
+        <w:rPr>
+          <w:rFonts w:ascii="Consolas" w:hAnsi="Consolas"/>
+          <w:color w:val="171717"/>
+          <w:sz w:val="21"/>
+          <w:szCs w:val="21"/>
+          <w:shd w:val="clear" w:color="auto" w:fill="FAFAFA"/>
+        </w:rPr>
+      </w:pPr>
+      <w:r>
+        <w:rPr>
+          <w:rFonts w:ascii="Consolas" w:hAnsi="Consolas"/>
+          <w:color w:val="171717"/>
+          <w:sz w:val="21"/>
+          <w:szCs w:val="21"/>
+          <w:shd w:val="clear" w:color="auto" w:fill="FAFAFA"/>
+        </w:rPr>
+        <w:t xml:space="preserve">            richTextBox1.Redo();</w:t>
+      </w:r>
+    </w:p>
+    <w:p>
+      <w:pPr>
+        <w:rPr>
+          <w:rFonts w:ascii="Consolas" w:hAnsi="Consolas"/>
+          <w:color w:val="171717"/>
+          <w:sz w:val="21"/>
+          <w:szCs w:val="21"/>
+          <w:shd w:val="clear" w:color="auto" w:fill="FAFAFA"/>
+        </w:rPr>
+      </w:pPr>
+      <w:r>
+        <w:rPr>
+          <w:rFonts w:ascii="Consolas" w:hAnsi="Consolas"/>
+          <w:color w:val="171717"/>
+          <w:sz w:val="21"/>
+          <w:szCs w:val="21"/>
+          <w:shd w:val="clear" w:color="auto" w:fill="FAFAFA"/>
+        </w:rPr>
+        <w:t xml:space="preserve">    }</w:t>
+      </w:r>
+    </w:p>
+    <w:p>
+      <w:pPr>
+        <w:pStyle w:val="ListParagraph"/>
+        <w:rPr>
+          <w:sz w:val="32"/>
+          <w:szCs w:val="32"/>
+        </w:rPr>
+      </w:pPr>
+      <w:r>
+        <w:rPr>
+          <w:rFonts w:ascii="Consolas" w:eastAsia="Times New Roman" w:hAnsi="Consolas"/>
+          <w:color w:val="171717"/>
+          <w:sz w:val="21"/>
+          <w:szCs w:val="21"/>
+          <w:shd w:val="clear" w:color="auto" w:fill="FAFAFA"/>
+        </w:rPr>
+        <w:t>}</w:t>
+      </w:r>
+    </w:p>
+    <w:p>
+      <w:pPr>
+        <w:pStyle w:val="ListParagraph"/>
+        <w:rPr>
+          <w:sz w:val="32"/>
+          <w:szCs w:val="32"/>
+        </w:rPr>
+      </w:pPr>
+      <w:r>
+        <w:rPr>
+          <w:sz w:val="32"/>
+          <w:szCs w:val="32"/>
+        </w:rPr>
+        <w:t xml:space="preserve">6-Void </w:t>
+      </w:r>
+      <w:proofErr w:type="gramStart"/>
+      <w:r>
+        <w:rPr>
+          <w:sz w:val="32"/>
+          <w:szCs w:val="32"/>
+        </w:rPr>
+        <w:t>Cut(</w:t>
+      </w:r>
+      <w:proofErr w:type="gramEnd"/>
+      <w:r>
+        <w:rPr>
+          <w:sz w:val="32"/>
+          <w:szCs w:val="32"/>
+        </w:rPr>
+        <w:t>) : Tương tự như lệnh Cut(Ctrl +X) trong Word</w:t>
+      </w:r>
+    </w:p>
+    <w:p>
+      <w:pPr>
+        <w:numPr>
+          <w:ilvl w:val="0"/>
+          <w:numId w:val="41"/>
+        </w:numPr>
+        <w:pBdr>
+          <w:left w:val="single" w:sz="18" w:space="0" w:color="6CE26C"/>
+        </w:pBdr>
+        <w:shd w:val="clear" w:color="auto" w:fill="FFFFFF"/>
+        <w:spacing w:before="100" w:beforeAutospacing="1" w:after="100" w:afterAutospacing="1" w:line="270" w:lineRule="atLeast"/>
+        <w:rPr>
+          <w:rFonts w:ascii="Consolas" w:hAnsi="Consolas"/>
+          <w:color w:val="5C5C5C"/>
+          <w:sz w:val="21"/>
+          <w:szCs w:val="21"/>
+        </w:rPr>
+      </w:pPr>
+      <w:r>
+        <w:rPr>
+          <w:rFonts w:ascii="Consolas" w:hAnsi="Consolas"/>
+          <w:b/>
+          <w:bCs/>
+          <w:color w:val="006699"/>
+          <w:sz w:val="21"/>
+          <w:szCs w:val="21"/>
+          <w:bdr w:val="none" w:sz="0" w:space="0" w:color="auto" w:frame="1"/>
+        </w:rPr>
+        <w:t>private</w:t>
+      </w:r>
+      <w:r>
+        <w:rPr>
+          <w:rFonts w:ascii="Consolas" w:hAnsi="Consolas"/>
+          <w:color w:val="000000"/>
+          <w:sz w:val="21"/>
+          <w:szCs w:val="21"/>
+          <w:bdr w:val="none" w:sz="0" w:space="0" w:color="auto" w:frame="1"/>
+        </w:rPr>
+        <w:t> </w:t>
+      </w:r>
+      <w:r>
+        <w:rPr>
+          <w:rFonts w:ascii="Consolas" w:hAnsi="Consolas"/>
+          <w:b/>
+          <w:bCs/>
+          <w:color w:val="006699"/>
+          <w:sz w:val="21"/>
+          <w:szCs w:val="21"/>
+          <w:bdr w:val="none" w:sz="0" w:space="0" w:color="auto" w:frame="1"/>
+        </w:rPr>
+        <w:t>void</w:t>
+      </w:r>
+      <w:r>
+        <w:rPr>
+          <w:rFonts w:ascii="Consolas" w:hAnsi="Consolas"/>
+          <w:color w:val="000000"/>
+          <w:sz w:val="21"/>
+          <w:szCs w:val="21"/>
+          <w:bdr w:val="none" w:sz="0" w:space="0" w:color="auto" w:frame="1"/>
+        </w:rPr>
+        <w:t> cutToolStripMenuItem_</w:t>
+      </w:r>
+      <w:proofErr w:type="gramStart"/>
+      <w:r>
+        <w:rPr>
+          <w:rFonts w:ascii="Consolas" w:hAnsi="Consolas"/>
+          <w:color w:val="000000"/>
+          <w:sz w:val="21"/>
+          <w:szCs w:val="21"/>
+          <w:bdr w:val="none" w:sz="0" w:space="0" w:color="auto" w:frame="1"/>
+        </w:rPr>
+        <w:t>Click(</w:t>
+      </w:r>
+      <w:proofErr w:type="gramEnd"/>
+      <w:r>
+        <w:rPr>
+          <w:rFonts w:ascii="Consolas" w:hAnsi="Consolas"/>
+          <w:b/>
+          <w:bCs/>
+          <w:color w:val="006699"/>
+          <w:sz w:val="21"/>
+          <w:szCs w:val="21"/>
+          <w:bdr w:val="none" w:sz="0" w:space="0" w:color="auto" w:frame="1"/>
+        </w:rPr>
+        <w:t>object</w:t>
+      </w:r>
+      <w:r>
+        <w:rPr>
+          <w:rFonts w:ascii="Consolas" w:hAnsi="Consolas"/>
+          <w:color w:val="000000"/>
+          <w:sz w:val="21"/>
+          <w:szCs w:val="21"/>
+          <w:bdr w:val="none" w:sz="0" w:space="0" w:color="auto" w:frame="1"/>
+        </w:rPr>
+        <w:t> sender, EventArgs e)  </w:t>
+      </w:r>
+    </w:p>
+    <w:p>
+      <w:pPr>
+        <w:numPr>
+          <w:ilvl w:val="0"/>
+          <w:numId w:val="41"/>
+        </w:numPr>
+        <w:pBdr>
+          <w:left w:val="single" w:sz="18" w:space="0" w:color="6CE26C"/>
+        </w:pBdr>
+        <w:shd w:val="clear" w:color="auto" w:fill="F8F8F8"/>
+        <w:spacing w:beforeAutospacing="1" w:afterAutospacing="1" w:line="270" w:lineRule="atLeast"/>
+        <w:rPr>
+          <w:rFonts w:ascii="Consolas" w:hAnsi="Consolas"/>
+          <w:color w:val="5C5C5C"/>
+          <w:sz w:val="21"/>
+          <w:szCs w:val="21"/>
+        </w:rPr>
+      </w:pPr>
+      <w:r>
+        <w:rPr>
+          <w:rFonts w:ascii="Consolas" w:hAnsi="Consolas"/>
+          <w:color w:val="000000"/>
+          <w:sz w:val="21"/>
+          <w:szCs w:val="21"/>
+          <w:bdr w:val="none" w:sz="0" w:space="0" w:color="auto" w:frame="1"/>
+        </w:rPr>
+        <w:t>{  </w:t>
+      </w:r>
+    </w:p>
+    <w:p>
+      <w:pPr>
+        <w:numPr>
+          <w:ilvl w:val="0"/>
+          <w:numId w:val="41"/>
+        </w:numPr>
+        <w:pBdr>
+          <w:left w:val="single" w:sz="18" w:space="0" w:color="6CE26C"/>
+        </w:pBdr>
+        <w:shd w:val="clear" w:color="auto" w:fill="FFFFFF"/>
+        <w:spacing w:beforeAutospacing="1" w:afterAutospacing="1" w:line="270" w:lineRule="atLeast"/>
+        <w:rPr>
+          <w:rFonts w:ascii="Consolas" w:hAnsi="Consolas"/>
+          <w:color w:val="5C5C5C"/>
+          <w:sz w:val="21"/>
+          <w:szCs w:val="21"/>
+        </w:rPr>
+      </w:pPr>
+      <w:r>
+        <w:rPr>
+          <w:rFonts w:ascii="Consolas" w:hAnsi="Consolas"/>
+          <w:color w:val="000000"/>
+          <w:sz w:val="21"/>
+          <w:szCs w:val="21"/>
+          <w:bdr w:val="none" w:sz="0" w:space="0" w:color="auto" w:frame="1"/>
+        </w:rPr>
+        <w:t>    </w:t>
+      </w:r>
+      <w:r>
+        <w:rPr>
+          <w:rFonts w:ascii="Consolas" w:hAnsi="Consolas"/>
+          <w:b/>
+          <w:bCs/>
+          <w:color w:val="006699"/>
+          <w:sz w:val="21"/>
+          <w:szCs w:val="21"/>
+          <w:bdr w:val="none" w:sz="0" w:space="0" w:color="auto" w:frame="1"/>
+        </w:rPr>
+        <w:t>if</w:t>
+      </w:r>
+      <w:r>
+        <w:rPr>
+          <w:rFonts w:ascii="Consolas" w:hAnsi="Consolas"/>
+          <w:color w:val="000000"/>
+          <w:sz w:val="21"/>
+          <w:szCs w:val="21"/>
+          <w:bdr w:val="none" w:sz="0" w:space="0" w:color="auto" w:frame="1"/>
+        </w:rPr>
+        <w:t> (RichTextBox1.SelectionLength &gt; 0)  </w:t>
+      </w:r>
+    </w:p>
+    <w:p>
+      <w:pPr>
+        <w:numPr>
+          <w:ilvl w:val="0"/>
+          <w:numId w:val="41"/>
+        </w:numPr>
+        <w:pBdr>
+          <w:left w:val="single" w:sz="18" w:space="0" w:color="6CE26C"/>
+        </w:pBdr>
+        <w:shd w:val="clear" w:color="auto" w:fill="F8F8F8"/>
+        <w:spacing w:before="100" w:beforeAutospacing="1" w:after="100" w:afterAutospacing="1" w:line="270" w:lineRule="atLeast"/>
+        <w:rPr>
+          <w:rFonts w:ascii="Consolas" w:hAnsi="Consolas"/>
+          <w:color w:val="5C5C5C"/>
+          <w:sz w:val="21"/>
+          <w:szCs w:val="21"/>
+        </w:rPr>
+      </w:pPr>
+      <w:r>
+        <w:rPr>
+          <w:rFonts w:ascii="Consolas" w:hAnsi="Consolas"/>
+          <w:color w:val="000000"/>
+          <w:sz w:val="21"/>
+          <w:szCs w:val="21"/>
+          <w:bdr w:val="none" w:sz="0" w:space="0" w:color="auto" w:frame="1"/>
+        </w:rPr>
+        <w:t>        RichTextBox1.Cut();    </w:t>
+      </w:r>
+    </w:p>
+    <w:p>
+      <w:pPr>
+        <w:numPr>
+          <w:ilvl w:val="0"/>
+          <w:numId w:val="41"/>
+        </w:numPr>
+        <w:pBdr>
+          <w:left w:val="single" w:sz="18" w:space="0" w:color="6CE26C"/>
+        </w:pBdr>
+        <w:shd w:val="clear" w:color="auto" w:fill="FFFFFF"/>
+        <w:spacing w:before="100" w:beforeAutospacing="1" w:after="100" w:afterAutospacing="1" w:line="270" w:lineRule="atLeast"/>
+        <w:rPr>
+          <w:rFonts w:ascii="Consolas" w:hAnsi="Consolas"/>
+          <w:color w:val="5C5C5C"/>
+          <w:sz w:val="21"/>
+          <w:szCs w:val="21"/>
+        </w:rPr>
+      </w:pPr>
+      <w:r>
+        <w:rPr>
+          <w:rFonts w:ascii="Consolas" w:hAnsi="Consolas"/>
+          <w:color w:val="000000"/>
+          <w:sz w:val="21"/>
+          <w:szCs w:val="21"/>
+          <w:bdr w:val="none" w:sz="0" w:space="0" w:color="auto" w:frame="1"/>
+        </w:rPr>
+        <w:t>}  </w:t>
+      </w:r>
+    </w:p>
+    <w:p>
+      <w:pPr>
+        <w:numPr>
+          <w:ilvl w:val="0"/>
+          <w:numId w:val="41"/>
+        </w:numPr>
+        <w:pBdr>
+          <w:left w:val="single" w:sz="18" w:space="0" w:color="6CE26C"/>
+        </w:pBdr>
+        <w:shd w:val="clear" w:color="auto" w:fill="F8F8F8"/>
+        <w:spacing w:beforeAutospacing="1" w:afterAutospacing="1" w:line="270" w:lineRule="atLeast"/>
+        <w:rPr>
+          <w:rFonts w:ascii="Consolas" w:hAnsi="Consolas"/>
+          <w:color w:val="5C5C5C"/>
+          <w:sz w:val="21"/>
+          <w:szCs w:val="21"/>
+        </w:rPr>
+      </w:pPr>
+      <w:r>
+        <w:rPr>
+          <w:rFonts w:ascii="Consolas" w:hAnsi="Consolas"/>
+          <w:color w:val="000000"/>
+          <w:sz w:val="21"/>
+          <w:szCs w:val="21"/>
+          <w:bdr w:val="none" w:sz="0" w:space="0" w:color="auto" w:frame="1"/>
+        </w:rPr>
+        <w:t>  </w:t>
+      </w:r>
+    </w:p>
+    <w:p>
+      <w:pPr>
+        <w:pStyle w:val="ListParagraph"/>
+        <w:rPr>
+          <w:sz w:val="32"/>
+          <w:szCs w:val="32"/>
+        </w:rPr>
+      </w:pPr>
+    </w:p>
+    <w:p>
+      <w:pPr>
+        <w:pStyle w:val="ListParagraph"/>
+        <w:rPr>
+          <w:sz w:val="32"/>
+          <w:szCs w:val="32"/>
+        </w:rPr>
+      </w:pPr>
+      <w:r>
+        <w:rPr>
+          <w:sz w:val="32"/>
+          <w:szCs w:val="32"/>
+        </w:rPr>
+        <w:t xml:space="preserve">7- Void </w:t>
+      </w:r>
+      <w:proofErr w:type="gramStart"/>
+      <w:r>
+        <w:rPr>
+          <w:sz w:val="32"/>
+          <w:szCs w:val="32"/>
+        </w:rPr>
+        <w:t>Copy(</w:t>
+      </w:r>
+      <w:proofErr w:type="gramEnd"/>
+      <w:r>
+        <w:rPr>
+          <w:sz w:val="32"/>
+          <w:szCs w:val="32"/>
+        </w:rPr>
+        <w:t>): Tương tự như lệnh Copy(Ctrl+C) trong Word</w:t>
+      </w:r>
+    </w:p>
+    <w:p>
+      <w:pPr>
+        <w:numPr>
+          <w:ilvl w:val="0"/>
+          <w:numId w:val="40"/>
+        </w:numPr>
+        <w:pBdr>
+          <w:left w:val="single" w:sz="18" w:space="0" w:color="6CE26C"/>
+        </w:pBdr>
+        <w:shd w:val="clear" w:color="auto" w:fill="FFFFFF"/>
+        <w:spacing w:beforeAutospacing="1" w:afterAutospacing="1" w:line="270" w:lineRule="atLeast"/>
+        <w:rPr>
+          <w:rFonts w:ascii="Consolas" w:hAnsi="Consolas"/>
+          <w:color w:val="5C5C5C"/>
+          <w:sz w:val="21"/>
+          <w:szCs w:val="21"/>
+        </w:rPr>
+      </w:pPr>
+      <w:r>
+        <w:rPr>
+          <w:rFonts w:ascii="Consolas" w:hAnsi="Consolas"/>
+          <w:b/>
+          <w:bCs/>
+          <w:color w:val="006699"/>
+          <w:sz w:val="21"/>
+          <w:szCs w:val="21"/>
+          <w:bdr w:val="none" w:sz="0" w:space="0" w:color="auto" w:frame="1"/>
+        </w:rPr>
+        <w:t>private</w:t>
+      </w:r>
+      <w:r>
+        <w:rPr>
+          <w:rFonts w:ascii="Consolas" w:hAnsi="Consolas"/>
+          <w:color w:val="000000"/>
+          <w:sz w:val="21"/>
+          <w:szCs w:val="21"/>
+          <w:bdr w:val="none" w:sz="0" w:space="0" w:color="auto" w:frame="1"/>
+        </w:rPr>
+        <w:t> </w:t>
+      </w:r>
+      <w:r>
+        <w:rPr>
+          <w:rFonts w:ascii="Consolas" w:hAnsi="Consolas"/>
+          <w:b/>
+          <w:bCs/>
+          <w:color w:val="006699"/>
+          <w:sz w:val="21"/>
+          <w:szCs w:val="21"/>
+          <w:bdr w:val="none" w:sz="0" w:space="0" w:color="auto" w:frame="1"/>
+        </w:rPr>
+        <w:t>void</w:t>
+      </w:r>
+      <w:r>
+        <w:rPr>
+          <w:rFonts w:ascii="Consolas" w:hAnsi="Consolas"/>
+          <w:color w:val="000000"/>
+          <w:sz w:val="21"/>
+          <w:szCs w:val="21"/>
+          <w:bdr w:val="none" w:sz="0" w:space="0" w:color="auto" w:frame="1"/>
+        </w:rPr>
+        <w:t> copyToolStripMenuItem_</w:t>
+      </w:r>
+      <w:proofErr w:type="gramStart"/>
+      <w:r>
+        <w:rPr>
+          <w:rFonts w:ascii="Consolas" w:hAnsi="Consolas"/>
+          <w:color w:val="000000"/>
+          <w:sz w:val="21"/>
+          <w:szCs w:val="21"/>
+          <w:bdr w:val="none" w:sz="0" w:space="0" w:color="auto" w:frame="1"/>
+        </w:rPr>
+        <w:t>Click(</w:t>
+      </w:r>
+      <w:proofErr w:type="gramEnd"/>
+      <w:r>
+        <w:rPr>
+          <w:rFonts w:ascii="Consolas" w:hAnsi="Consolas"/>
+          <w:b/>
+          <w:bCs/>
+          <w:color w:val="006699"/>
+          <w:sz w:val="21"/>
+          <w:szCs w:val="21"/>
+          <w:bdr w:val="none" w:sz="0" w:space="0" w:color="auto" w:frame="1"/>
+        </w:rPr>
+        <w:t>object</w:t>
+      </w:r>
+      <w:r>
+        <w:rPr>
+          <w:rFonts w:ascii="Consolas" w:hAnsi="Consolas"/>
+          <w:color w:val="000000"/>
+          <w:sz w:val="21"/>
+          <w:szCs w:val="21"/>
+          <w:bdr w:val="none" w:sz="0" w:space="0" w:color="auto" w:frame="1"/>
+        </w:rPr>
+        <w:t> sender, EventArgs e)  </w:t>
+      </w:r>
+    </w:p>
+    <w:p>
+      <w:pPr>
+        <w:numPr>
+          <w:ilvl w:val="0"/>
+          <w:numId w:val="40"/>
+        </w:numPr>
+        <w:pBdr>
+          <w:left w:val="single" w:sz="18" w:space="0" w:color="6CE26C"/>
+        </w:pBdr>
+        <w:shd w:val="clear" w:color="auto" w:fill="F8F8F8"/>
+        <w:spacing w:beforeAutospacing="1" w:afterAutospacing="1" w:line="270" w:lineRule="atLeast"/>
+        <w:rPr>
+          <w:rFonts w:ascii="Consolas" w:hAnsi="Consolas"/>
+          <w:color w:val="5C5C5C"/>
+          <w:sz w:val="21"/>
+          <w:szCs w:val="21"/>
+        </w:rPr>
+      </w:pPr>
+      <w:r>
+        <w:rPr>
+          <w:rFonts w:ascii="Consolas" w:hAnsi="Consolas"/>
+          <w:color w:val="000000"/>
+          <w:sz w:val="21"/>
+          <w:szCs w:val="21"/>
+          <w:bdr w:val="none" w:sz="0" w:space="0" w:color="auto" w:frame="1"/>
+        </w:rPr>
+        <w:t>{  </w:t>
+      </w:r>
+    </w:p>
+    <w:p>
+      <w:pPr>
+        <w:numPr>
+          <w:ilvl w:val="0"/>
+          <w:numId w:val="40"/>
+        </w:numPr>
+        <w:pBdr>
+          <w:left w:val="single" w:sz="18" w:space="0" w:color="6CE26C"/>
+        </w:pBdr>
+        <w:shd w:val="clear" w:color="auto" w:fill="FFFFFF"/>
+        <w:spacing w:beforeAutospacing="1" w:afterAutospacing="1" w:line="270" w:lineRule="atLeast"/>
+        <w:rPr>
+          <w:rFonts w:ascii="Consolas" w:hAnsi="Consolas"/>
+          <w:color w:val="5C5C5C"/>
+          <w:sz w:val="21"/>
+          <w:szCs w:val="21"/>
+        </w:rPr>
+      </w:pPr>
+      <w:r>
+        <w:rPr>
+          <w:rFonts w:ascii="Consolas" w:hAnsi="Consolas"/>
+          <w:color w:val="000000"/>
+          <w:sz w:val="21"/>
+          <w:szCs w:val="21"/>
+          <w:bdr w:val="none" w:sz="0" w:space="0" w:color="auto" w:frame="1"/>
+        </w:rPr>
+        <w:t>        </w:t>
+      </w:r>
+      <w:r>
+        <w:rPr>
+          <w:rFonts w:ascii="Consolas" w:hAnsi="Consolas"/>
+          <w:b/>
+          <w:bCs/>
+          <w:color w:val="006699"/>
+          <w:sz w:val="21"/>
+          <w:szCs w:val="21"/>
+          <w:bdr w:val="none" w:sz="0" w:space="0" w:color="auto" w:frame="1"/>
+        </w:rPr>
+        <w:t>if</w:t>
+      </w:r>
+      <w:r>
+        <w:rPr>
+          <w:rFonts w:ascii="Consolas" w:hAnsi="Consolas"/>
+          <w:color w:val="000000"/>
+          <w:sz w:val="21"/>
+          <w:szCs w:val="21"/>
+          <w:bdr w:val="none" w:sz="0" w:space="0" w:color="auto" w:frame="1"/>
+        </w:rPr>
+        <w:t> (RichTextBox1.SelectionLength &gt; 0)  </w:t>
+      </w:r>
+    </w:p>
+    <w:p>
+      <w:pPr>
+        <w:numPr>
+          <w:ilvl w:val="0"/>
+          <w:numId w:val="40"/>
+        </w:numPr>
+        <w:pBdr>
+          <w:left w:val="single" w:sz="18" w:space="0" w:color="6CE26C"/>
+        </w:pBdr>
+        <w:shd w:val="clear" w:color="auto" w:fill="F8F8F8"/>
+        <w:spacing w:beforeAutospacing="1" w:afterAutospacing="1" w:line="270" w:lineRule="atLeast"/>
+        <w:rPr>
+          <w:rFonts w:ascii="Consolas" w:hAnsi="Consolas"/>
+          <w:color w:val="5C5C5C"/>
+          <w:sz w:val="21"/>
+          <w:szCs w:val="21"/>
+        </w:rPr>
+      </w:pPr>
+      <w:r>
+        <w:rPr>
+          <w:rFonts w:ascii="Consolas" w:hAnsi="Consolas"/>
+          <w:color w:val="000000"/>
+          <w:sz w:val="21"/>
+          <w:szCs w:val="21"/>
+          <w:bdr w:val="none" w:sz="0" w:space="0" w:color="auto" w:frame="1"/>
+        </w:rPr>
+        <w:t>            RichTextBox1.Copy();             </w:t>
+      </w:r>
+    </w:p>
+    <w:p>
+      <w:pPr>
+        <w:numPr>
+          <w:ilvl w:val="0"/>
+          <w:numId w:val="40"/>
+        </w:numPr>
+        <w:pBdr>
+          <w:left w:val="single" w:sz="18" w:space="0" w:color="6CE26C"/>
+        </w:pBdr>
+        <w:shd w:val="clear" w:color="auto" w:fill="FFFFFF"/>
+        <w:spacing w:beforeAutospacing="1" w:afterAutospacing="1" w:line="270" w:lineRule="atLeast"/>
+        <w:rPr>
+          <w:rFonts w:ascii="Consolas" w:hAnsi="Consolas"/>
+          <w:color w:val="5C5C5C"/>
+          <w:sz w:val="21"/>
+          <w:szCs w:val="21"/>
+        </w:rPr>
+      </w:pPr>
+      <w:r>
+        <w:rPr>
+          <w:rFonts w:ascii="Consolas" w:hAnsi="Consolas"/>
+          <w:color w:val="000000"/>
+          <w:sz w:val="21"/>
+          <w:szCs w:val="21"/>
+          <w:bdr w:val="none" w:sz="0" w:space="0" w:color="auto" w:frame="1"/>
+        </w:rPr>
+        <w:t>}  </w:t>
+      </w:r>
+    </w:p>
+    <w:p>
+      <w:pPr>
+        <w:pStyle w:val="ListParagraph"/>
+        <w:rPr>
+          <w:sz w:val="32"/>
+          <w:szCs w:val="32"/>
+        </w:rPr>
+      </w:pPr>
+    </w:p>
+    <w:p>
+      <w:pPr>
+        <w:pStyle w:val="ListParagraph"/>
+        <w:rPr>
+          <w:sz w:val="32"/>
+          <w:szCs w:val="32"/>
+        </w:rPr>
+      </w:pPr>
+      <w:r>
+        <w:rPr>
+          <w:sz w:val="32"/>
+          <w:szCs w:val="32"/>
+        </w:rPr>
+        <w:t xml:space="preserve">8- Void </w:t>
+      </w:r>
+      <w:proofErr w:type="gramStart"/>
+      <w:r>
+        <w:rPr>
+          <w:sz w:val="32"/>
+          <w:szCs w:val="32"/>
+        </w:rPr>
+        <w:t>Paste(</w:t>
+      </w:r>
+      <w:proofErr w:type="gramEnd"/>
+      <w:r>
+        <w:rPr>
+          <w:sz w:val="32"/>
+          <w:szCs w:val="32"/>
+        </w:rPr>
+        <w:t>): Tương tự như lệnh Copy(Ctrl+P) trong Word</w:t>
+      </w:r>
+    </w:p>
+    <w:p>
+      <w:pPr>
+        <w:rPr>
+          <w:rFonts w:ascii="Consolas" w:hAnsi="Consolas"/>
+          <w:color w:val="171717"/>
+          <w:sz w:val="21"/>
+          <w:szCs w:val="21"/>
+          <w:shd w:val="clear" w:color="auto" w:fill="FAFAFA"/>
+        </w:rPr>
+      </w:pPr>
+      <w:r>
+        <w:rPr>
+          <w:rFonts w:ascii="Consolas" w:hAnsi="Consolas"/>
+          <w:color w:val="0101FD"/>
+          <w:sz w:val="21"/>
+          <w:szCs w:val="21"/>
+          <w:shd w:val="clear" w:color="auto" w:fill="FAFAFA"/>
+        </w:rPr>
+        <w:t>private</w:t>
+      </w:r>
+      <w:r>
+        <w:rPr>
+          <w:rFonts w:ascii="Consolas" w:hAnsi="Consolas"/>
+          <w:color w:val="171717"/>
+          <w:sz w:val="21"/>
+          <w:szCs w:val="21"/>
+          <w:shd w:val="clear" w:color="auto" w:fill="FAFAFA"/>
+        </w:rPr>
+        <w:t xml:space="preserve"> </w:t>
+      </w:r>
+      <w:r>
+        <w:rPr>
+          <w:rFonts w:ascii="Consolas" w:hAnsi="Consolas"/>
+          <w:color w:val="0101FD"/>
+          <w:sz w:val="21"/>
+          <w:szCs w:val="21"/>
+          <w:shd w:val="clear" w:color="auto" w:fill="FAFAFA"/>
+        </w:rPr>
+        <w:t>bool</w:t>
+      </w:r>
+      <w:r>
+        <w:rPr>
+          <w:rFonts w:ascii="Consolas" w:hAnsi="Consolas"/>
+          <w:color w:val="171717"/>
+          <w:sz w:val="21"/>
+          <w:szCs w:val="21"/>
+          <w:shd w:val="clear" w:color="auto" w:fill="FAFAFA"/>
+        </w:rPr>
+        <w:t xml:space="preserve"> </w:t>
+      </w:r>
+      <w:proofErr w:type="gramStart"/>
+      <w:r>
+        <w:rPr>
+          <w:rFonts w:ascii="Consolas" w:hAnsi="Consolas"/>
+          <w:color w:val="007D9A"/>
+          <w:sz w:val="21"/>
+          <w:szCs w:val="21"/>
+          <w:shd w:val="clear" w:color="auto" w:fill="FAFAFA"/>
+        </w:rPr>
+        <w:t>pasteMyBitmap</w:t>
+      </w:r>
+      <w:r>
+        <w:rPr>
+          <w:rFonts w:ascii="Consolas" w:hAnsi="Consolas"/>
+          <w:color w:val="171717"/>
+          <w:sz w:val="21"/>
+          <w:szCs w:val="21"/>
+          <w:shd w:val="clear" w:color="auto" w:fill="FAFAFA"/>
+        </w:rPr>
+        <w:t>(</w:t>
+      </w:r>
+      <w:proofErr w:type="gramEnd"/>
+      <w:r>
+        <w:rPr>
+          <w:rFonts w:ascii="Consolas" w:hAnsi="Consolas"/>
+          <w:color w:val="0101FD"/>
+          <w:sz w:val="21"/>
+          <w:szCs w:val="21"/>
+          <w:shd w:val="clear" w:color="auto" w:fill="FAFAFA"/>
+        </w:rPr>
+        <w:t>string</w:t>
+      </w:r>
+      <w:r>
+        <w:rPr>
+          <w:rFonts w:ascii="Consolas" w:hAnsi="Consolas"/>
+          <w:color w:val="171717"/>
+          <w:sz w:val="21"/>
+          <w:szCs w:val="21"/>
+          <w:shd w:val="clear" w:color="auto" w:fill="FAFAFA"/>
+        </w:rPr>
+        <w:t xml:space="preserve"> fileName)</w:t>
+      </w:r>
+    </w:p>
+    <w:p>
+      <w:pPr>
+        <w:rPr>
+          <w:rFonts w:ascii="Consolas" w:hAnsi="Consolas"/>
+          <w:color w:val="171717"/>
+          <w:sz w:val="21"/>
+          <w:szCs w:val="21"/>
+          <w:shd w:val="clear" w:color="auto" w:fill="FAFAFA"/>
+        </w:rPr>
+      </w:pPr>
+      <w:r>
+        <w:rPr>
+          <w:rFonts w:ascii="Consolas" w:hAnsi="Consolas"/>
+          <w:color w:val="171717"/>
+          <w:sz w:val="21"/>
+          <w:szCs w:val="21"/>
+          <w:shd w:val="clear" w:color="auto" w:fill="FAFAFA"/>
+        </w:rPr>
+        <w:t>{</w:t>
+      </w:r>
+    </w:p>
+    <w:p>
+      <w:pPr>
+        <w:rPr>
+          <w:rFonts w:ascii="Consolas" w:hAnsi="Consolas"/>
+          <w:color w:val="171717"/>
+          <w:sz w:val="21"/>
+          <w:szCs w:val="21"/>
+          <w:shd w:val="clear" w:color="auto" w:fill="FAFAFA"/>
+        </w:rPr>
+      </w:pPr>
+    </w:p>
+    <w:p>
+      <w:pPr>
+        <w:rPr>
+          <w:rFonts w:ascii="Consolas" w:hAnsi="Consolas"/>
+          <w:color w:val="171717"/>
+          <w:sz w:val="21"/>
+          <w:szCs w:val="21"/>
+          <w:shd w:val="clear" w:color="auto" w:fill="FAFAFA"/>
+        </w:rPr>
+      </w:pPr>
+      <w:r>
+        <w:rPr>
+          <w:rFonts w:ascii="Consolas" w:hAnsi="Consolas"/>
+          <w:color w:val="171717"/>
+          <w:sz w:val="21"/>
+          <w:szCs w:val="21"/>
+          <w:shd w:val="clear" w:color="auto" w:fill="FAFAFA"/>
+        </w:rPr>
+        <w:t xml:space="preserve">    </w:t>
+      </w:r>
+      <w:r>
+        <w:rPr>
+          <w:rFonts w:ascii="Consolas" w:hAnsi="Consolas"/>
+          <w:color w:val="008000"/>
+          <w:sz w:val="21"/>
+          <w:szCs w:val="21"/>
+          <w:shd w:val="clear" w:color="auto" w:fill="FAFAFA"/>
+        </w:rPr>
+        <w:t xml:space="preserve">// Open </w:t>
+      </w:r>
+      <w:proofErr w:type="gramStart"/>
+      <w:r>
+        <w:rPr>
+          <w:rFonts w:ascii="Consolas" w:hAnsi="Consolas"/>
+          <w:color w:val="008000"/>
+          <w:sz w:val="21"/>
+          <w:szCs w:val="21"/>
+          <w:shd w:val="clear" w:color="auto" w:fill="FAFAFA"/>
+        </w:rPr>
+        <w:t>an</w:t>
+      </w:r>
+      <w:proofErr w:type="gramEnd"/>
+      <w:r>
+        <w:rPr>
+          <w:rFonts w:ascii="Consolas" w:hAnsi="Consolas"/>
+          <w:color w:val="008000"/>
+          <w:sz w:val="21"/>
+          <w:szCs w:val="21"/>
+          <w:shd w:val="clear" w:color="auto" w:fill="FAFAFA"/>
+        </w:rPr>
+        <w:t xml:space="preserve"> bitmap from file and copy it to the clipboard.</w:t>
+      </w:r>
+    </w:p>
+    <w:p>
+      <w:pPr>
+        <w:rPr>
+          <w:rFonts w:ascii="Consolas" w:hAnsi="Consolas"/>
+          <w:color w:val="171717"/>
+          <w:sz w:val="21"/>
+          <w:szCs w:val="21"/>
+          <w:shd w:val="clear" w:color="auto" w:fill="FAFAFA"/>
+        </w:rPr>
+      </w:pPr>
+      <w:r>
+        <w:rPr>
+          <w:rFonts w:ascii="Consolas" w:hAnsi="Consolas"/>
+          <w:color w:val="171717"/>
+          <w:sz w:val="21"/>
+          <w:szCs w:val="21"/>
+          <w:shd w:val="clear" w:color="auto" w:fill="FAFAFA"/>
+        </w:rPr>
+        <w:t xml:space="preserve">    Bitmap myBitmap = </w:t>
+      </w:r>
+      <w:r>
+        <w:rPr>
+          <w:rFonts w:ascii="Consolas" w:hAnsi="Consolas"/>
+          <w:color w:val="0101FD"/>
+          <w:sz w:val="21"/>
+          <w:szCs w:val="21"/>
+          <w:shd w:val="clear" w:color="auto" w:fill="FAFAFA"/>
+        </w:rPr>
+        <w:t>new</w:t>
+      </w:r>
+      <w:r>
+        <w:rPr>
+          <w:rFonts w:ascii="Consolas" w:hAnsi="Consolas"/>
+          <w:color w:val="171717"/>
+          <w:sz w:val="21"/>
+          <w:szCs w:val="21"/>
+          <w:shd w:val="clear" w:color="auto" w:fill="FAFAFA"/>
+        </w:rPr>
+        <w:t xml:space="preserve"> Bitmap(fileName);</w:t>
+      </w:r>
+    </w:p>
+    <w:p>
+      <w:pPr>
+        <w:rPr>
+          <w:rFonts w:ascii="Consolas" w:hAnsi="Consolas"/>
+          <w:color w:val="171717"/>
+          <w:sz w:val="21"/>
+          <w:szCs w:val="21"/>
+          <w:shd w:val="clear" w:color="auto" w:fill="FAFAFA"/>
+        </w:rPr>
+      </w:pPr>
+      <w:r>
+        <w:rPr>
+          <w:rFonts w:ascii="Consolas" w:hAnsi="Consolas"/>
+          <w:color w:val="171717"/>
+          <w:sz w:val="21"/>
+          <w:szCs w:val="21"/>
+          <w:shd w:val="clear" w:color="auto" w:fill="FAFAFA"/>
+        </w:rPr>
+        <w:t xml:space="preserve">            </w:t>
+      </w:r>
+    </w:p>
+    <w:p>
+      <w:pPr>
+        <w:rPr>
+          <w:rFonts w:ascii="Consolas" w:hAnsi="Consolas"/>
+          <w:color w:val="171717"/>
+          <w:sz w:val="21"/>
+          <w:szCs w:val="21"/>
+          <w:shd w:val="clear" w:color="auto" w:fill="FAFAFA"/>
+        </w:rPr>
+      </w:pPr>
+      <w:r>
+        <w:rPr>
+          <w:rFonts w:ascii="Consolas" w:hAnsi="Consolas"/>
+          <w:color w:val="171717"/>
+          <w:sz w:val="21"/>
+          <w:szCs w:val="21"/>
+          <w:shd w:val="clear" w:color="auto" w:fill="FAFAFA"/>
+        </w:rPr>
+        <w:t xml:space="preserve">    </w:t>
+      </w:r>
+      <w:r>
+        <w:rPr>
+          <w:rFonts w:ascii="Consolas" w:hAnsi="Consolas"/>
+          <w:color w:val="008000"/>
+          <w:sz w:val="21"/>
+          <w:szCs w:val="21"/>
+          <w:shd w:val="clear" w:color="auto" w:fill="FAFAFA"/>
+        </w:rPr>
+        <w:t>// Copy the bitmap to the clipboard.</w:t>
+      </w:r>
+    </w:p>
+    <w:p>
+      <w:pPr>
+        <w:rPr>
+          <w:rFonts w:ascii="Consolas" w:hAnsi="Consolas"/>
+          <w:color w:val="171717"/>
+          <w:sz w:val="21"/>
+          <w:szCs w:val="21"/>
+          <w:shd w:val="clear" w:color="auto" w:fill="FAFAFA"/>
+        </w:rPr>
+      </w:pPr>
+      <w:r>
+        <w:rPr>
+          <w:rFonts w:ascii="Consolas" w:hAnsi="Consolas"/>
+          <w:color w:val="171717"/>
+          <w:sz w:val="21"/>
+          <w:szCs w:val="21"/>
+          <w:shd w:val="clear" w:color="auto" w:fill="FAFAFA"/>
+        </w:rPr>
+        <w:t xml:space="preserve">    Clipboard.SetDataObject(myBitmap);</w:t>
+      </w:r>
+    </w:p>
+    <w:p>
+      <w:pPr>
+        <w:rPr>
+          <w:rFonts w:ascii="Consolas" w:hAnsi="Consolas"/>
+          <w:color w:val="171717"/>
+          <w:sz w:val="21"/>
+          <w:szCs w:val="21"/>
+          <w:shd w:val="clear" w:color="auto" w:fill="FAFAFA"/>
+        </w:rPr>
+      </w:pPr>
+    </w:p>
+    <w:p>
+      <w:pPr>
+        <w:rPr>
+          <w:rFonts w:ascii="Consolas" w:hAnsi="Consolas"/>
+          <w:color w:val="171717"/>
+          <w:sz w:val="21"/>
+          <w:szCs w:val="21"/>
+          <w:shd w:val="clear" w:color="auto" w:fill="FAFAFA"/>
+        </w:rPr>
+      </w:pPr>
+      <w:r>
+        <w:rPr>
+          <w:rFonts w:ascii="Consolas" w:hAnsi="Consolas"/>
+          <w:color w:val="171717"/>
+          <w:sz w:val="21"/>
+          <w:szCs w:val="21"/>
+          <w:shd w:val="clear" w:color="auto" w:fill="FAFAFA"/>
+        </w:rPr>
+        <w:t xml:space="preserve">    </w:t>
+      </w:r>
+      <w:r>
+        <w:rPr>
+          <w:rFonts w:ascii="Consolas" w:hAnsi="Consolas"/>
+          <w:color w:val="008000"/>
+          <w:sz w:val="21"/>
+          <w:szCs w:val="21"/>
+          <w:shd w:val="clear" w:color="auto" w:fill="FAFAFA"/>
+        </w:rPr>
+        <w:t>// Get the format for the object type.</w:t>
+      </w:r>
+    </w:p>
+    <w:p>
+      <w:pPr>
+        <w:rPr>
+          <w:rFonts w:ascii="Consolas" w:hAnsi="Consolas"/>
+          <w:color w:val="171717"/>
+          <w:sz w:val="21"/>
+          <w:szCs w:val="21"/>
+          <w:shd w:val="clear" w:color="auto" w:fill="FAFAFA"/>
+        </w:rPr>
+      </w:pPr>
+      <w:r>
+        <w:rPr>
+          <w:rFonts w:ascii="Consolas" w:hAnsi="Consolas"/>
+          <w:color w:val="171717"/>
+          <w:sz w:val="21"/>
+          <w:szCs w:val="21"/>
+          <w:shd w:val="clear" w:color="auto" w:fill="FAFAFA"/>
+        </w:rPr>
+        <w:t xml:space="preserve">    DataFormats.Format myFormat = DataFormats.GetFormat(DataFormats.Bitmap);</w:t>
+      </w:r>
+    </w:p>
+    <w:p>
+      <w:pPr>
+        <w:rPr>
+          <w:rFonts w:ascii="Consolas" w:hAnsi="Consolas"/>
+          <w:color w:val="171717"/>
+          <w:sz w:val="21"/>
+          <w:szCs w:val="21"/>
+          <w:shd w:val="clear" w:color="auto" w:fill="FAFAFA"/>
+        </w:rPr>
+      </w:pPr>
+    </w:p>
+    <w:p>
+      <w:pPr>
+        <w:rPr>
+          <w:rFonts w:ascii="Consolas" w:hAnsi="Consolas"/>
+          <w:color w:val="171717"/>
+          <w:sz w:val="21"/>
+          <w:szCs w:val="21"/>
+          <w:shd w:val="clear" w:color="auto" w:fill="FAFAFA"/>
+        </w:rPr>
+      </w:pPr>
+      <w:r>
+        <w:rPr>
+          <w:rFonts w:ascii="Consolas" w:hAnsi="Consolas"/>
+          <w:color w:val="171717"/>
+          <w:sz w:val="21"/>
+          <w:szCs w:val="21"/>
+          <w:shd w:val="clear" w:color="auto" w:fill="FAFAFA"/>
+        </w:rPr>
+        <w:t xml:space="preserve">    </w:t>
+      </w:r>
+      <w:r>
+        <w:rPr>
+          <w:rFonts w:ascii="Consolas" w:hAnsi="Consolas"/>
+          <w:color w:val="008000"/>
+          <w:sz w:val="21"/>
+          <w:szCs w:val="21"/>
+          <w:shd w:val="clear" w:color="auto" w:fill="FAFAFA"/>
+        </w:rPr>
+        <w:t>// After verifying that the data can be pasted, paste it.</w:t>
+      </w:r>
+    </w:p>
+    <w:p>
+      <w:pPr>
+        <w:rPr>
+          <w:rFonts w:ascii="Consolas" w:hAnsi="Consolas"/>
+          <w:color w:val="171717"/>
+          <w:sz w:val="21"/>
+          <w:szCs w:val="21"/>
+          <w:shd w:val="clear" w:color="auto" w:fill="FAFAFA"/>
+        </w:rPr>
+      </w:pPr>
+      <w:r>
+        <w:rPr>
+          <w:rFonts w:ascii="Consolas" w:hAnsi="Consolas"/>
+          <w:color w:val="171717"/>
+          <w:sz w:val="21"/>
+          <w:szCs w:val="21"/>
+          <w:shd w:val="clear" w:color="auto" w:fill="FAFAFA"/>
+        </w:rPr>
+        <w:t xml:space="preserve">    </w:t>
+      </w:r>
+      <w:proofErr w:type="gramStart"/>
+      <w:r>
+        <w:rPr>
+          <w:rFonts w:ascii="Consolas" w:hAnsi="Consolas"/>
+          <w:color w:val="0101FD"/>
+          <w:sz w:val="21"/>
+          <w:szCs w:val="21"/>
+          <w:shd w:val="clear" w:color="auto" w:fill="FAFAFA"/>
+        </w:rPr>
+        <w:t>if</w:t>
+      </w:r>
+      <w:r>
+        <w:rPr>
+          <w:rFonts w:ascii="Consolas" w:hAnsi="Consolas"/>
+          <w:color w:val="171717"/>
+          <w:sz w:val="21"/>
+          <w:szCs w:val="21"/>
+          <w:shd w:val="clear" w:color="auto" w:fill="FAFAFA"/>
+        </w:rPr>
+        <w:t>(</w:t>
+      </w:r>
+      <w:proofErr w:type="gramEnd"/>
+      <w:r>
+        <w:rPr>
+          <w:rFonts w:ascii="Consolas" w:hAnsi="Consolas"/>
+          <w:color w:val="171717"/>
+          <w:sz w:val="21"/>
+          <w:szCs w:val="21"/>
+          <w:shd w:val="clear" w:color="auto" w:fill="FAFAFA"/>
+        </w:rPr>
+        <w:t>richTextBox1.CanPaste(myFormat))</w:t>
+      </w:r>
+    </w:p>
+    <w:p>
+      <w:pPr>
+        <w:rPr>
+          <w:rFonts w:ascii="Consolas" w:hAnsi="Consolas"/>
+          <w:color w:val="171717"/>
+          <w:sz w:val="21"/>
+          <w:szCs w:val="21"/>
+          <w:shd w:val="clear" w:color="auto" w:fill="FAFAFA"/>
+        </w:rPr>
+      </w:pPr>
+      <w:r>
+        <w:rPr>
+          <w:rFonts w:ascii="Consolas" w:hAnsi="Consolas"/>
+          <w:color w:val="171717"/>
+          <w:sz w:val="21"/>
+          <w:szCs w:val="21"/>
+          <w:shd w:val="clear" w:color="auto" w:fill="FAFAFA"/>
+        </w:rPr>
+        <w:t xml:space="preserve">    {</w:t>
+      </w:r>
+    </w:p>
+    <w:p>
+      <w:pPr>
+        <w:rPr>
+          <w:rFonts w:ascii="Consolas" w:hAnsi="Consolas"/>
+          <w:color w:val="171717"/>
+          <w:sz w:val="21"/>
+          <w:szCs w:val="21"/>
+          <w:shd w:val="clear" w:color="auto" w:fill="FAFAFA"/>
+        </w:rPr>
+      </w:pPr>
+      <w:r>
+        <w:rPr>
+          <w:rFonts w:ascii="Consolas" w:hAnsi="Consolas"/>
+          <w:color w:val="171717"/>
+          <w:sz w:val="21"/>
+          <w:szCs w:val="21"/>
+          <w:shd w:val="clear" w:color="auto" w:fill="FAFAFA"/>
+        </w:rPr>
+        <w:t xml:space="preserve">        richTextBox1.Paste(myFormat);</w:t>
+      </w:r>
+    </w:p>
+    <w:p>
+      <w:pPr>
+        <w:rPr>
+          <w:rFonts w:ascii="Consolas" w:hAnsi="Consolas"/>
+          <w:color w:val="171717"/>
+          <w:sz w:val="21"/>
+          <w:szCs w:val="21"/>
+          <w:shd w:val="clear" w:color="auto" w:fill="FAFAFA"/>
+        </w:rPr>
+      </w:pPr>
+      <w:r>
+        <w:rPr>
+          <w:rFonts w:ascii="Consolas" w:hAnsi="Consolas"/>
+          <w:color w:val="171717"/>
+          <w:sz w:val="21"/>
+          <w:szCs w:val="21"/>
+          <w:shd w:val="clear" w:color="auto" w:fill="FAFAFA"/>
+        </w:rPr>
+        <w:t xml:space="preserve">        </w:t>
+      </w:r>
+      <w:r>
+        <w:rPr>
+          <w:rFonts w:ascii="Consolas" w:hAnsi="Consolas"/>
+          <w:color w:val="0101FD"/>
+          <w:sz w:val="21"/>
+          <w:szCs w:val="21"/>
+          <w:shd w:val="clear" w:color="auto" w:fill="FAFAFA"/>
+        </w:rPr>
+        <w:t>return</w:t>
+      </w:r>
+      <w:r>
+        <w:rPr>
+          <w:rFonts w:ascii="Consolas" w:hAnsi="Consolas"/>
+          <w:color w:val="171717"/>
+          <w:sz w:val="21"/>
+          <w:szCs w:val="21"/>
+          <w:shd w:val="clear" w:color="auto" w:fill="FAFAFA"/>
+        </w:rPr>
+        <w:t xml:space="preserve"> </w:t>
+      </w:r>
+      <w:r>
+        <w:rPr>
+          <w:rFonts w:ascii="Consolas" w:hAnsi="Consolas"/>
+          <w:color w:val="07704A"/>
+          <w:sz w:val="21"/>
+          <w:szCs w:val="21"/>
+          <w:shd w:val="clear" w:color="auto" w:fill="FAFAFA"/>
+        </w:rPr>
+        <w:t>true</w:t>
+      </w:r>
+      <w:r>
+        <w:rPr>
+          <w:rFonts w:ascii="Consolas" w:hAnsi="Consolas"/>
+          <w:color w:val="171717"/>
+          <w:sz w:val="21"/>
+          <w:szCs w:val="21"/>
+          <w:shd w:val="clear" w:color="auto" w:fill="FAFAFA"/>
+        </w:rPr>
+        <w:t>;</w:t>
+      </w:r>
+    </w:p>
+    <w:p>
+      <w:pPr>
+        <w:rPr>
+          <w:rFonts w:ascii="Consolas" w:hAnsi="Consolas"/>
+          <w:color w:val="171717"/>
+          <w:sz w:val="21"/>
+          <w:szCs w:val="21"/>
+          <w:shd w:val="clear" w:color="auto" w:fill="FAFAFA"/>
+        </w:rPr>
+      </w:pPr>
+      <w:r>
+        <w:rPr>
+          <w:rFonts w:ascii="Consolas" w:hAnsi="Consolas"/>
+          <w:color w:val="171717"/>
+          <w:sz w:val="21"/>
+          <w:szCs w:val="21"/>
+          <w:shd w:val="clear" w:color="auto" w:fill="FAFAFA"/>
+        </w:rPr>
+        <w:t xml:space="preserve">    }</w:t>
+      </w:r>
+    </w:p>
+    <w:p>
+      <w:pPr>
+        <w:rPr>
+          <w:rFonts w:ascii="Consolas" w:hAnsi="Consolas"/>
+          <w:color w:val="171717"/>
+          <w:sz w:val="21"/>
+          <w:szCs w:val="21"/>
+          <w:shd w:val="clear" w:color="auto" w:fill="FAFAFA"/>
+        </w:rPr>
+      </w:pPr>
+      <w:r>
+        <w:rPr>
+          <w:rFonts w:ascii="Consolas" w:hAnsi="Consolas"/>
+          <w:color w:val="171717"/>
+          <w:sz w:val="21"/>
+          <w:szCs w:val="21"/>
+          <w:shd w:val="clear" w:color="auto" w:fill="FAFAFA"/>
+        </w:rPr>
+        <w:t xml:space="preserve">    </w:t>
+      </w:r>
+      <w:r>
+        <w:rPr>
+          <w:rFonts w:ascii="Consolas" w:hAnsi="Consolas"/>
+          <w:color w:val="0101FD"/>
+          <w:sz w:val="21"/>
+          <w:szCs w:val="21"/>
+          <w:shd w:val="clear" w:color="auto" w:fill="FAFAFA"/>
+        </w:rPr>
+        <w:t>else</w:t>
+      </w:r>
+    </w:p>
+    <w:p>
+      <w:pPr>
+        <w:rPr>
+          <w:rFonts w:ascii="Consolas" w:hAnsi="Consolas"/>
+          <w:color w:val="171717"/>
+          <w:sz w:val="21"/>
+          <w:szCs w:val="21"/>
+          <w:shd w:val="clear" w:color="auto" w:fill="FAFAFA"/>
+        </w:rPr>
+      </w:pPr>
+      <w:r>
+        <w:rPr>
+          <w:rFonts w:ascii="Consolas" w:hAnsi="Consolas"/>
+          <w:color w:val="171717"/>
+          <w:sz w:val="21"/>
+          <w:szCs w:val="21"/>
+          <w:shd w:val="clear" w:color="auto" w:fill="FAFAFA"/>
+        </w:rPr>
+        <w:t xml:space="preserve">    {</w:t>
+      </w:r>
+    </w:p>
+    <w:p>
+      <w:pPr>
+        <w:rPr>
+          <w:rFonts w:ascii="Consolas" w:hAnsi="Consolas"/>
+          <w:color w:val="171717"/>
+          <w:sz w:val="21"/>
+          <w:szCs w:val="21"/>
+          <w:shd w:val="clear" w:color="auto" w:fill="FAFAFA"/>
+        </w:rPr>
+      </w:pPr>
+      <w:r>
+        <w:rPr>
+          <w:rFonts w:ascii="Consolas" w:hAnsi="Consolas"/>
+          <w:color w:val="171717"/>
+          <w:sz w:val="21"/>
+          <w:szCs w:val="21"/>
+          <w:shd w:val="clear" w:color="auto" w:fill="FAFAFA"/>
+        </w:rPr>
+        <w:t xml:space="preserve">        MessageBox.Show(</w:t>
+      </w:r>
+      <w:r>
+        <w:rPr>
+          <w:rFonts w:ascii="Consolas" w:hAnsi="Consolas"/>
+          <w:color w:val="A31515"/>
+          <w:sz w:val="21"/>
+          <w:szCs w:val="21"/>
+          <w:shd w:val="clear" w:color="auto" w:fill="FAFAFA"/>
+        </w:rPr>
+        <w:t>"The data format that you attempted to paste is not supported by this control."</w:t>
+      </w:r>
+      <w:r>
+        <w:rPr>
+          <w:rFonts w:ascii="Consolas" w:hAnsi="Consolas"/>
+          <w:color w:val="171717"/>
+          <w:sz w:val="21"/>
+          <w:szCs w:val="21"/>
+          <w:shd w:val="clear" w:color="auto" w:fill="FAFAFA"/>
+        </w:rPr>
+        <w:t>);</w:t>
+      </w:r>
+    </w:p>
+    <w:p>
+      <w:pPr>
+        <w:rPr>
+          <w:rFonts w:ascii="Consolas" w:hAnsi="Consolas"/>
+          <w:color w:val="171717"/>
+          <w:sz w:val="21"/>
+          <w:szCs w:val="21"/>
+          <w:shd w:val="clear" w:color="auto" w:fill="FAFAFA"/>
+        </w:rPr>
+      </w:pPr>
+      <w:r>
+        <w:rPr>
+          <w:rFonts w:ascii="Consolas" w:hAnsi="Consolas"/>
+          <w:color w:val="171717"/>
+          <w:sz w:val="21"/>
+          <w:szCs w:val="21"/>
+          <w:shd w:val="clear" w:color="auto" w:fill="FAFAFA"/>
+        </w:rPr>
+        <w:t xml:space="preserve">        </w:t>
+      </w:r>
+      <w:r>
+        <w:rPr>
+          <w:rFonts w:ascii="Consolas" w:hAnsi="Consolas"/>
+          <w:color w:val="0101FD"/>
+          <w:sz w:val="21"/>
+          <w:szCs w:val="21"/>
+          <w:shd w:val="clear" w:color="auto" w:fill="FAFAFA"/>
+        </w:rPr>
+        <w:t>return</w:t>
+      </w:r>
+      <w:r>
+        <w:rPr>
+          <w:rFonts w:ascii="Consolas" w:hAnsi="Consolas"/>
+          <w:color w:val="171717"/>
+          <w:sz w:val="21"/>
+          <w:szCs w:val="21"/>
+          <w:shd w:val="clear" w:color="auto" w:fill="FAFAFA"/>
+        </w:rPr>
+        <w:t xml:space="preserve"> </w:t>
+      </w:r>
+      <w:r>
+        <w:rPr>
+          <w:rFonts w:ascii="Consolas" w:hAnsi="Consolas"/>
+          <w:color w:val="07704A"/>
+          <w:sz w:val="21"/>
+          <w:szCs w:val="21"/>
+          <w:shd w:val="clear" w:color="auto" w:fill="FAFAFA"/>
+        </w:rPr>
+        <w:t>false</w:t>
+      </w:r>
+      <w:r>
+        <w:rPr>
+          <w:rFonts w:ascii="Consolas" w:hAnsi="Consolas"/>
+          <w:color w:val="171717"/>
+          <w:sz w:val="21"/>
+          <w:szCs w:val="21"/>
+          <w:shd w:val="clear" w:color="auto" w:fill="FAFAFA"/>
+        </w:rPr>
+        <w:t>;</w:t>
+      </w:r>
+    </w:p>
+    <w:p>
+      <w:pPr>
+        <w:rPr>
+          <w:rFonts w:ascii="Consolas" w:hAnsi="Consolas"/>
+          <w:color w:val="171717"/>
+          <w:sz w:val="21"/>
+          <w:szCs w:val="21"/>
+          <w:shd w:val="clear" w:color="auto" w:fill="FAFAFA"/>
+        </w:rPr>
+      </w:pPr>
+      <w:r>
+        <w:rPr>
+          <w:rFonts w:ascii="Consolas" w:hAnsi="Consolas"/>
+          <w:color w:val="171717"/>
+          <w:sz w:val="21"/>
+          <w:szCs w:val="21"/>
+          <w:shd w:val="clear" w:color="auto" w:fill="FAFAFA"/>
+        </w:rPr>
+        <w:t xml:space="preserve">    }</w:t>
+      </w:r>
+    </w:p>
+    <w:p>
+      <w:pPr>
+        <w:rPr>
+          <w:rFonts w:ascii="Consolas" w:hAnsi="Consolas"/>
+          <w:color w:val="171717"/>
+          <w:sz w:val="21"/>
+          <w:szCs w:val="21"/>
+          <w:shd w:val="clear" w:color="auto" w:fill="FAFAFA"/>
+        </w:rPr>
+      </w:pPr>
+      <w:r>
+        <w:rPr>
+          <w:rFonts w:ascii="Consolas" w:hAnsi="Consolas"/>
+          <w:color w:val="171717"/>
+          <w:sz w:val="21"/>
+          <w:szCs w:val="21"/>
+          <w:shd w:val="clear" w:color="auto" w:fill="FAFAFA"/>
+        </w:rPr>
+        <w:t>}</w:t>
+      </w:r>
+    </w:p>
+    <w:p>
+      <w:pPr>
+        <w:pStyle w:val="ListParagraph"/>
+        <w:rPr>
+          <w:sz w:val="32"/>
+          <w:szCs w:val="32"/>
+        </w:rPr>
+      </w:pPr>
+    </w:p>
+    <w:p>
+      <w:pPr>
+        <w:pStyle w:val="ListParagraph"/>
+        <w:rPr>
+          <w:sz w:val="32"/>
+          <w:szCs w:val="32"/>
+        </w:rPr>
+      </w:pPr>
+    </w:p>
+    <w:p>
+      <w:pPr>
+        <w:pStyle w:val="ListParagraph"/>
+        <w:rPr>
+          <w:sz w:val="32"/>
+          <w:szCs w:val="32"/>
+        </w:rPr>
+      </w:pPr>
+    </w:p>
+    <w:p>
+      <w:pPr>
+        <w:pStyle w:val="ListParagraph"/>
+        <w:rPr>
+          <w:sz w:val="32"/>
+          <w:szCs w:val="32"/>
+        </w:rPr>
+      </w:pPr>
+    </w:p>
+    <w:p>
+      <w:pPr>
+        <w:pStyle w:val="ListParagraph"/>
+        <w:rPr>
+          <w:sz w:val="32"/>
+          <w:szCs w:val="32"/>
+        </w:rPr>
+      </w:pPr>
+    </w:p>
+    <w:p>
+      <w:pPr>
+        <w:pStyle w:val="ListParagraph"/>
+        <w:rPr>
+          <w:sz w:val="32"/>
+          <w:szCs w:val="32"/>
+        </w:rPr>
+      </w:pPr>
+    </w:p>
+    <w:p>
+      <w:pPr>
+        <w:rPr>
+          <w:sz w:val="32"/>
+          <w:szCs w:val="32"/>
+        </w:rPr>
+      </w:pPr>
+    </w:p>
+    <w:p>
+      <w:pPr>
+        <w:rPr>
+          <w:sz w:val="32"/>
+          <w:szCs w:val="32"/>
+        </w:rPr>
+      </w:pPr>
+    </w:p>
+    <w:p>
+      <w:pPr>
+        <w:rPr>
+          <w:sz w:val="32"/>
+          <w:szCs w:val="32"/>
+        </w:rPr>
+      </w:pPr>
+    </w:p>
+    <w:p>
+      <w:pPr>
+        <w:pStyle w:val="ListParagraph"/>
+        <w:numPr>
+          <w:ilvl w:val="0"/>
+          <w:numId w:val="38"/>
+        </w:numPr>
+        <w:rPr>
+          <w:sz w:val="32"/>
+          <w:szCs w:val="32"/>
+        </w:rPr>
+      </w:pPr>
+      <w:r>
+        <w:rPr>
+          <w:b/>
+          <w:sz w:val="32"/>
+          <w:szCs w:val="32"/>
+        </w:rPr>
+        <w:t xml:space="preserve">Thực </w:t>
+      </w:r>
+      <w:proofErr w:type="gramStart"/>
+      <w:r>
+        <w:rPr>
+          <w:b/>
+          <w:sz w:val="32"/>
+          <w:szCs w:val="32"/>
+        </w:rPr>
+        <w:t xml:space="preserve">hiện </w:t>
+      </w:r>
+      <w:r>
+        <w:rPr>
+          <w:sz w:val="32"/>
+          <w:szCs w:val="32"/>
+        </w:rPr>
+        <w:t>:</w:t>
+      </w:r>
+      <w:proofErr w:type="gramEnd"/>
+      <w:r>
+        <w:rPr>
+          <w:sz w:val="32"/>
+          <w:szCs w:val="32"/>
+        </w:rPr>
+        <w:t xml:space="preserve"> </w:t>
+      </w:r>
+    </w:p>
+    <w:p>
+      <w:pPr>
+        <w:rPr>
+          <w:sz w:val="32"/>
+          <w:szCs w:val="32"/>
+        </w:rPr>
+      </w:pPr>
+      <w:r>
+        <w:rPr>
+          <w:sz w:val="32"/>
+          <w:szCs w:val="32"/>
+        </w:rPr>
+        <w:t xml:space="preserve">  </w:t>
+      </w:r>
+      <w:r>
+        <w:rPr>
+          <w:sz w:val="32"/>
+          <w:szCs w:val="32"/>
+        </w:rPr>
+        <w:t xml:space="preserve">Dựa vào 1 số các thuộc tính cũng như chức năng </w:t>
+      </w:r>
+      <w:r>
+        <w:rPr>
+          <w:sz w:val="32"/>
+          <w:szCs w:val="32"/>
+        </w:rPr>
+        <w:t xml:space="preserve">của RichTextBox ở trên. Em có thực hiện 1 chương trình nhỏ có nhiệm vụ đọc được file txt, khi ta dẫn link </w:t>
+      </w:r>
+      <w:proofErr w:type="gramStart"/>
+      <w:r>
+        <w:rPr>
+          <w:sz w:val="32"/>
+          <w:szCs w:val="32"/>
+        </w:rPr>
+        <w:t>vào :</w:t>
+      </w:r>
+      <w:proofErr w:type="gramEnd"/>
+    </w:p>
+    <w:p>
+      <w:pPr>
+        <w:rPr>
+          <w:sz w:val="32"/>
+          <w:szCs w:val="32"/>
+        </w:rPr>
+      </w:pPr>
+    </w:p>
+    <w:p>
+      <w:pPr>
+        <w:rPr>
+          <w:sz w:val="32"/>
+          <w:szCs w:val="32"/>
+        </w:rPr>
+      </w:pPr>
+      <w:r>
+        <w:rPr>
+          <w:sz w:val="32"/>
+          <w:szCs w:val="32"/>
+        </w:rPr>
+        <w:t xml:space="preserve">Source </w:t>
+      </w:r>
+      <w:proofErr w:type="gramStart"/>
+      <w:r>
+        <w:rPr>
+          <w:sz w:val="32"/>
+          <w:szCs w:val="32"/>
+        </w:rPr>
+        <w:t>Code :</w:t>
+      </w:r>
+      <w:proofErr w:type="gramEnd"/>
+    </w:p>
+    <w:p>
+      <w:pPr>
+        <w:autoSpaceDE w:val="0"/>
+        <w:autoSpaceDN w:val="0"/>
+        <w:adjustRightInd w:val="0"/>
+        <w:rPr>
+          <w:rFonts w:ascii="Consolas" w:hAnsi="Consolas" w:cs="Consolas"/>
+          <w:color w:val="000000"/>
+          <w:sz w:val="19"/>
+          <w:szCs w:val="19"/>
+        </w:rPr>
+      </w:pPr>
+      <w:r>
+        <w:rPr>
+          <w:rFonts w:ascii="Consolas" w:hAnsi="Consolas" w:cs="Consolas"/>
+          <w:color w:val="0000FF"/>
+          <w:sz w:val="19"/>
+          <w:szCs w:val="19"/>
+        </w:rPr>
+        <w:t>using</w:t>
+      </w:r>
+      <w:r>
+        <w:rPr>
+          <w:rFonts w:ascii="Consolas" w:hAnsi="Consolas" w:cs="Consolas"/>
+          <w:color w:val="000000"/>
+          <w:sz w:val="19"/>
+          <w:szCs w:val="19"/>
+        </w:rPr>
+        <w:t xml:space="preserve"> System;</w:t>
+      </w:r>
+    </w:p>
+    <w:p>
+      <w:pPr>
+        <w:autoSpaceDE w:val="0"/>
+        <w:autoSpaceDN w:val="0"/>
+        <w:adjustRightInd w:val="0"/>
+        <w:rPr>
+          <w:rFonts w:ascii="Consolas" w:hAnsi="Consolas" w:cs="Consolas"/>
+          <w:color w:val="000000"/>
+          <w:sz w:val="19"/>
+          <w:szCs w:val="19"/>
+        </w:rPr>
+      </w:pPr>
+      <w:r>
+        <w:rPr>
+          <w:rFonts w:ascii="Consolas" w:hAnsi="Consolas" w:cs="Consolas"/>
+          <w:color w:val="0000FF"/>
+          <w:sz w:val="19"/>
+          <w:szCs w:val="19"/>
+        </w:rPr>
+        <w:t>using</w:t>
+      </w:r>
+      <w:r>
+        <w:rPr>
+          <w:rFonts w:ascii="Consolas" w:hAnsi="Consolas" w:cs="Consolas"/>
+          <w:color w:val="000000"/>
+          <w:sz w:val="19"/>
+          <w:szCs w:val="19"/>
+        </w:rPr>
+        <w:t xml:space="preserve"> </w:t>
+      </w:r>
+      <w:proofErr w:type="gramStart"/>
+      <w:r>
+        <w:rPr>
+          <w:rFonts w:ascii="Consolas" w:hAnsi="Consolas" w:cs="Consolas"/>
+          <w:color w:val="000000"/>
+          <w:sz w:val="19"/>
+          <w:szCs w:val="19"/>
+        </w:rPr>
+        <w:t>System.Collections.Generic</w:t>
+      </w:r>
+      <w:proofErr w:type="gramEnd"/>
+      <w:r>
+        <w:rPr>
+          <w:rFonts w:ascii="Consolas" w:hAnsi="Consolas" w:cs="Consolas"/>
+          <w:color w:val="000000"/>
+          <w:sz w:val="19"/>
+          <w:szCs w:val="19"/>
+        </w:rPr>
+        <w:t>;</w:t>
+      </w:r>
+    </w:p>
+    <w:p>
+      <w:pPr>
+        <w:autoSpaceDE w:val="0"/>
+        <w:autoSpaceDN w:val="0"/>
+        <w:adjustRightInd w:val="0"/>
+        <w:rPr>
+          <w:rFonts w:ascii="Consolas" w:hAnsi="Consolas" w:cs="Consolas"/>
+          <w:color w:val="000000"/>
+          <w:sz w:val="19"/>
+          <w:szCs w:val="19"/>
+        </w:rPr>
+      </w:pPr>
+      <w:r>
+        <w:rPr>
+          <w:rFonts w:ascii="Consolas" w:hAnsi="Consolas" w:cs="Consolas"/>
+          <w:color w:val="0000FF"/>
+          <w:sz w:val="19"/>
+          <w:szCs w:val="19"/>
+        </w:rPr>
+        <w:t>using</w:t>
+      </w:r>
+      <w:r>
+        <w:rPr>
+          <w:rFonts w:ascii="Consolas" w:hAnsi="Consolas" w:cs="Consolas"/>
+          <w:color w:val="000000"/>
+          <w:sz w:val="19"/>
+          <w:szCs w:val="19"/>
+        </w:rPr>
+        <w:t xml:space="preserve"> System.ComponentModel;</w:t>
+      </w:r>
+    </w:p>
+    <w:p>
+      <w:pPr>
+        <w:autoSpaceDE w:val="0"/>
+        <w:autoSpaceDN w:val="0"/>
+        <w:adjustRightInd w:val="0"/>
+        <w:rPr>
+          <w:rFonts w:ascii="Consolas" w:hAnsi="Consolas" w:cs="Consolas"/>
+          <w:color w:val="000000"/>
+          <w:sz w:val="19"/>
+          <w:szCs w:val="19"/>
+        </w:rPr>
+      </w:pPr>
+      <w:r>
+        <w:rPr>
+          <w:rFonts w:ascii="Consolas" w:hAnsi="Consolas" w:cs="Consolas"/>
+          <w:color w:val="0000FF"/>
+          <w:sz w:val="19"/>
+          <w:szCs w:val="19"/>
+        </w:rPr>
+        <w:t>using</w:t>
+      </w:r>
+      <w:r>
+        <w:rPr>
+          <w:rFonts w:ascii="Consolas" w:hAnsi="Consolas" w:cs="Consolas"/>
+          <w:color w:val="000000"/>
+          <w:sz w:val="19"/>
+          <w:szCs w:val="19"/>
+        </w:rPr>
+        <w:t xml:space="preserve"> System.Data;</w:t>
+      </w:r>
+    </w:p>
+    <w:p>
+      <w:pPr>
+        <w:autoSpaceDE w:val="0"/>
+        <w:autoSpaceDN w:val="0"/>
+        <w:adjustRightInd w:val="0"/>
+        <w:rPr>
+          <w:rFonts w:ascii="Consolas" w:hAnsi="Consolas" w:cs="Consolas"/>
+          <w:color w:val="000000"/>
+          <w:sz w:val="19"/>
+          <w:szCs w:val="19"/>
+        </w:rPr>
+      </w:pPr>
+      <w:r>
+        <w:rPr>
+          <w:rFonts w:ascii="Consolas" w:hAnsi="Consolas" w:cs="Consolas"/>
+          <w:color w:val="0000FF"/>
+          <w:sz w:val="19"/>
+          <w:szCs w:val="19"/>
+        </w:rPr>
+        <w:t>using</w:t>
+      </w:r>
+      <w:r>
+        <w:rPr>
+          <w:rFonts w:ascii="Consolas" w:hAnsi="Consolas" w:cs="Consolas"/>
+          <w:color w:val="000000"/>
+          <w:sz w:val="19"/>
+          <w:szCs w:val="19"/>
+        </w:rPr>
+        <w:t xml:space="preserve"> System.Drawing;</w:t>
+      </w:r>
+    </w:p>
+    <w:p>
+      <w:pPr>
+        <w:autoSpaceDE w:val="0"/>
+        <w:autoSpaceDN w:val="0"/>
+        <w:adjustRightInd w:val="0"/>
+        <w:rPr>
+          <w:rFonts w:ascii="Consolas" w:hAnsi="Consolas" w:cs="Consolas"/>
+          <w:color w:val="000000"/>
+          <w:sz w:val="19"/>
+          <w:szCs w:val="19"/>
+        </w:rPr>
+      </w:pPr>
+      <w:r>
+        <w:rPr>
+          <w:rFonts w:ascii="Consolas" w:hAnsi="Consolas" w:cs="Consolas"/>
+          <w:color w:val="0000FF"/>
+          <w:sz w:val="19"/>
+          <w:szCs w:val="19"/>
+        </w:rPr>
+        <w:t>using</w:t>
+      </w:r>
+      <w:r>
+        <w:rPr>
+          <w:rFonts w:ascii="Consolas" w:hAnsi="Consolas" w:cs="Consolas"/>
+          <w:color w:val="000000"/>
+          <w:sz w:val="19"/>
+          <w:szCs w:val="19"/>
+        </w:rPr>
+        <w:t xml:space="preserve"> System.Linq;</w:t>
+      </w:r>
+    </w:p>
+    <w:p>
+      <w:pPr>
+        <w:autoSpaceDE w:val="0"/>
+        <w:autoSpaceDN w:val="0"/>
+        <w:adjustRightInd w:val="0"/>
+        <w:rPr>
+          <w:rFonts w:ascii="Consolas" w:hAnsi="Consolas" w:cs="Consolas"/>
+          <w:color w:val="000000"/>
+          <w:sz w:val="19"/>
+          <w:szCs w:val="19"/>
+        </w:rPr>
+      </w:pPr>
+      <w:r>
+        <w:rPr>
+          <w:rFonts w:ascii="Consolas" w:hAnsi="Consolas" w:cs="Consolas"/>
+          <w:color w:val="0000FF"/>
+          <w:sz w:val="19"/>
+          <w:szCs w:val="19"/>
+        </w:rPr>
+        <w:t>using</w:t>
+      </w:r>
+      <w:r>
+        <w:rPr>
+          <w:rFonts w:ascii="Consolas" w:hAnsi="Consolas" w:cs="Consolas"/>
+          <w:color w:val="000000"/>
+          <w:sz w:val="19"/>
+          <w:szCs w:val="19"/>
+        </w:rPr>
+        <w:t xml:space="preserve"> System.Text;</w:t>
+      </w:r>
+    </w:p>
+    <w:p>
+      <w:pPr>
+        <w:autoSpaceDE w:val="0"/>
+        <w:autoSpaceDN w:val="0"/>
+        <w:adjustRightInd w:val="0"/>
+        <w:rPr>
+          <w:rFonts w:ascii="Consolas" w:hAnsi="Consolas" w:cs="Consolas"/>
+          <w:color w:val="000000"/>
+          <w:sz w:val="19"/>
+          <w:szCs w:val="19"/>
+        </w:rPr>
+      </w:pPr>
+      <w:r>
+        <w:rPr>
+          <w:rFonts w:ascii="Consolas" w:hAnsi="Consolas" w:cs="Consolas"/>
+          <w:color w:val="0000FF"/>
+          <w:sz w:val="19"/>
+          <w:szCs w:val="19"/>
+        </w:rPr>
+        <w:t>using</w:t>
+      </w:r>
+      <w:r>
+        <w:rPr>
+          <w:rFonts w:ascii="Consolas" w:hAnsi="Consolas" w:cs="Consolas"/>
+          <w:color w:val="000000"/>
+          <w:sz w:val="19"/>
+          <w:szCs w:val="19"/>
+        </w:rPr>
+        <w:t xml:space="preserve"> </w:t>
+      </w:r>
+      <w:proofErr w:type="gramStart"/>
+      <w:r>
+        <w:rPr>
+          <w:rFonts w:ascii="Consolas" w:hAnsi="Consolas" w:cs="Consolas"/>
+          <w:color w:val="000000"/>
+          <w:sz w:val="19"/>
+          <w:szCs w:val="19"/>
+        </w:rPr>
+        <w:t>System.Threading.Tasks</w:t>
+      </w:r>
+      <w:proofErr w:type="gramEnd"/>
+      <w:r>
+        <w:rPr>
+          <w:rFonts w:ascii="Consolas" w:hAnsi="Consolas" w:cs="Consolas"/>
+          <w:color w:val="000000"/>
+          <w:sz w:val="19"/>
+          <w:szCs w:val="19"/>
+        </w:rPr>
+        <w:t>;</w:t>
+      </w:r>
+    </w:p>
+    <w:p>
+      <w:pPr>
+        <w:autoSpaceDE w:val="0"/>
+        <w:autoSpaceDN w:val="0"/>
+        <w:adjustRightInd w:val="0"/>
+        <w:rPr>
+          <w:rFonts w:ascii="Consolas" w:hAnsi="Consolas" w:cs="Consolas"/>
+          <w:color w:val="000000"/>
+          <w:sz w:val="19"/>
+          <w:szCs w:val="19"/>
+        </w:rPr>
+      </w:pPr>
+      <w:r>
+        <w:rPr>
+          <w:rFonts w:ascii="Consolas" w:hAnsi="Consolas" w:cs="Consolas"/>
+          <w:color w:val="0000FF"/>
+          <w:sz w:val="19"/>
+          <w:szCs w:val="19"/>
+        </w:rPr>
+        <w:t>using</w:t>
+      </w:r>
+      <w:r>
+        <w:rPr>
+          <w:rFonts w:ascii="Consolas" w:hAnsi="Consolas" w:cs="Consolas"/>
+          <w:color w:val="000000"/>
+          <w:sz w:val="19"/>
+          <w:szCs w:val="19"/>
+        </w:rPr>
+        <w:t xml:space="preserve"> </w:t>
+      </w:r>
+      <w:proofErr w:type="gramStart"/>
+      <w:r>
+        <w:rPr>
+          <w:rFonts w:ascii="Consolas" w:hAnsi="Consolas" w:cs="Consolas"/>
+          <w:color w:val="000000"/>
+          <w:sz w:val="19"/>
+          <w:szCs w:val="19"/>
+        </w:rPr>
+        <w:t>System.Windows.Forms</w:t>
+      </w:r>
+      <w:proofErr w:type="gramEnd"/>
+      <w:r>
+        <w:rPr>
+          <w:rFonts w:ascii="Consolas" w:hAnsi="Consolas" w:cs="Consolas"/>
+          <w:color w:val="000000"/>
+          <w:sz w:val="19"/>
+          <w:szCs w:val="19"/>
+        </w:rPr>
+        <w:t>;</w:t>
+      </w:r>
+    </w:p>
+    <w:p>
+      <w:pPr>
+        <w:autoSpaceDE w:val="0"/>
+        <w:autoSpaceDN w:val="0"/>
+        <w:adjustRightInd w:val="0"/>
+        <w:rPr>
+          <w:rFonts w:ascii="Consolas" w:hAnsi="Consolas" w:cs="Consolas"/>
+          <w:color w:val="000000"/>
+          <w:sz w:val="19"/>
+          <w:szCs w:val="19"/>
+        </w:rPr>
+      </w:pPr>
+      <w:r>
+        <w:rPr>
+          <w:rFonts w:ascii="Consolas" w:hAnsi="Consolas" w:cs="Consolas"/>
+          <w:color w:val="0000FF"/>
+          <w:sz w:val="19"/>
+          <w:szCs w:val="19"/>
+        </w:rPr>
+        <w:t>using</w:t>
+      </w:r>
+      <w:r>
+        <w:rPr>
+          <w:rFonts w:ascii="Consolas" w:hAnsi="Consolas" w:cs="Consolas"/>
+          <w:color w:val="000000"/>
+          <w:sz w:val="19"/>
+          <w:szCs w:val="19"/>
+        </w:rPr>
+        <w:t xml:space="preserve"> System.IO;</w:t>
+      </w:r>
+    </w:p>
+    <w:p>
+      <w:pPr>
+        <w:autoSpaceDE w:val="0"/>
+        <w:autoSpaceDN w:val="0"/>
+        <w:adjustRightInd w:val="0"/>
+        <w:rPr>
+          <w:rFonts w:ascii="Consolas" w:hAnsi="Consolas" w:cs="Consolas"/>
+          <w:color w:val="000000"/>
+          <w:sz w:val="19"/>
+          <w:szCs w:val="19"/>
+        </w:rPr>
+      </w:pPr>
+      <w:r>
+        <w:rPr>
+          <w:rFonts w:ascii="Consolas" w:hAnsi="Consolas" w:cs="Consolas"/>
+          <w:color w:val="0000FF"/>
+          <w:sz w:val="19"/>
+          <w:szCs w:val="19"/>
+        </w:rPr>
+        <w:t>namespace</w:t>
+      </w:r>
+      <w:r>
+        <w:rPr>
+          <w:rFonts w:ascii="Consolas" w:hAnsi="Consolas" w:cs="Consolas"/>
+          <w:color w:val="000000"/>
+          <w:sz w:val="19"/>
+          <w:szCs w:val="19"/>
+        </w:rPr>
+        <w:t xml:space="preserve"> ReadTxt_Richtextbox_baocao3</w:t>
+      </w:r>
+    </w:p>
+    <w:p>
+      <w:pPr>
+        <w:autoSpaceDE w:val="0"/>
+        <w:autoSpaceDN w:val="0"/>
+        <w:adjustRightInd w:val="0"/>
+        <w:rPr>
+          <w:rFonts w:ascii="Consolas" w:hAnsi="Consolas" w:cs="Consolas"/>
+          <w:color w:val="000000"/>
+          <w:sz w:val="19"/>
+          <w:szCs w:val="19"/>
+        </w:rPr>
+      </w:pPr>
+      <w:r>
+        <w:rPr>
+          <w:rFonts w:ascii="Consolas" w:hAnsi="Consolas" w:cs="Consolas"/>
+          <w:color w:val="000000"/>
+          <w:sz w:val="19"/>
+          <w:szCs w:val="19"/>
+        </w:rPr>
+        <w:t>{</w:t>
+      </w:r>
+    </w:p>
+    <w:p>
+      <w:pPr>
+        <w:autoSpaceDE w:val="0"/>
+        <w:autoSpaceDN w:val="0"/>
+        <w:adjustRightInd w:val="0"/>
+        <w:rPr>
+          <w:rFonts w:ascii="Consolas" w:hAnsi="Consolas" w:cs="Consolas"/>
+          <w:color w:val="000000"/>
+          <w:sz w:val="19"/>
+          <w:szCs w:val="19"/>
+        </w:rPr>
+      </w:pPr>
+      <w:r>
+        <w:rPr>
+          <w:rFonts w:ascii="Consolas" w:hAnsi="Consolas" w:cs="Consolas"/>
+          <w:color w:val="000000"/>
+          <w:sz w:val="19"/>
+          <w:szCs w:val="19"/>
+        </w:rPr>
+        <w:t xml:space="preserve">    </w:t>
+      </w:r>
+      <w:r>
+        <w:rPr>
+          <w:rFonts w:ascii="Consolas" w:hAnsi="Consolas" w:cs="Consolas"/>
+          <w:color w:val="0000FF"/>
+          <w:sz w:val="19"/>
+          <w:szCs w:val="19"/>
+        </w:rPr>
+        <w:t>public</w:t>
+      </w:r>
+      <w:r>
+        <w:rPr>
+          <w:rFonts w:ascii="Consolas" w:hAnsi="Consolas" w:cs="Consolas"/>
+          <w:color w:val="000000"/>
+          <w:sz w:val="19"/>
+          <w:szCs w:val="19"/>
+        </w:rPr>
+        <w:t xml:space="preserve"> </w:t>
+      </w:r>
+      <w:r>
+        <w:rPr>
+          <w:rFonts w:ascii="Consolas" w:hAnsi="Consolas" w:cs="Consolas"/>
+          <w:color w:val="0000FF"/>
+          <w:sz w:val="19"/>
+          <w:szCs w:val="19"/>
+        </w:rPr>
+        <w:t>partial</w:t>
+      </w:r>
+      <w:r>
+        <w:rPr>
+          <w:rFonts w:ascii="Consolas" w:hAnsi="Consolas" w:cs="Consolas"/>
+          <w:color w:val="000000"/>
+          <w:sz w:val="19"/>
+          <w:szCs w:val="19"/>
+        </w:rPr>
+        <w:t xml:space="preserve"> </w:t>
+      </w:r>
+      <w:r>
+        <w:rPr>
+          <w:rFonts w:ascii="Consolas" w:hAnsi="Consolas" w:cs="Consolas"/>
+          <w:color w:val="0000FF"/>
+          <w:sz w:val="19"/>
+          <w:szCs w:val="19"/>
+        </w:rPr>
+        <w:t>class</w:t>
+      </w:r>
+      <w:r>
+        <w:rPr>
+          <w:rFonts w:ascii="Consolas" w:hAnsi="Consolas" w:cs="Consolas"/>
+          <w:color w:val="000000"/>
+          <w:sz w:val="19"/>
+          <w:szCs w:val="19"/>
+        </w:rPr>
+        <w:t xml:space="preserve"> </w:t>
+      </w:r>
+      <w:r>
+        <w:rPr>
+          <w:rFonts w:ascii="Consolas" w:hAnsi="Consolas" w:cs="Consolas"/>
+          <w:color w:val="2B91AF"/>
+          <w:sz w:val="19"/>
+          <w:szCs w:val="19"/>
+        </w:rPr>
+        <w:t>Form</w:t>
+      </w:r>
+      <w:proofErr w:type="gramStart"/>
+      <w:r>
+        <w:rPr>
+          <w:rFonts w:ascii="Consolas" w:hAnsi="Consolas" w:cs="Consolas"/>
+          <w:color w:val="2B91AF"/>
+          <w:sz w:val="19"/>
+          <w:szCs w:val="19"/>
+        </w:rPr>
+        <w:t>1</w:t>
+      </w:r>
+      <w:r>
+        <w:rPr>
+          <w:rFonts w:ascii="Consolas" w:hAnsi="Consolas" w:cs="Consolas"/>
+          <w:color w:val="000000"/>
+          <w:sz w:val="19"/>
+          <w:szCs w:val="19"/>
+        </w:rPr>
+        <w:t xml:space="preserve"> :</w:t>
+      </w:r>
+      <w:proofErr w:type="gramEnd"/>
+      <w:r>
+        <w:rPr>
+          <w:rFonts w:ascii="Consolas" w:hAnsi="Consolas" w:cs="Consolas"/>
+          <w:color w:val="000000"/>
+          <w:sz w:val="19"/>
+          <w:szCs w:val="19"/>
+        </w:rPr>
+        <w:t xml:space="preserve"> Form</w:t>
+      </w:r>
+    </w:p>
+    <w:p>
+      <w:pPr>
+        <w:autoSpaceDE w:val="0"/>
+        <w:autoSpaceDN w:val="0"/>
+        <w:adjustRightInd w:val="0"/>
+        <w:rPr>
+          <w:rFonts w:ascii="Consolas" w:hAnsi="Consolas" w:cs="Consolas"/>
+          <w:color w:val="000000"/>
+          <w:sz w:val="19"/>
+          <w:szCs w:val="19"/>
+        </w:rPr>
+      </w:pPr>
+      <w:r>
+        <w:rPr>
+          <w:rFonts w:ascii="Consolas" w:hAnsi="Consolas" w:cs="Consolas"/>
+          <w:color w:val="000000"/>
+          <w:sz w:val="19"/>
+          <w:szCs w:val="19"/>
+        </w:rPr>
+        <w:t xml:space="preserve">    {</w:t>
+      </w:r>
+    </w:p>
+    <w:p>
+      <w:pPr>
+        <w:autoSpaceDE w:val="0"/>
+        <w:autoSpaceDN w:val="0"/>
+        <w:adjustRightInd w:val="0"/>
+        <w:rPr>
+          <w:rFonts w:ascii="Consolas" w:hAnsi="Consolas" w:cs="Consolas"/>
+          <w:color w:val="000000"/>
+          <w:sz w:val="19"/>
+          <w:szCs w:val="19"/>
+        </w:rPr>
+      </w:pPr>
+      <w:r>
+        <w:rPr>
+          <w:rFonts w:ascii="Consolas" w:hAnsi="Consolas" w:cs="Consolas"/>
+          <w:color w:val="000000"/>
+          <w:sz w:val="19"/>
+          <w:szCs w:val="19"/>
+        </w:rPr>
+        <w:t xml:space="preserve">        </w:t>
+      </w:r>
+      <w:r>
+        <w:rPr>
+          <w:rFonts w:ascii="Consolas" w:hAnsi="Consolas" w:cs="Consolas"/>
+          <w:color w:val="0000FF"/>
+          <w:sz w:val="19"/>
+          <w:szCs w:val="19"/>
+        </w:rPr>
+        <w:t>public</w:t>
+      </w:r>
+      <w:r>
+        <w:rPr>
+          <w:rFonts w:ascii="Consolas" w:hAnsi="Consolas" w:cs="Consolas"/>
+          <w:color w:val="000000"/>
+          <w:sz w:val="19"/>
+          <w:szCs w:val="19"/>
+        </w:rPr>
+        <w:t xml:space="preserve"> Form1()</w:t>
+      </w:r>
+    </w:p>
+    <w:p>
+      <w:pPr>
+        <w:autoSpaceDE w:val="0"/>
+        <w:autoSpaceDN w:val="0"/>
+        <w:adjustRightInd w:val="0"/>
+        <w:rPr>
+          <w:rFonts w:ascii="Consolas" w:hAnsi="Consolas" w:cs="Consolas"/>
+          <w:color w:val="000000"/>
+          <w:sz w:val="19"/>
+          <w:szCs w:val="19"/>
+        </w:rPr>
+      </w:pPr>
+      <w:r>
+        <w:rPr>
+          <w:rFonts w:ascii="Consolas" w:hAnsi="Consolas" w:cs="Consolas"/>
+          <w:color w:val="000000"/>
+          <w:sz w:val="19"/>
+          <w:szCs w:val="19"/>
+        </w:rPr>
+        <w:t xml:space="preserve">        {</w:t>
+      </w:r>
+    </w:p>
+    <w:p>
+      <w:pPr>
+        <w:autoSpaceDE w:val="0"/>
+        <w:autoSpaceDN w:val="0"/>
+        <w:adjustRightInd w:val="0"/>
+        <w:rPr>
+          <w:rFonts w:ascii="Consolas" w:hAnsi="Consolas" w:cs="Consolas"/>
+          <w:color w:val="000000"/>
+          <w:sz w:val="19"/>
+          <w:szCs w:val="19"/>
+        </w:rPr>
+      </w:pPr>
+      <w:r>
+        <w:rPr>
+          <w:rFonts w:ascii="Consolas" w:hAnsi="Consolas" w:cs="Consolas"/>
+          <w:color w:val="000000"/>
+          <w:sz w:val="19"/>
+          <w:szCs w:val="19"/>
+        </w:rPr>
+        <w:t xml:space="preserve">            </w:t>
+      </w:r>
+      <w:proofErr w:type="gramStart"/>
+      <w:r>
+        <w:rPr>
+          <w:rFonts w:ascii="Consolas" w:hAnsi="Consolas" w:cs="Consolas"/>
+          <w:color w:val="000000"/>
+          <w:sz w:val="19"/>
+          <w:szCs w:val="19"/>
+        </w:rPr>
+        <w:t>InitializeComponent(</w:t>
+      </w:r>
+      <w:proofErr w:type="gramEnd"/>
+      <w:r>
+        <w:rPr>
+          <w:rFonts w:ascii="Consolas" w:hAnsi="Consolas" w:cs="Consolas"/>
+          <w:color w:val="000000"/>
+          <w:sz w:val="19"/>
+          <w:szCs w:val="19"/>
+        </w:rPr>
+        <w:t>);</w:t>
+      </w:r>
+    </w:p>
+    <w:p>
+      <w:pPr>
+        <w:autoSpaceDE w:val="0"/>
+        <w:autoSpaceDN w:val="0"/>
+        <w:adjustRightInd w:val="0"/>
+        <w:rPr>
+          <w:rFonts w:ascii="Consolas" w:hAnsi="Consolas" w:cs="Consolas"/>
+          <w:color w:val="000000"/>
+          <w:sz w:val="19"/>
+          <w:szCs w:val="19"/>
+        </w:rPr>
+      </w:pPr>
+      <w:r>
+        <w:rPr>
+          <w:rFonts w:ascii="Consolas" w:hAnsi="Consolas" w:cs="Consolas"/>
+          <w:color w:val="000000"/>
+          <w:sz w:val="19"/>
+          <w:szCs w:val="19"/>
+        </w:rPr>
+        <w:t xml:space="preserve">        }</w:t>
+      </w:r>
+    </w:p>
+    <w:p>
+      <w:pPr>
+        <w:autoSpaceDE w:val="0"/>
+        <w:autoSpaceDN w:val="0"/>
+        <w:adjustRightInd w:val="0"/>
+        <w:rPr>
+          <w:rFonts w:ascii="Consolas" w:hAnsi="Consolas" w:cs="Consolas"/>
+          <w:color w:val="000000"/>
+          <w:sz w:val="19"/>
+          <w:szCs w:val="19"/>
+        </w:rPr>
+      </w:pPr>
+    </w:p>
+    <w:p>
+      <w:pPr>
+        <w:autoSpaceDE w:val="0"/>
+        <w:autoSpaceDN w:val="0"/>
+        <w:adjustRightInd w:val="0"/>
+        <w:rPr>
+          <w:rFonts w:ascii="Consolas" w:hAnsi="Consolas" w:cs="Consolas"/>
+          <w:color w:val="000000"/>
+          <w:sz w:val="19"/>
+          <w:szCs w:val="19"/>
+        </w:rPr>
+      </w:pPr>
+      <w:r>
+        <w:rPr>
+          <w:rFonts w:ascii="Consolas" w:hAnsi="Consolas" w:cs="Consolas"/>
+          <w:color w:val="000000"/>
+          <w:sz w:val="19"/>
+          <w:szCs w:val="19"/>
+        </w:rPr>
+        <w:t xml:space="preserve">        </w:t>
+      </w:r>
+      <w:r>
+        <w:rPr>
+          <w:rFonts w:ascii="Consolas" w:hAnsi="Consolas" w:cs="Consolas"/>
+          <w:color w:val="0000FF"/>
+          <w:sz w:val="19"/>
+          <w:szCs w:val="19"/>
+        </w:rPr>
+        <w:t>private</w:t>
+      </w:r>
+      <w:r>
+        <w:rPr>
+          <w:rFonts w:ascii="Consolas" w:hAnsi="Consolas" w:cs="Consolas"/>
+          <w:color w:val="000000"/>
+          <w:sz w:val="19"/>
+          <w:szCs w:val="19"/>
+        </w:rPr>
+        <w:t xml:space="preserve"> </w:t>
+      </w:r>
+      <w:r>
+        <w:rPr>
+          <w:rFonts w:ascii="Consolas" w:hAnsi="Consolas" w:cs="Consolas"/>
+          <w:color w:val="0000FF"/>
+          <w:sz w:val="19"/>
+          <w:szCs w:val="19"/>
+        </w:rPr>
+        <w:t>void</w:t>
+      </w:r>
+      <w:r>
+        <w:rPr>
+          <w:rFonts w:ascii="Consolas" w:hAnsi="Consolas" w:cs="Consolas"/>
+          <w:color w:val="000000"/>
+          <w:sz w:val="19"/>
+          <w:szCs w:val="19"/>
+        </w:rPr>
+        <w:t xml:space="preserve"> BTN_READ_</w:t>
+      </w:r>
+      <w:proofErr w:type="gramStart"/>
+      <w:r>
+        <w:rPr>
+          <w:rFonts w:ascii="Consolas" w:hAnsi="Consolas" w:cs="Consolas"/>
+          <w:color w:val="000000"/>
+          <w:sz w:val="19"/>
+          <w:szCs w:val="19"/>
+        </w:rPr>
+        <w:t>Click(</w:t>
+      </w:r>
+      <w:proofErr w:type="gramEnd"/>
+      <w:r>
+        <w:rPr>
+          <w:rFonts w:ascii="Consolas" w:hAnsi="Consolas" w:cs="Consolas"/>
+          <w:color w:val="0000FF"/>
+          <w:sz w:val="19"/>
+          <w:szCs w:val="19"/>
+        </w:rPr>
+        <w:t>object</w:t>
+      </w:r>
+      <w:r>
+        <w:rPr>
+          <w:rFonts w:ascii="Consolas" w:hAnsi="Consolas" w:cs="Consolas"/>
+          <w:color w:val="000000"/>
+          <w:sz w:val="19"/>
+          <w:szCs w:val="19"/>
+        </w:rPr>
+        <w:t xml:space="preserve"> sender, EventArgs e)</w:t>
+      </w:r>
+    </w:p>
+    <w:p>
+      <w:pPr>
+        <w:autoSpaceDE w:val="0"/>
+        <w:autoSpaceDN w:val="0"/>
+        <w:adjustRightInd w:val="0"/>
+        <w:rPr>
+          <w:rFonts w:ascii="Consolas" w:hAnsi="Consolas" w:cs="Consolas"/>
+          <w:color w:val="000000"/>
+          <w:sz w:val="19"/>
+          <w:szCs w:val="19"/>
+        </w:rPr>
+      </w:pPr>
+      <w:r>
+        <w:rPr>
+          <w:rFonts w:ascii="Consolas" w:hAnsi="Consolas" w:cs="Consolas"/>
+          <w:color w:val="000000"/>
+          <w:sz w:val="19"/>
+          <w:szCs w:val="19"/>
+        </w:rPr>
+        <w:t xml:space="preserve">        {</w:t>
+      </w:r>
+    </w:p>
+    <w:p>
+      <w:pPr>
+        <w:autoSpaceDE w:val="0"/>
+        <w:autoSpaceDN w:val="0"/>
+        <w:adjustRightInd w:val="0"/>
+        <w:rPr>
+          <w:rFonts w:ascii="Consolas" w:hAnsi="Consolas" w:cs="Consolas"/>
+          <w:color w:val="000000"/>
+          <w:sz w:val="19"/>
+          <w:szCs w:val="19"/>
+        </w:rPr>
+      </w:pPr>
+      <w:r>
+        <w:rPr>
+          <w:rFonts w:ascii="Consolas" w:hAnsi="Consolas" w:cs="Consolas"/>
+          <w:color w:val="000000"/>
+          <w:sz w:val="19"/>
+          <w:szCs w:val="19"/>
+        </w:rPr>
+        <w:t xml:space="preserve">            TextReader reader = </w:t>
+      </w:r>
+      <w:r>
+        <w:rPr>
+          <w:rFonts w:ascii="Consolas" w:hAnsi="Consolas" w:cs="Consolas"/>
+          <w:color w:val="0000FF"/>
+          <w:sz w:val="19"/>
+          <w:szCs w:val="19"/>
+        </w:rPr>
+        <w:t>new</w:t>
+      </w:r>
+      <w:r>
+        <w:rPr>
+          <w:rFonts w:ascii="Consolas" w:hAnsi="Consolas" w:cs="Consolas"/>
+          <w:color w:val="000000"/>
+          <w:sz w:val="19"/>
+          <w:szCs w:val="19"/>
+        </w:rPr>
+        <w:t xml:space="preserve"> </w:t>
+      </w:r>
+      <w:proofErr w:type="gramStart"/>
+      <w:r>
+        <w:rPr>
+          <w:rFonts w:ascii="Consolas" w:hAnsi="Consolas" w:cs="Consolas"/>
+          <w:color w:val="000000"/>
+          <w:sz w:val="19"/>
+          <w:szCs w:val="19"/>
+        </w:rPr>
+        <w:t>StreamReader(</w:t>
+      </w:r>
+      <w:proofErr w:type="gramEnd"/>
+      <w:r>
+        <w:rPr>
+          <w:rFonts w:ascii="Consolas" w:hAnsi="Consolas" w:cs="Consolas"/>
+          <w:color w:val="800000"/>
+          <w:sz w:val="19"/>
+          <w:szCs w:val="19"/>
+        </w:rPr>
+        <w:t>@"C:\New folder\Text.txt"</w:t>
+      </w:r>
+      <w:r>
+        <w:rPr>
+          <w:rFonts w:ascii="Consolas" w:hAnsi="Consolas" w:cs="Consolas"/>
+          <w:color w:val="000000"/>
+          <w:sz w:val="19"/>
+          <w:szCs w:val="19"/>
+        </w:rPr>
+        <w:t>);</w:t>
+      </w:r>
+    </w:p>
+    <w:p>
+      <w:pPr>
+        <w:autoSpaceDE w:val="0"/>
+        <w:autoSpaceDN w:val="0"/>
+        <w:adjustRightInd w:val="0"/>
+        <w:rPr>
+          <w:rFonts w:ascii="Consolas" w:hAnsi="Consolas" w:cs="Consolas"/>
+          <w:color w:val="000000"/>
+          <w:sz w:val="19"/>
+          <w:szCs w:val="19"/>
+        </w:rPr>
+      </w:pPr>
+    </w:p>
+    <w:p>
+      <w:pPr>
+        <w:autoSpaceDE w:val="0"/>
+        <w:autoSpaceDN w:val="0"/>
+        <w:adjustRightInd w:val="0"/>
+        <w:rPr>
+          <w:rFonts w:ascii="Consolas" w:hAnsi="Consolas" w:cs="Consolas"/>
+          <w:color w:val="000000"/>
+          <w:sz w:val="19"/>
+          <w:szCs w:val="19"/>
+        </w:rPr>
+      </w:pPr>
+      <w:r>
+        <w:rPr>
+          <w:rFonts w:ascii="Consolas" w:hAnsi="Consolas" w:cs="Consolas"/>
+          <w:color w:val="000000"/>
+          <w:sz w:val="19"/>
+          <w:szCs w:val="19"/>
+        </w:rPr>
+        <w:t xml:space="preserve">            richTextBox1.Text = </w:t>
+      </w:r>
+      <w:proofErr w:type="gramStart"/>
+      <w:r>
+        <w:rPr>
+          <w:rFonts w:ascii="Consolas" w:hAnsi="Consolas" w:cs="Consolas"/>
+          <w:color w:val="000000"/>
+          <w:sz w:val="19"/>
+          <w:szCs w:val="19"/>
+        </w:rPr>
+        <w:t>reader.ReadToEnd</w:t>
+      </w:r>
+      <w:proofErr w:type="gramEnd"/>
+      <w:r>
+        <w:rPr>
+          <w:rFonts w:ascii="Consolas" w:hAnsi="Consolas" w:cs="Consolas"/>
+          <w:color w:val="000000"/>
+          <w:sz w:val="19"/>
+          <w:szCs w:val="19"/>
+        </w:rPr>
+        <w:t>();</w:t>
+      </w:r>
+    </w:p>
+    <w:p>
+      <w:pPr>
+        <w:autoSpaceDE w:val="0"/>
+        <w:autoSpaceDN w:val="0"/>
+        <w:adjustRightInd w:val="0"/>
+        <w:rPr>
+          <w:rFonts w:ascii="Consolas" w:hAnsi="Consolas" w:cs="Consolas"/>
+          <w:color w:val="000000"/>
+          <w:sz w:val="19"/>
+          <w:szCs w:val="19"/>
+        </w:rPr>
+      </w:pPr>
+    </w:p>
+    <w:p>
+      <w:pPr>
+        <w:autoSpaceDE w:val="0"/>
+        <w:autoSpaceDN w:val="0"/>
+        <w:adjustRightInd w:val="0"/>
+        <w:rPr>
+          <w:rFonts w:ascii="Consolas" w:hAnsi="Consolas" w:cs="Consolas"/>
+          <w:color w:val="000000"/>
+          <w:sz w:val="19"/>
+          <w:szCs w:val="19"/>
+        </w:rPr>
+      </w:pPr>
+      <w:r>
+        <w:rPr>
+          <w:rFonts w:ascii="Consolas" w:hAnsi="Consolas" w:cs="Consolas"/>
+          <w:color w:val="000000"/>
+          <w:sz w:val="19"/>
+          <w:szCs w:val="19"/>
+        </w:rPr>
+        <w:t xml:space="preserve">            </w:t>
+      </w:r>
+      <w:proofErr w:type="gramStart"/>
+      <w:r>
+        <w:rPr>
+          <w:rFonts w:ascii="Consolas" w:hAnsi="Consolas" w:cs="Consolas"/>
+          <w:color w:val="000000"/>
+          <w:sz w:val="19"/>
+          <w:szCs w:val="19"/>
+        </w:rPr>
+        <w:t>reader.Close</w:t>
+      </w:r>
+      <w:proofErr w:type="gramEnd"/>
+      <w:r>
+        <w:rPr>
+          <w:rFonts w:ascii="Consolas" w:hAnsi="Consolas" w:cs="Consolas"/>
+          <w:color w:val="000000"/>
+          <w:sz w:val="19"/>
+          <w:szCs w:val="19"/>
+        </w:rPr>
+        <w:t>();</w:t>
+      </w:r>
+    </w:p>
+    <w:p>
+      <w:pPr>
+        <w:autoSpaceDE w:val="0"/>
+        <w:autoSpaceDN w:val="0"/>
+        <w:adjustRightInd w:val="0"/>
+        <w:rPr>
+          <w:rFonts w:ascii="Consolas" w:hAnsi="Consolas" w:cs="Consolas"/>
+          <w:color w:val="000000"/>
+          <w:sz w:val="19"/>
+          <w:szCs w:val="19"/>
+        </w:rPr>
+      </w:pPr>
+      <w:r>
+        <w:rPr>
+          <w:rFonts w:ascii="Consolas" w:hAnsi="Consolas" w:cs="Consolas"/>
+          <w:color w:val="000000"/>
+          <w:sz w:val="19"/>
+          <w:szCs w:val="19"/>
+        </w:rPr>
+        <w:t xml:space="preserve">        }</w:t>
+      </w:r>
+    </w:p>
+    <w:p>
+      <w:pPr>
+        <w:autoSpaceDE w:val="0"/>
+        <w:autoSpaceDN w:val="0"/>
+        <w:adjustRightInd w:val="0"/>
+        <w:rPr>
+          <w:rFonts w:ascii="Consolas" w:hAnsi="Consolas" w:cs="Consolas"/>
+          <w:color w:val="000000"/>
+          <w:sz w:val="19"/>
+          <w:szCs w:val="19"/>
+        </w:rPr>
+      </w:pPr>
+      <w:r>
+        <w:rPr>
+          <w:rFonts w:ascii="Consolas" w:hAnsi="Consolas" w:cs="Consolas"/>
+          <w:color w:val="000000"/>
+          <w:sz w:val="19"/>
+          <w:szCs w:val="19"/>
+        </w:rPr>
+        <w:t xml:space="preserve">    }</w:t>
+      </w:r>
+    </w:p>
+    <w:p>
+      <w:pPr>
+        <w:autoSpaceDE w:val="0"/>
+        <w:autoSpaceDN w:val="0"/>
+        <w:adjustRightInd w:val="0"/>
+        <w:rPr>
+          <w:rFonts w:ascii="Consolas" w:hAnsi="Consolas" w:cs="Consolas"/>
+          <w:color w:val="000000"/>
+          <w:sz w:val="19"/>
+          <w:szCs w:val="19"/>
+        </w:rPr>
+      </w:pPr>
+      <w:r>
+        <w:rPr>
+          <w:rFonts w:ascii="Consolas" w:hAnsi="Consolas" w:cs="Consolas"/>
+          <w:color w:val="000000"/>
+          <w:sz w:val="19"/>
+          <w:szCs w:val="19"/>
+        </w:rPr>
+        <w:t>}</w:t>
+      </w:r>
+    </w:p>
+    <w:p>
+      <w:pPr>
+        <w:rPr>
+          <w:sz w:val="32"/>
+          <w:szCs w:val="32"/>
+        </w:rPr>
+      </w:pPr>
+    </w:p>
+    <w:p>
+      <w:pPr>
+        <w:spacing w:before="100" w:beforeAutospacing="1" w:after="100" w:afterAutospacing="1"/>
+        <w:ind w:left="-576" w:right="-720"/>
         <w:rPr>
           <w:sz w:val="32"/>
           <w:szCs w:val="32"/>
@@ -647,10 +5555,10 @@
           <w:noProof/>
         </w:rPr>
         <w:drawing>
-          <wp:inline distT="0" distB="0" distL="0" distR="0" wp14:anchorId="6392EF4E" wp14:editId="16F37B73">
-            <wp:extent cx="4143375" cy="314325"/>
-            <wp:effectExtent l="0" t="0" r="9525" b="9525"/>
-            <wp:docPr id="5" name="Picture 5"/>
+          <wp:inline distT="0" distB="0" distL="0" distR="0" wp14:anchorId="1256CF3F" wp14:editId="77B66FFA">
+            <wp:extent cx="6381750" cy="2932430"/>
+            <wp:effectExtent l="0" t="0" r="0" b="0"/>
+            <wp:docPr id="1" name="Picture 1"/>
             <wp:cNvGraphicFramePr>
               <a:graphicFrameLocks xmlns:a="http://schemas.openxmlformats.org/drawingml/2006/main" noChangeAspect="1"/>
             </wp:cNvGraphicFramePr>
@@ -670,7 +5578,7 @@
                   <pic:spPr>
                     <a:xfrm>
                       <a:off x="0" y="0"/>
-                      <a:ext cx="4143375" cy="314325"/>
+                      <a:ext cx="6415961" cy="2948150"/>
                     </a:xfrm>
                     <a:prstGeom prst="rect">
                       <a:avLst/>
@@ -683,1103 +5591,8 @@
         </w:drawing>
       </w:r>
     </w:p>
-    <w:p>
-      <w:pPr>
-        <w:ind w:left="360"/>
-        <w:rPr>
-          <w:sz w:val="32"/>
-          <w:szCs w:val="32"/>
-        </w:rPr>
-      </w:pPr>
-      <w:proofErr w:type="gramStart"/>
-      <w:r>
-        <w:rPr>
-          <w:sz w:val="32"/>
-          <w:szCs w:val="32"/>
-        </w:rPr>
-        <w:t>Label :</w:t>
-      </w:r>
-      <w:proofErr w:type="gramEnd"/>
-      <w:r>
-        <w:rPr>
-          <w:sz w:val="32"/>
-          <w:szCs w:val="32"/>
-        </w:rPr>
-        <w:t xml:space="preserve"> </w:t>
-      </w:r>
-    </w:p>
-    <w:p>
-      <w:pPr>
-        <w:ind w:left="360"/>
-        <w:rPr>
-          <w:sz w:val="32"/>
-          <w:szCs w:val="32"/>
-        </w:rPr>
-      </w:pPr>
-      <w:r>
-        <w:rPr>
-          <w:noProof/>
-        </w:rPr>
-        <w:drawing>
-          <wp:inline distT="0" distB="0" distL="0" distR="0" wp14:anchorId="3575881F" wp14:editId="78F3ED2B">
-            <wp:extent cx="4114800" cy="276225"/>
-            <wp:effectExtent l="0" t="0" r="0" b="9525"/>
-            <wp:docPr id="2" name="Picture 2"/>
-            <wp:cNvGraphicFramePr>
-              <a:graphicFrameLocks xmlns:a="http://schemas.openxmlformats.org/drawingml/2006/main" noChangeAspect="1"/>
-            </wp:cNvGraphicFramePr>
-            <a:graphic xmlns:a="http://schemas.openxmlformats.org/drawingml/2006/main">
-              <a:graphicData uri="http://schemas.openxmlformats.org/drawingml/2006/picture">
-                <pic:pic xmlns:pic="http://schemas.openxmlformats.org/drawingml/2006/picture">
-                  <pic:nvPicPr>
-                    <pic:cNvPr id="1" name=""/>
-                    <pic:cNvPicPr/>
-                  </pic:nvPicPr>
-                  <pic:blipFill>
-                    <a:blip r:embed="rId9"/>
-                    <a:stretch>
-                      <a:fillRect/>
-                    </a:stretch>
-                  </pic:blipFill>
-                  <pic:spPr>
-                    <a:xfrm>
-                      <a:off x="0" y="0"/>
-                      <a:ext cx="4114800" cy="276225"/>
-                    </a:xfrm>
-                    <a:prstGeom prst="rect">
-                      <a:avLst/>
-                    </a:prstGeom>
-                  </pic:spPr>
-                </pic:pic>
-              </a:graphicData>
-            </a:graphic>
-          </wp:inline>
-        </w:drawing>
-      </w:r>
-    </w:p>
-    <w:p>
-      <w:pPr>
-        <w:ind w:left="360"/>
-        <w:rPr>
-          <w:sz w:val="32"/>
-          <w:szCs w:val="32"/>
-        </w:rPr>
-      </w:pPr>
-      <w:proofErr w:type="gramStart"/>
-      <w:r>
-        <w:rPr>
-          <w:sz w:val="32"/>
-          <w:szCs w:val="32"/>
-        </w:rPr>
-        <w:t>Textbox :</w:t>
-      </w:r>
-      <w:proofErr w:type="gramEnd"/>
-      <w:r>
-        <w:rPr>
-          <w:sz w:val="32"/>
-          <w:szCs w:val="32"/>
-        </w:rPr>
-        <w:t xml:space="preserve"> </w:t>
-      </w:r>
-    </w:p>
-    <w:p>
-      <w:pPr>
-        <w:ind w:left="360"/>
-        <w:rPr>
-          <w:sz w:val="32"/>
-          <w:szCs w:val="32"/>
-        </w:rPr>
-      </w:pPr>
-      <w:r>
-        <w:rPr>
-          <w:noProof/>
-        </w:rPr>
-        <w:drawing>
-          <wp:inline distT="0" distB="0" distL="0" distR="0" wp14:anchorId="5A0A5733" wp14:editId="59C02039">
-            <wp:extent cx="4238625" cy="352425"/>
-            <wp:effectExtent l="0" t="0" r="9525" b="9525"/>
-            <wp:docPr id="1" name="Picture 1"/>
-            <wp:cNvGraphicFramePr>
-              <a:graphicFrameLocks xmlns:a="http://schemas.openxmlformats.org/drawingml/2006/main" noChangeAspect="1"/>
-            </wp:cNvGraphicFramePr>
-            <a:graphic xmlns:a="http://schemas.openxmlformats.org/drawingml/2006/main">
-              <a:graphicData uri="http://schemas.openxmlformats.org/drawingml/2006/picture">
-                <pic:pic xmlns:pic="http://schemas.openxmlformats.org/drawingml/2006/picture">
-                  <pic:nvPicPr>
-                    <pic:cNvPr id="1" name=""/>
-                    <pic:cNvPicPr/>
-                  </pic:nvPicPr>
-                  <pic:blipFill>
-                    <a:blip r:embed="rId10"/>
-                    <a:stretch>
-                      <a:fillRect/>
-                    </a:stretch>
-                  </pic:blipFill>
-                  <pic:spPr>
-                    <a:xfrm>
-                      <a:off x="0" y="0"/>
-                      <a:ext cx="4238625" cy="352425"/>
-                    </a:xfrm>
-                    <a:prstGeom prst="rect">
-                      <a:avLst/>
-                    </a:prstGeom>
-                  </pic:spPr>
-                </pic:pic>
-              </a:graphicData>
-            </a:graphic>
-          </wp:inline>
-        </w:drawing>
-      </w:r>
-    </w:p>
-    <w:p>
-      <w:pPr>
-        <w:ind w:left="360"/>
-        <w:rPr>
-          <w:sz w:val="32"/>
-          <w:szCs w:val="32"/>
-        </w:rPr>
-      </w:pPr>
-      <w:proofErr w:type="gramStart"/>
-      <w:r>
-        <w:rPr>
-          <w:sz w:val="32"/>
-          <w:szCs w:val="32"/>
-        </w:rPr>
-        <w:t>Treeview :</w:t>
-      </w:r>
-      <w:proofErr w:type="gramEnd"/>
-    </w:p>
-    <w:p>
-      <w:pPr>
-        <w:ind w:left="360"/>
-        <w:rPr>
-          <w:sz w:val="32"/>
-          <w:szCs w:val="32"/>
-        </w:rPr>
-      </w:pPr>
-      <w:r>
-        <w:rPr>
-          <w:noProof/>
-        </w:rPr>
-        <w:drawing>
-          <wp:inline distT="0" distB="0" distL="0" distR="0" wp14:anchorId="668AB371" wp14:editId="7212F174">
-            <wp:extent cx="4200525" cy="314325"/>
-            <wp:effectExtent l="0" t="0" r="9525" b="9525"/>
-            <wp:docPr id="9" name="Picture 9"/>
-            <wp:cNvGraphicFramePr>
-              <a:graphicFrameLocks xmlns:a="http://schemas.openxmlformats.org/drawingml/2006/main" noChangeAspect="1"/>
-            </wp:cNvGraphicFramePr>
-            <a:graphic xmlns:a="http://schemas.openxmlformats.org/drawingml/2006/main">
-              <a:graphicData uri="http://schemas.openxmlformats.org/drawingml/2006/picture">
-                <pic:pic xmlns:pic="http://schemas.openxmlformats.org/drawingml/2006/picture">
-                  <pic:nvPicPr>
-                    <pic:cNvPr id="1" name=""/>
-                    <pic:cNvPicPr/>
-                  </pic:nvPicPr>
-                  <pic:blipFill>
-                    <a:blip r:embed="rId11"/>
-                    <a:stretch>
-                      <a:fillRect/>
-                    </a:stretch>
-                  </pic:blipFill>
-                  <pic:spPr>
-                    <a:xfrm>
-                      <a:off x="0" y="0"/>
-                      <a:ext cx="4200525" cy="314325"/>
-                    </a:xfrm>
-                    <a:prstGeom prst="rect">
-                      <a:avLst/>
-                    </a:prstGeom>
-                  </pic:spPr>
-                </pic:pic>
-              </a:graphicData>
-            </a:graphic>
-          </wp:inline>
-        </w:drawing>
-      </w:r>
-    </w:p>
-    <w:p>
-      <w:pPr>
-        <w:ind w:left="360"/>
-        <w:rPr>
-          <w:sz w:val="32"/>
-          <w:szCs w:val="32"/>
-        </w:rPr>
-      </w:pPr>
-    </w:p>
-    <w:p>
-      <w:pPr>
-        <w:ind w:left="360"/>
-        <w:rPr>
-          <w:sz w:val="32"/>
-          <w:szCs w:val="32"/>
-        </w:rPr>
-      </w:pPr>
-    </w:p>
-    <w:p>
-      <w:pPr>
-        <w:ind w:left="360"/>
-        <w:rPr>
-          <w:sz w:val="32"/>
-          <w:szCs w:val="32"/>
-        </w:rPr>
-      </w:pPr>
-    </w:p>
-    <w:p>
-      <w:pPr>
-        <w:ind w:left="360"/>
-        <w:rPr>
-          <w:sz w:val="32"/>
-          <w:szCs w:val="32"/>
-        </w:rPr>
-      </w:pPr>
-    </w:p>
-    <w:p>
-      <w:pPr>
-        <w:ind w:left="360"/>
-        <w:rPr>
-          <w:b/>
-          <w:sz w:val="36"/>
-          <w:szCs w:val="36"/>
-        </w:rPr>
-      </w:pPr>
-      <w:r>
-        <w:rPr>
-          <w:b/>
-          <w:sz w:val="36"/>
-          <w:szCs w:val="36"/>
-        </w:rPr>
-        <w:t xml:space="preserve">2. Phân tích – thực </w:t>
-      </w:r>
-      <w:proofErr w:type="gramStart"/>
-      <w:r>
-        <w:rPr>
-          <w:b/>
-          <w:sz w:val="36"/>
-          <w:szCs w:val="36"/>
-        </w:rPr>
-        <w:t>hiện :</w:t>
-      </w:r>
-      <w:proofErr w:type="gramEnd"/>
-    </w:p>
-    <w:p>
-      <w:pPr>
-        <w:ind w:left="360"/>
-        <w:rPr>
-          <w:sz w:val="32"/>
-          <w:szCs w:val="32"/>
-        </w:rPr>
-      </w:pPr>
-      <w:r>
-        <w:rPr>
-          <w:sz w:val="32"/>
-          <w:szCs w:val="32"/>
-        </w:rPr>
-        <w:t xml:space="preserve">Em đã tạo thử 1 winform </w:t>
-      </w:r>
-      <w:r>
-        <w:rPr>
-          <w:sz w:val="32"/>
-          <w:szCs w:val="32"/>
-        </w:rPr>
-        <w:t>với</w:t>
-      </w:r>
-      <w:r>
-        <w:rPr>
-          <w:sz w:val="32"/>
-          <w:szCs w:val="32"/>
-        </w:rPr>
-        <w:t xml:space="preserve"> các công cụ trên</w:t>
-      </w:r>
-      <w:r>
-        <w:rPr>
-          <w:sz w:val="32"/>
-          <w:szCs w:val="32"/>
-        </w:rPr>
-        <w:t xml:space="preserve"> bằng các thao tác cơ bản kéo thả, chỉnh sửa nội dung text</w:t>
-      </w:r>
-      <w:proofErr w:type="gramStart"/>
-      <w:r>
-        <w:rPr>
-          <w:sz w:val="32"/>
-          <w:szCs w:val="32"/>
-        </w:rPr>
-        <w:t>…..</w:t>
-      </w:r>
-      <w:proofErr w:type="gramEnd"/>
-      <w:r>
-        <w:rPr>
-          <w:sz w:val="32"/>
-          <w:szCs w:val="32"/>
-        </w:rPr>
-        <w:t xml:space="preserve"> </w:t>
-      </w:r>
-      <w:r>
-        <w:rPr>
-          <w:sz w:val="32"/>
-          <w:szCs w:val="32"/>
-        </w:rPr>
-        <w:t xml:space="preserve">thì được 1 kết quả như </w:t>
-      </w:r>
-      <w:proofErr w:type="gramStart"/>
-      <w:r>
-        <w:rPr>
-          <w:sz w:val="32"/>
-          <w:szCs w:val="32"/>
-        </w:rPr>
-        <w:t xml:space="preserve">sau </w:t>
-      </w:r>
-      <w:r>
-        <w:rPr>
-          <w:sz w:val="32"/>
-          <w:szCs w:val="32"/>
-        </w:rPr>
-        <w:t>:</w:t>
-      </w:r>
-      <w:proofErr w:type="gramEnd"/>
-    </w:p>
-    <w:p>
-      <w:pPr>
-        <w:ind w:left="-288" w:right="-864"/>
-        <w:rPr>
-          <w:sz w:val="32"/>
-          <w:szCs w:val="32"/>
-        </w:rPr>
-      </w:pPr>
-      <w:r>
-        <w:rPr>
-          <w:noProof/>
-          <w:sz w:val="32"/>
-          <w:szCs w:val="32"/>
-        </w:rPr>
-        <w:drawing>
-          <wp:inline distT="0" distB="0" distL="0" distR="0" wp14:anchorId="3E8A71C5" wp14:editId="4487E72D">
-            <wp:extent cx="6450649" cy="3041650"/>
-            <wp:effectExtent l="0" t="0" r="0" b="0"/>
-            <wp:docPr id="25" name="Picture 25"/>
-            <wp:cNvGraphicFramePr>
-              <a:graphicFrameLocks xmlns:a="http://schemas.openxmlformats.org/drawingml/2006/main" noChangeAspect="1"/>
-            </wp:cNvGraphicFramePr>
-            <a:graphic xmlns:a="http://schemas.openxmlformats.org/drawingml/2006/main">
-              <a:graphicData uri="http://schemas.openxmlformats.org/drawingml/2006/picture">
-                <pic:pic xmlns:pic="http://schemas.openxmlformats.org/drawingml/2006/picture">
-                  <pic:nvPicPr>
-                    <pic:cNvPr id="0" name="Picture 2"/>
-                    <pic:cNvPicPr>
-                      <a:picLocks noChangeAspect="1" noChangeArrowheads="1"/>
-                    </pic:cNvPicPr>
-                  </pic:nvPicPr>
-                  <pic:blipFill>
-                    <a:blip r:embed="rId12">
-                      <a:extLst>
-                        <a:ext uri="{28A0092B-C50C-407E-A947-70E740481C1C}">
-                          <a14:useLocalDpi xmlns:a14="http://schemas.microsoft.com/office/drawing/2010/main" val="0"/>
-                        </a:ext>
-                      </a:extLst>
-                    </a:blip>
-                    <a:srcRect/>
-                    <a:stretch>
-                      <a:fillRect/>
-                    </a:stretch>
-                  </pic:blipFill>
-                  <pic:spPr bwMode="auto">
-                    <a:xfrm>
-                      <a:off x="0" y="0"/>
-                      <a:ext cx="6458213" cy="3045217"/>
-                    </a:xfrm>
-                    <a:prstGeom prst="rect">
-                      <a:avLst/>
-                    </a:prstGeom>
-                    <a:noFill/>
-                    <a:ln>
-                      <a:noFill/>
-                    </a:ln>
-                  </pic:spPr>
-                </pic:pic>
-              </a:graphicData>
-            </a:graphic>
-          </wp:inline>
-        </w:drawing>
-      </w:r>
-    </w:p>
-    <w:p>
-      <w:pPr>
-        <w:ind w:left="-288" w:right="-864"/>
-        <w:rPr>
-          <w:sz w:val="32"/>
-          <w:szCs w:val="32"/>
-        </w:rPr>
-      </w:pPr>
-    </w:p>
-    <w:p>
-      <w:pPr>
-        <w:ind w:left="-288" w:right="-864"/>
-        <w:rPr>
-          <w:sz w:val="32"/>
-          <w:szCs w:val="32"/>
-        </w:rPr>
-      </w:pPr>
-      <w:r>
-        <w:rPr>
-          <w:sz w:val="32"/>
-          <w:szCs w:val="32"/>
-        </w:rPr>
-        <w:t xml:space="preserve">Về các thuộc tính Properties thì em các toolbox đều có chung các thuộc tính cơ bản </w:t>
-      </w:r>
-      <w:proofErr w:type="gramStart"/>
-      <w:r>
-        <w:rPr>
-          <w:sz w:val="32"/>
-          <w:szCs w:val="32"/>
-        </w:rPr>
-        <w:t>như :</w:t>
-      </w:r>
-      <w:proofErr w:type="gramEnd"/>
-      <w:r>
-        <w:rPr>
-          <w:sz w:val="32"/>
-          <w:szCs w:val="32"/>
-        </w:rPr>
-        <w:t xml:space="preserve"> Backcolor, font,forecolor,text…..</w:t>
-      </w:r>
-    </w:p>
-    <w:p>
-      <w:pPr>
-        <w:ind w:left="-288" w:right="-864"/>
-        <w:rPr>
-          <w:sz w:val="32"/>
-          <w:szCs w:val="32"/>
-        </w:rPr>
-      </w:pPr>
-      <w:r>
-        <w:rPr>
-          <w:noProof/>
-        </w:rPr>
-        <w:lastRenderedPageBreak/>
-        <w:drawing>
-          <wp:inline distT="0" distB="0" distL="0" distR="0" wp14:anchorId="05D9E574" wp14:editId="6C38C300">
-            <wp:extent cx="3314700" cy="4127440"/>
-            <wp:effectExtent l="0" t="0" r="0" b="0"/>
-            <wp:docPr id="26" name="Picture 26"/>
-            <wp:cNvGraphicFramePr>
-              <a:graphicFrameLocks xmlns:a="http://schemas.openxmlformats.org/drawingml/2006/main" noChangeAspect="1"/>
-            </wp:cNvGraphicFramePr>
-            <a:graphic xmlns:a="http://schemas.openxmlformats.org/drawingml/2006/main">
-              <a:graphicData uri="http://schemas.openxmlformats.org/drawingml/2006/picture">
-                <pic:pic xmlns:pic="http://schemas.openxmlformats.org/drawingml/2006/picture">
-                  <pic:nvPicPr>
-                    <pic:cNvPr id="1" name=""/>
-                    <pic:cNvPicPr/>
-                  </pic:nvPicPr>
-                  <pic:blipFill>
-                    <a:blip r:embed="rId13"/>
-                    <a:stretch>
-                      <a:fillRect/>
-                    </a:stretch>
-                  </pic:blipFill>
-                  <pic:spPr>
-                    <a:xfrm>
-                      <a:off x="0" y="0"/>
-                      <a:ext cx="3330437" cy="4147036"/>
-                    </a:xfrm>
-                    <a:prstGeom prst="rect">
-                      <a:avLst/>
-                    </a:prstGeom>
-                  </pic:spPr>
-                </pic:pic>
-              </a:graphicData>
-            </a:graphic>
-          </wp:inline>
-        </w:drawing>
-      </w:r>
-    </w:p>
-    <w:p>
-      <w:pPr>
-        <w:ind w:left="-288" w:right="-864"/>
-        <w:rPr>
-          <w:sz w:val="32"/>
-          <w:szCs w:val="32"/>
-        </w:rPr>
-      </w:pPr>
-    </w:p>
-    <w:p>
-      <w:pPr>
-        <w:ind w:left="-288" w:right="-864"/>
-        <w:rPr>
-          <w:sz w:val="28"/>
-          <w:szCs w:val="28"/>
-        </w:rPr>
-      </w:pPr>
-      <w:r>
-        <w:rPr>
-          <w:sz w:val="28"/>
-          <w:szCs w:val="28"/>
-        </w:rPr>
-        <w:t>Em để chúng ở giá trị mặc định ban đầu.</w:t>
-      </w:r>
-    </w:p>
-    <w:p>
-      <w:pPr>
-        <w:ind w:left="-288" w:right="-864"/>
-        <w:rPr>
-          <w:sz w:val="28"/>
-          <w:szCs w:val="28"/>
-        </w:rPr>
-      </w:pPr>
-    </w:p>
-    <w:p>
-      <w:pPr>
-        <w:ind w:left="-288" w:right="-864"/>
-        <w:rPr>
-          <w:sz w:val="28"/>
-          <w:szCs w:val="28"/>
-        </w:rPr>
-      </w:pPr>
-      <w:r>
-        <w:rPr>
-          <w:sz w:val="28"/>
-          <w:szCs w:val="28"/>
-        </w:rPr>
-        <w:t xml:space="preserve">Qua đây em có thể hiểu đơn giản các khái niệm, chức năng của </w:t>
-      </w:r>
-      <w:proofErr w:type="gramStart"/>
-      <w:r>
-        <w:rPr>
-          <w:sz w:val="28"/>
-          <w:szCs w:val="28"/>
-        </w:rPr>
-        <w:t>button,lable</w:t>
-      </w:r>
-      <w:proofErr w:type="gramEnd"/>
-      <w:r>
-        <w:rPr>
-          <w:sz w:val="28"/>
-          <w:szCs w:val="28"/>
-        </w:rPr>
-        <w:t>,textbox…. Đó là:</w:t>
-      </w:r>
-    </w:p>
-    <w:p>
-      <w:pPr>
-        <w:pStyle w:val="ListParagraph"/>
-        <w:numPr>
-          <w:ilvl w:val="0"/>
-          <w:numId w:val="39"/>
-        </w:numPr>
-        <w:ind w:right="-864"/>
-        <w:rPr>
-          <w:sz w:val="28"/>
-          <w:szCs w:val="28"/>
-        </w:rPr>
-      </w:pPr>
-      <w:proofErr w:type="gramStart"/>
-      <w:r>
-        <w:rPr>
-          <w:sz w:val="28"/>
-          <w:szCs w:val="28"/>
-        </w:rPr>
-        <w:t>Button :</w:t>
-      </w:r>
-      <w:proofErr w:type="gramEnd"/>
-      <w:r>
-        <w:rPr>
-          <w:sz w:val="28"/>
-          <w:szCs w:val="28"/>
-        </w:rPr>
-        <w:t xml:space="preserve"> 1 nút bấm hiển thị, giúp người dùng có thể </w:t>
-      </w:r>
-      <w:r>
-        <w:rPr>
-          <w:sz w:val="28"/>
-          <w:szCs w:val="28"/>
-        </w:rPr>
-        <w:t xml:space="preserve">tác động trực tiếp bằng việc click,  </w:t>
-      </w:r>
-      <w:r>
-        <w:rPr>
-          <w:sz w:val="28"/>
-          <w:szCs w:val="28"/>
-        </w:rPr>
-        <w:t>nhằm</w:t>
-      </w:r>
-      <w:r>
-        <w:rPr>
-          <w:sz w:val="28"/>
-          <w:szCs w:val="28"/>
-        </w:rPr>
-        <w:t xml:space="preserve"> khởi tạo chương trình, thực hiện chức năng </w:t>
-      </w:r>
-      <w:r>
-        <w:rPr>
-          <w:sz w:val="28"/>
-          <w:szCs w:val="28"/>
-        </w:rPr>
-        <w:t>thông qua các even, các hàm ….</w:t>
-      </w:r>
-    </w:p>
-    <w:p>
-      <w:pPr>
-        <w:pStyle w:val="ListParagraph"/>
-        <w:ind w:left="432" w:right="-864"/>
-        <w:rPr>
-          <w:sz w:val="32"/>
-          <w:szCs w:val="32"/>
-        </w:rPr>
-      </w:pPr>
-      <w:r>
-        <w:rPr>
-          <w:sz w:val="32"/>
-          <w:szCs w:val="32"/>
-        </w:rPr>
-        <w:t>1 hàm cơ bản hiển thị messagebox.</w:t>
-      </w:r>
-    </w:p>
-    <w:p>
-      <w:pPr>
-        <w:pStyle w:val="Commandline"/>
-      </w:pPr>
-      <w:r>
-        <w:rPr>
-          <w:color w:val="0000FF"/>
-        </w:rPr>
-        <w:t>private</w:t>
-      </w:r>
-      <w:r>
-        <w:t xml:space="preserve"> </w:t>
-      </w:r>
-      <w:r>
-        <w:rPr>
-          <w:color w:val="0000FF"/>
-        </w:rPr>
-        <w:t>void</w:t>
-      </w:r>
-      <w:r>
-        <w:t xml:space="preserve"> button1_</w:t>
-      </w:r>
-      <w:proofErr w:type="gramStart"/>
-      <w:r>
-        <w:t>Click(</w:t>
-      </w:r>
-      <w:proofErr w:type="gramEnd"/>
-      <w:r>
-        <w:rPr>
-          <w:color w:val="0000FF"/>
-        </w:rPr>
-        <w:t>object</w:t>
-      </w:r>
-      <w:r>
-        <w:t xml:space="preserve"> sender, EventArgs e)</w:t>
-      </w:r>
-    </w:p>
-    <w:p>
-      <w:pPr>
-        <w:pStyle w:val="Commandline"/>
-      </w:pPr>
-      <w:r>
-        <w:t xml:space="preserve">        {</w:t>
-      </w:r>
-    </w:p>
-    <w:p>
-      <w:pPr>
-        <w:pStyle w:val="Commandline"/>
-        <w:rPr>
-          <w:rFonts w:ascii="Consolas" w:hAnsi="Consolas"/>
-          <w:color w:val="000000"/>
-          <w:sz w:val="19"/>
-          <w:szCs w:val="19"/>
-        </w:rPr>
-      </w:pPr>
-      <w:r>
-        <w:tab/>
-      </w:r>
-      <w:r>
-        <w:tab/>
-      </w:r>
-      <w:r>
-        <w:rPr>
-          <w:rFonts w:ascii="Consolas" w:hAnsi="Consolas"/>
-          <w:color w:val="000000"/>
-          <w:sz w:val="19"/>
-          <w:szCs w:val="19"/>
-        </w:rPr>
-        <w:t>MessageBox.Show(</w:t>
-      </w:r>
-      <w:r>
-        <w:rPr>
-          <w:rFonts w:ascii="Consolas" w:hAnsi="Consolas"/>
-          <w:color w:val="A31515"/>
-          <w:sz w:val="19"/>
-          <w:szCs w:val="19"/>
-        </w:rPr>
-        <w:t>"</w:t>
-      </w:r>
-      <w:r>
-        <w:rPr>
-          <w:rFonts w:ascii="Consolas" w:hAnsi="Consolas"/>
-          <w:color w:val="A31515"/>
-          <w:sz w:val="19"/>
-          <w:szCs w:val="19"/>
-        </w:rPr>
-        <w:t>CLICKED</w:t>
-      </w:r>
-      <w:r>
-        <w:rPr>
-          <w:rFonts w:ascii="Consolas" w:hAnsi="Consolas"/>
-          <w:color w:val="A31515"/>
-          <w:sz w:val="19"/>
-          <w:szCs w:val="19"/>
-        </w:rPr>
-        <w:t>"</w:t>
-      </w:r>
-      <w:r>
-        <w:rPr>
-          <w:rFonts w:ascii="Consolas" w:hAnsi="Consolas"/>
-          <w:color w:val="000000"/>
-          <w:sz w:val="19"/>
-          <w:szCs w:val="19"/>
-        </w:rPr>
-        <w:t>);</w:t>
-      </w:r>
-    </w:p>
-    <w:p>
-      <w:pPr>
-        <w:pStyle w:val="Commandline"/>
-      </w:pPr>
-      <w:r>
-        <w:rPr>
-          <w:rFonts w:ascii="Consolas" w:hAnsi="Consolas"/>
-          <w:color w:val="000000"/>
-          <w:sz w:val="19"/>
-          <w:szCs w:val="19"/>
-        </w:rPr>
-        <w:t xml:space="preserve">        </w:t>
-      </w:r>
-    </w:p>
-    <w:p>
-      <w:pPr>
-        <w:pStyle w:val="Commandline"/>
-      </w:pPr>
-    </w:p>
-    <w:p>
-      <w:pPr>
-        <w:pStyle w:val="Commandline"/>
-      </w:pPr>
-      <w:r>
-        <w:t xml:space="preserve">        }</w:t>
-      </w:r>
-      <w:r>
-        <w:rPr>
-          <w:sz w:val="32"/>
-          <w:szCs w:val="32"/>
-        </w:rPr>
-        <w:t xml:space="preserve"> </w:t>
-      </w:r>
-    </w:p>
-    <w:p/>
-    <w:p/>
-    <w:p/>
-    <w:p>
-      <w:r>
-        <w:rPr>
-          <w:noProof/>
-        </w:rPr>
-        <w:lastRenderedPageBreak/>
-        <w:drawing>
-          <wp:inline distT="0" distB="0" distL="0" distR="0" wp14:anchorId="13217C05" wp14:editId="6A6A8A20">
-            <wp:extent cx="5281467" cy="3052689"/>
-            <wp:effectExtent l="0" t="0" r="0" b="0"/>
-            <wp:docPr id="28" name="Picture 28"/>
-            <wp:cNvGraphicFramePr>
-              <a:graphicFrameLocks xmlns:a="http://schemas.openxmlformats.org/drawingml/2006/main" noChangeAspect="1"/>
-            </wp:cNvGraphicFramePr>
-            <a:graphic xmlns:a="http://schemas.openxmlformats.org/drawingml/2006/main">
-              <a:graphicData uri="http://schemas.openxmlformats.org/drawingml/2006/picture">
-                <pic:pic xmlns:pic="http://schemas.openxmlformats.org/drawingml/2006/picture">
-                  <pic:nvPicPr>
-                    <pic:cNvPr id="1" name=""/>
-                    <pic:cNvPicPr/>
-                  </pic:nvPicPr>
-                  <pic:blipFill>
-                    <a:blip r:embed="rId14"/>
-                    <a:stretch>
-                      <a:fillRect/>
-                    </a:stretch>
-                  </pic:blipFill>
-                  <pic:spPr>
-                    <a:xfrm>
-                      <a:off x="0" y="0"/>
-                      <a:ext cx="5304920" cy="3066245"/>
-                    </a:xfrm>
-                    <a:prstGeom prst="rect">
-                      <a:avLst/>
-                    </a:prstGeom>
-                  </pic:spPr>
-                </pic:pic>
-              </a:graphicData>
-            </a:graphic>
-          </wp:inline>
-        </w:drawing>
-      </w:r>
-    </w:p>
-    <w:p/>
-    <w:p/>
-    <w:p/>
-    <w:p/>
-    <w:p/>
-    <w:p>
-      <w:pPr>
-        <w:spacing w:before="100" w:beforeAutospacing="1"/>
-        <w:ind w:left="-576"/>
-      </w:pPr>
-    </w:p>
-    <w:p>
-      <w:pPr>
-        <w:rPr>
-          <w:sz w:val="28"/>
-          <w:szCs w:val="28"/>
-        </w:rPr>
-      </w:pPr>
-    </w:p>
-    <w:p>
-      <w:pPr>
-        <w:pStyle w:val="ListParagraph"/>
-        <w:numPr>
-          <w:ilvl w:val="0"/>
-          <w:numId w:val="39"/>
-        </w:numPr>
-        <w:rPr>
-          <w:sz w:val="28"/>
-          <w:szCs w:val="28"/>
-        </w:rPr>
-      </w:pPr>
-      <w:proofErr w:type="gramStart"/>
-      <w:r>
-        <w:rPr>
-          <w:sz w:val="28"/>
-          <w:szCs w:val="28"/>
-        </w:rPr>
-        <w:t>Lable :</w:t>
-      </w:r>
-      <w:proofErr w:type="gramEnd"/>
-      <w:r>
-        <w:rPr>
-          <w:sz w:val="28"/>
-          <w:szCs w:val="28"/>
-        </w:rPr>
-        <w:t xml:space="preserve"> 1 nhãn dán, để hiển thị thông tin trên ứng dụng sử dụng, ko thể chỉnh sửa</w:t>
-      </w:r>
-    </w:p>
-    <w:p>
-      <w:pPr>
-        <w:pStyle w:val="ListParagraph"/>
-        <w:numPr>
-          <w:ilvl w:val="0"/>
-          <w:numId w:val="39"/>
-        </w:numPr>
-      </w:pPr>
-      <w:proofErr w:type="gramStart"/>
-      <w:r>
-        <w:rPr>
-          <w:sz w:val="28"/>
-          <w:szCs w:val="28"/>
-        </w:rPr>
-        <w:t>Treeview :</w:t>
-      </w:r>
-      <w:proofErr w:type="gramEnd"/>
-      <w:r>
-        <w:rPr>
-          <w:sz w:val="28"/>
-          <w:szCs w:val="28"/>
-        </w:rPr>
-        <w:t xml:space="preserve"> 1 cây danh sách </w:t>
-      </w:r>
-      <w:r>
-        <w:rPr>
-          <w:noProof/>
-        </w:rPr>
-        <w:drawing>
-          <wp:inline distT="0" distB="0" distL="0" distR="0" wp14:anchorId="51C882F2" wp14:editId="3A6978EC">
-            <wp:extent cx="5576570" cy="3897630"/>
-            <wp:effectExtent l="0" t="0" r="0" b="0"/>
-            <wp:docPr id="29" name="Picture 29"/>
-            <wp:cNvGraphicFramePr>
-              <a:graphicFrameLocks xmlns:a="http://schemas.openxmlformats.org/drawingml/2006/main" noChangeAspect="1"/>
-            </wp:cNvGraphicFramePr>
-            <a:graphic xmlns:a="http://schemas.openxmlformats.org/drawingml/2006/main">
-              <a:graphicData uri="http://schemas.openxmlformats.org/drawingml/2006/picture">
-                <pic:pic xmlns:pic="http://schemas.openxmlformats.org/drawingml/2006/picture">
-                  <pic:nvPicPr>
-                    <pic:cNvPr id="1" name=""/>
-                    <pic:cNvPicPr/>
-                  </pic:nvPicPr>
-                  <pic:blipFill>
-                    <a:blip r:embed="rId15"/>
-                    <a:stretch>
-                      <a:fillRect/>
-                    </a:stretch>
-                  </pic:blipFill>
-                  <pic:spPr>
-                    <a:xfrm>
-                      <a:off x="0" y="0"/>
-                      <a:ext cx="5576570" cy="3897630"/>
-                    </a:xfrm>
-                    <a:prstGeom prst="rect">
-                      <a:avLst/>
-                    </a:prstGeom>
-                  </pic:spPr>
-                </pic:pic>
-              </a:graphicData>
-            </a:graphic>
-          </wp:inline>
-        </w:drawing>
-      </w:r>
-    </w:p>
-    <w:p>
-      <w:pPr>
-        <w:pStyle w:val="ListParagraph"/>
-        <w:ind w:left="432"/>
-        <w:rPr>
-          <w:sz w:val="28"/>
-          <w:szCs w:val="28"/>
-        </w:rPr>
-      </w:pPr>
-      <w:r>
-        <w:rPr>
-          <w:sz w:val="28"/>
-          <w:szCs w:val="28"/>
-        </w:rPr>
-        <w:lastRenderedPageBreak/>
-        <w:t xml:space="preserve">Ta có thể thêm các nút cha- con để hiển thị thông tin </w:t>
-      </w:r>
-      <w:proofErr w:type="gramStart"/>
-      <w:r>
-        <w:rPr>
-          <w:sz w:val="28"/>
-          <w:szCs w:val="28"/>
-        </w:rPr>
-        <w:t>( Add</w:t>
-      </w:r>
-      <w:proofErr w:type="gramEnd"/>
-      <w:r>
-        <w:rPr>
-          <w:sz w:val="28"/>
-          <w:szCs w:val="28"/>
-        </w:rPr>
-        <w:t xml:space="preserve"> Root- Add Child)</w:t>
-      </w:r>
-    </w:p>
-    <w:p>
-      <w:pPr>
-        <w:pStyle w:val="ListParagraph"/>
-        <w:ind w:left="432"/>
-        <w:rPr>
-          <w:sz w:val="28"/>
-          <w:szCs w:val="28"/>
-        </w:rPr>
-      </w:pPr>
-    </w:p>
-    <w:p>
-      <w:pPr>
-        <w:rPr>
-          <w:sz w:val="28"/>
-          <w:szCs w:val="28"/>
-        </w:rPr>
-      </w:pPr>
-    </w:p>
-    <w:p>
-      <w:pPr>
-        <w:rPr>
-          <w:sz w:val="28"/>
-          <w:szCs w:val="28"/>
-        </w:rPr>
-      </w:pPr>
-      <w:proofErr w:type="gramStart"/>
-      <w:r>
-        <w:rPr>
-          <w:sz w:val="28"/>
-          <w:szCs w:val="28"/>
-        </w:rPr>
-        <w:t>3 .</w:t>
-      </w:r>
-      <w:proofErr w:type="gramEnd"/>
-      <w:r>
-        <w:rPr>
-          <w:sz w:val="28"/>
-          <w:szCs w:val="28"/>
-        </w:rPr>
-        <w:t xml:space="preserve"> KẾT </w:t>
-      </w:r>
-      <w:proofErr w:type="gramStart"/>
-      <w:r>
-        <w:rPr>
-          <w:sz w:val="28"/>
-          <w:szCs w:val="28"/>
-        </w:rPr>
-        <w:t>LUẬN :</w:t>
-      </w:r>
-      <w:proofErr w:type="gramEnd"/>
-    </w:p>
-    <w:p>
-      <w:pPr>
-        <w:rPr>
-          <w:sz w:val="28"/>
-          <w:szCs w:val="28"/>
-        </w:rPr>
-      </w:pPr>
-      <w:r>
-        <w:rPr>
-          <w:sz w:val="28"/>
-          <w:szCs w:val="28"/>
-        </w:rPr>
-        <w:t>N</w:t>
-      </w:r>
-      <w:r>
-        <w:rPr>
-          <w:sz w:val="28"/>
-          <w:szCs w:val="28"/>
-        </w:rPr>
-        <w:t>ắm</w:t>
-      </w:r>
-      <w:r>
-        <w:rPr>
-          <w:sz w:val="28"/>
-          <w:szCs w:val="28"/>
-        </w:rPr>
-        <w:t xml:space="preserve"> được cách sử dụng các toolbox cơ bản. </w:t>
-      </w:r>
-    </w:p>
-    <w:p>
-      <w:pPr>
-        <w:rPr>
-          <w:sz w:val="28"/>
-          <w:szCs w:val="28"/>
-        </w:rPr>
-      </w:pPr>
-      <w:r>
-        <w:rPr>
-          <w:sz w:val="28"/>
-          <w:szCs w:val="28"/>
-        </w:rPr>
-        <w:t xml:space="preserve">Form khá cơ bản và đơn giản do em chưa sử dụng các hàm </w:t>
-      </w:r>
-      <w:r>
-        <w:rPr>
-          <w:sz w:val="28"/>
-          <w:szCs w:val="28"/>
-        </w:rPr>
-        <w:t>event</w:t>
-      </w:r>
-      <w:r>
-        <w:rPr>
-          <w:sz w:val="28"/>
-          <w:szCs w:val="28"/>
-        </w:rPr>
-        <w:t>, property nào quá đặc biệt, em sẽ tìm hiểu và phân tích ở các báo cáo tiếp theo</w:t>
-      </w:r>
-      <w:bookmarkEnd w:id="0"/>
-    </w:p>
     <w:sectPr>
-      <w:headerReference w:type="default" r:id="rId16"/>
+      <w:headerReference w:type="default" r:id="rId9"/>
       <w:pgSz w:w="11907" w:h="16840" w:code="9"/>
       <w:pgMar w:top="1138" w:right="1138" w:bottom="1138" w:left="1987" w:header="432" w:footer="432" w:gutter="0"/>
       <w:cols w:space="720"/>
@@ -2741,6 +6554,119 @@
     </w:lvl>
   </w:abstractNum>
   <w:abstractNum w:abstractNumId="8" w15:restartNumberingAfterBreak="0">
+    <w:nsid w:val="1F1640D7"/>
+    <w:multiLevelType w:val="multilevel"/>
+    <w:tmpl w:val="84320F3C"/>
+    <w:lvl w:ilvl="0">
+      <w:start w:val="1"/>
+      <w:numFmt w:val="decimal"/>
+      <w:lvlText w:val="%1."/>
+      <w:lvlJc w:val="left"/>
+      <w:pPr>
+        <w:tabs>
+          <w:tab w:val="num" w:pos="720"/>
+        </w:tabs>
+        <w:ind w:left="720" w:hanging="360"/>
+      </w:pPr>
+    </w:lvl>
+    <w:lvl w:ilvl="1" w:tentative="1">
+      <w:start w:val="1"/>
+      <w:numFmt w:val="decimal"/>
+      <w:lvlText w:val="%2."/>
+      <w:lvlJc w:val="left"/>
+      <w:pPr>
+        <w:tabs>
+          <w:tab w:val="num" w:pos="1440"/>
+        </w:tabs>
+        <w:ind w:left="1440" w:hanging="360"/>
+      </w:pPr>
+    </w:lvl>
+    <w:lvl w:ilvl="2" w:tentative="1">
+      <w:start w:val="1"/>
+      <w:numFmt w:val="decimal"/>
+      <w:lvlText w:val="%3."/>
+      <w:lvlJc w:val="left"/>
+      <w:pPr>
+        <w:tabs>
+          <w:tab w:val="num" w:pos="2160"/>
+        </w:tabs>
+        <w:ind w:left="2160" w:hanging="360"/>
+      </w:pPr>
+    </w:lvl>
+    <w:lvl w:ilvl="3" w:tentative="1">
+      <w:start w:val="1"/>
+      <w:numFmt w:val="decimal"/>
+      <w:lvlText w:val="%4."/>
+      <w:lvlJc w:val="left"/>
+      <w:pPr>
+        <w:tabs>
+          <w:tab w:val="num" w:pos="2880"/>
+        </w:tabs>
+        <w:ind w:left="2880" w:hanging="360"/>
+      </w:pPr>
+    </w:lvl>
+    <w:lvl w:ilvl="4" w:tentative="1">
+      <w:start w:val="1"/>
+      <w:numFmt w:val="decimal"/>
+      <w:lvlText w:val="%5."/>
+      <w:lvlJc w:val="left"/>
+      <w:pPr>
+        <w:tabs>
+          <w:tab w:val="num" w:pos="3600"/>
+        </w:tabs>
+        <w:ind w:left="3600" w:hanging="360"/>
+      </w:pPr>
+    </w:lvl>
+    <w:lvl w:ilvl="5" w:tentative="1">
+      <w:start w:val="1"/>
+      <w:numFmt w:val="decimal"/>
+      <w:lvlText w:val="%6."/>
+      <w:lvlJc w:val="left"/>
+      <w:pPr>
+        <w:tabs>
+          <w:tab w:val="num" w:pos="4320"/>
+        </w:tabs>
+        <w:ind w:left="4320" w:hanging="360"/>
+      </w:pPr>
+    </w:lvl>
+    <w:lvl w:ilvl="6" w:tentative="1">
+      <w:start w:val="1"/>
+      <w:numFmt w:val="decimal"/>
+      <w:lvlText w:val="%7."/>
+      <w:lvlJc w:val="left"/>
+      <w:pPr>
+        <w:tabs>
+          <w:tab w:val="num" w:pos="5040"/>
+        </w:tabs>
+        <w:ind w:left="5040" w:hanging="360"/>
+      </w:pPr>
+    </w:lvl>
+    <w:lvl w:ilvl="7" w:tentative="1">
+      <w:start w:val="1"/>
+      <w:numFmt w:val="decimal"/>
+      <w:lvlText w:val="%8."/>
+      <w:lvlJc w:val="left"/>
+      <w:pPr>
+        <w:tabs>
+          <w:tab w:val="num" w:pos="5760"/>
+        </w:tabs>
+        <w:ind w:left="5760" w:hanging="360"/>
+      </w:pPr>
+    </w:lvl>
+    <w:lvl w:ilvl="8" w:tentative="1">
+      <w:start w:val="1"/>
+      <w:numFmt w:val="decimal"/>
+      <w:lvlText w:val="%9."/>
+      <w:lvlJc w:val="left"/>
+      <w:pPr>
+        <w:tabs>
+          <w:tab w:val="num" w:pos="6480"/>
+        </w:tabs>
+        <w:ind w:left="6480" w:hanging="360"/>
+      </w:pPr>
+    </w:lvl>
+  </w:abstractNum>
+  <w:abstractNum w:abstractNumId="9" w15:restartNumberingAfterBreak="0">
     <w:nsid w:val="218E07EB"/>
     <w:multiLevelType w:val="hybridMultilevel"/>
     <w:tmpl w:val="A1AA7D9C"/>
@@ -2881,7 +6807,7 @@
       </w:rPr>
     </w:lvl>
   </w:abstractNum>
-  <w:abstractNum w:abstractNumId="9" w15:restartNumberingAfterBreak="0">
+  <w:abstractNum w:abstractNumId="10" w15:restartNumberingAfterBreak="0">
     <w:nsid w:val="24C6053C"/>
     <w:multiLevelType w:val="multilevel"/>
     <w:tmpl w:val="220A239C"/>
@@ -2994,7 +6920,7 @@
       </w:rPr>
     </w:lvl>
   </w:abstractNum>
-  <w:abstractNum w:abstractNumId="10" w15:restartNumberingAfterBreak="0">
+  <w:abstractNum w:abstractNumId="11" w15:restartNumberingAfterBreak="0">
     <w:nsid w:val="25195F25"/>
     <w:multiLevelType w:val="hybridMultilevel"/>
     <w:tmpl w:val="4A54CA56"/>
@@ -3081,7 +7007,7 @@
       </w:pPr>
     </w:lvl>
   </w:abstractNum>
-  <w:abstractNum w:abstractNumId="11" w15:restartNumberingAfterBreak="0">
+  <w:abstractNum w:abstractNumId="12" w15:restartNumberingAfterBreak="0">
     <w:nsid w:val="2BCC7305"/>
     <w:multiLevelType w:val="hybridMultilevel"/>
     <w:tmpl w:val="859C4058"/>
@@ -3194,7 +7120,7 @@
       </w:rPr>
     </w:lvl>
   </w:abstractNum>
-  <w:abstractNum w:abstractNumId="12" w15:restartNumberingAfterBreak="0">
+  <w:abstractNum w:abstractNumId="13" w15:restartNumberingAfterBreak="0">
     <w:nsid w:val="2C561EB7"/>
     <w:multiLevelType w:val="hybridMultilevel"/>
     <w:tmpl w:val="3246033E"/>
@@ -3308,7 +7234,7 @@
       </w:rPr>
     </w:lvl>
   </w:abstractNum>
-  <w:abstractNum w:abstractNumId="13" w15:restartNumberingAfterBreak="0">
+  <w:abstractNum w:abstractNumId="14" w15:restartNumberingAfterBreak="0">
     <w:nsid w:val="2DBF24C1"/>
     <w:multiLevelType w:val="hybridMultilevel"/>
     <w:tmpl w:val="868E6C8A"/>
@@ -3421,7 +7347,7 @@
       </w:rPr>
     </w:lvl>
   </w:abstractNum>
-  <w:abstractNum w:abstractNumId="14" w15:restartNumberingAfterBreak="0">
+  <w:abstractNum w:abstractNumId="15" w15:restartNumberingAfterBreak="0">
     <w:nsid w:val="330F13F6"/>
     <w:multiLevelType w:val="hybridMultilevel"/>
     <w:tmpl w:val="4E4ACCF2"/>
@@ -3536,7 +7462,7 @@
       </w:rPr>
     </w:lvl>
   </w:abstractNum>
-  <w:abstractNum w:abstractNumId="15" w15:restartNumberingAfterBreak="0">
+  <w:abstractNum w:abstractNumId="16" w15:restartNumberingAfterBreak="0">
     <w:nsid w:val="35B35F41"/>
     <w:multiLevelType w:val="hybridMultilevel"/>
     <w:tmpl w:val="3D4ABCAC"/>
@@ -3672,7 +7598,7 @@
       </w:rPr>
     </w:lvl>
   </w:abstractNum>
-  <w:abstractNum w:abstractNumId="16" w15:restartNumberingAfterBreak="0">
+  <w:abstractNum w:abstractNumId="17" w15:restartNumberingAfterBreak="0">
     <w:nsid w:val="3706141E"/>
     <w:multiLevelType w:val="multilevel"/>
     <w:tmpl w:val="220A239C"/>
@@ -3785,7 +7711,7 @@
       </w:rPr>
     </w:lvl>
   </w:abstractNum>
-  <w:abstractNum w:abstractNumId="17" w15:restartNumberingAfterBreak="0">
+  <w:abstractNum w:abstractNumId="18" w15:restartNumberingAfterBreak="0">
     <w:nsid w:val="3A4A684C"/>
     <w:multiLevelType w:val="multilevel"/>
     <w:tmpl w:val="F446D4AE"/>
@@ -3898,7 +7824,7 @@
       </w:rPr>
     </w:lvl>
   </w:abstractNum>
-  <w:abstractNum w:abstractNumId="18" w15:restartNumberingAfterBreak="0">
+  <w:abstractNum w:abstractNumId="19" w15:restartNumberingAfterBreak="0">
     <w:nsid w:val="47512D14"/>
     <w:multiLevelType w:val="hybridMultilevel"/>
     <w:tmpl w:val="A8AA2FE2"/>
@@ -4011,7 +7937,7 @@
       </w:rPr>
     </w:lvl>
   </w:abstractNum>
-  <w:abstractNum w:abstractNumId="19" w15:restartNumberingAfterBreak="0">
+  <w:abstractNum w:abstractNumId="20" w15:restartNumberingAfterBreak="0">
     <w:nsid w:val="4B1C3BA4"/>
     <w:multiLevelType w:val="hybridMultilevel"/>
     <w:tmpl w:val="DD0C992A"/>
@@ -4147,7 +8073,7 @@
       </w:rPr>
     </w:lvl>
   </w:abstractNum>
-  <w:abstractNum w:abstractNumId="20" w15:restartNumberingAfterBreak="0">
+  <w:abstractNum w:abstractNumId="21" w15:restartNumberingAfterBreak="0">
     <w:nsid w:val="51C53A42"/>
     <w:multiLevelType w:val="hybridMultilevel"/>
     <w:tmpl w:val="84622E32"/>
@@ -4260,7 +8186,7 @@
       </w:rPr>
     </w:lvl>
   </w:abstractNum>
-  <w:abstractNum w:abstractNumId="21" w15:restartNumberingAfterBreak="0">
+  <w:abstractNum w:abstractNumId="22" w15:restartNumberingAfterBreak="0">
     <w:nsid w:val="5B151063"/>
     <w:multiLevelType w:val="multilevel"/>
     <w:tmpl w:val="220A239C"/>
@@ -4373,7 +8299,7 @@
       </w:rPr>
     </w:lvl>
   </w:abstractNum>
-  <w:abstractNum w:abstractNumId="22" w15:restartNumberingAfterBreak="0">
+  <w:abstractNum w:abstractNumId="23" w15:restartNumberingAfterBreak="0">
     <w:nsid w:val="5BA33938"/>
     <w:multiLevelType w:val="multilevel"/>
     <w:tmpl w:val="F446D4AE"/>
@@ -4486,7 +8412,7 @@
       </w:rPr>
     </w:lvl>
   </w:abstractNum>
-  <w:abstractNum w:abstractNumId="23" w15:restartNumberingAfterBreak="0">
+  <w:abstractNum w:abstractNumId="24" w15:restartNumberingAfterBreak="0">
     <w:nsid w:val="5ED00F1F"/>
     <w:multiLevelType w:val="hybridMultilevel"/>
     <w:tmpl w:val="46C0B1AA"/>
@@ -4622,7 +8548,7 @@
       </w:rPr>
     </w:lvl>
   </w:abstractNum>
-  <w:abstractNum w:abstractNumId="24" w15:restartNumberingAfterBreak="0">
+  <w:abstractNum w:abstractNumId="25" w15:restartNumberingAfterBreak="0">
     <w:nsid w:val="5F161F43"/>
     <w:multiLevelType w:val="hybridMultilevel"/>
     <w:tmpl w:val="77EE4BC8"/>
@@ -4760,7 +8686,7 @@
       </w:rPr>
     </w:lvl>
   </w:abstractNum>
-  <w:abstractNum w:abstractNumId="25" w15:restartNumberingAfterBreak="0">
+  <w:abstractNum w:abstractNumId="26" w15:restartNumberingAfterBreak="0">
     <w:nsid w:val="65C04366"/>
     <w:multiLevelType w:val="hybridMultilevel"/>
     <w:tmpl w:val="BA221AA6"/>
@@ -4873,7 +8799,120 @@
       </w:rPr>
     </w:lvl>
   </w:abstractNum>
-  <w:abstractNum w:abstractNumId="26" w15:restartNumberingAfterBreak="0">
+  <w:abstractNum w:abstractNumId="27" w15:restartNumberingAfterBreak="0">
+    <w:nsid w:val="665A5BEA"/>
+    <w:multiLevelType w:val="multilevel"/>
+    <w:tmpl w:val="C39E402A"/>
+    <w:lvl w:ilvl="0">
+      <w:start w:val="1"/>
+      <w:numFmt w:val="decimal"/>
+      <w:lvlText w:val="%1."/>
+      <w:lvlJc w:val="left"/>
+      <w:pPr>
+        <w:tabs>
+          <w:tab w:val="num" w:pos="720"/>
+        </w:tabs>
+        <w:ind w:left="720" w:hanging="360"/>
+      </w:pPr>
+    </w:lvl>
+    <w:lvl w:ilvl="1" w:tentative="1">
+      <w:start w:val="1"/>
+      <w:numFmt w:val="decimal"/>
+      <w:lvlText w:val="%2."/>
+      <w:lvlJc w:val="left"/>
+      <w:pPr>
+        <w:tabs>
+          <w:tab w:val="num" w:pos="1440"/>
+        </w:tabs>
+        <w:ind w:left="1440" w:hanging="360"/>
+      </w:pPr>
+    </w:lvl>
+    <w:lvl w:ilvl="2" w:tentative="1">
+      <w:start w:val="1"/>
+      <w:numFmt w:val="decimal"/>
+      <w:lvlText w:val="%3."/>
+      <w:lvlJc w:val="left"/>
+      <w:pPr>
+        <w:tabs>
+          <w:tab w:val="num" w:pos="2160"/>
+        </w:tabs>
+        <w:ind w:left="2160" w:hanging="360"/>
+      </w:pPr>
+    </w:lvl>
+    <w:lvl w:ilvl="3" w:tentative="1">
+      <w:start w:val="1"/>
+      <w:numFmt w:val="decimal"/>
+      <w:lvlText w:val="%4."/>
+      <w:lvlJc w:val="left"/>
+      <w:pPr>
+        <w:tabs>
+          <w:tab w:val="num" w:pos="2880"/>
+        </w:tabs>
+        <w:ind w:left="2880" w:hanging="360"/>
+      </w:pPr>
+    </w:lvl>
+    <w:lvl w:ilvl="4" w:tentative="1">
+      <w:start w:val="1"/>
+      <w:numFmt w:val="decimal"/>
+      <w:lvlText w:val="%5."/>
+      <w:lvlJc w:val="left"/>
+      <w:pPr>
+        <w:tabs>
+          <w:tab w:val="num" w:pos="3600"/>
+        </w:tabs>
+        <w:ind w:left="3600" w:hanging="360"/>
+      </w:pPr>
+    </w:lvl>
+    <w:lvl w:ilvl="5" w:tentative="1">
+      <w:start w:val="1"/>
+      <w:numFmt w:val="decimal"/>
+      <w:lvlText w:val="%6."/>
+      <w:lvlJc w:val="left"/>
+      <w:pPr>
+        <w:tabs>
+          <w:tab w:val="num" w:pos="4320"/>
+        </w:tabs>
+        <w:ind w:left="4320" w:hanging="360"/>
+      </w:pPr>
+    </w:lvl>
+    <w:lvl w:ilvl="6" w:tentative="1">
+      <w:start w:val="1"/>
+      <w:numFmt w:val="decimal"/>
+      <w:lvlText w:val="%7."/>
+      <w:lvlJc w:val="left"/>
+      <w:pPr>
+        <w:tabs>
+          <w:tab w:val="num" w:pos="5040"/>
+        </w:tabs>
+        <w:ind w:left="5040" w:hanging="360"/>
+      </w:pPr>
+    </w:lvl>
+    <w:lvl w:ilvl="7" w:tentative="1">
+      <w:start w:val="1"/>
+      <w:numFmt w:val="decimal"/>
+      <w:lvlText w:val="%8."/>
+      <w:lvlJc w:val="left"/>
+      <w:pPr>
+        <w:tabs>
+          <w:tab w:val="num" w:pos="5760"/>
+        </w:tabs>
+        <w:ind w:left="5760" w:hanging="360"/>
+      </w:pPr>
+    </w:lvl>
+    <w:lvl w:ilvl="8" w:tentative="1">
+      <w:start w:val="1"/>
+      <w:numFmt w:val="decimal"/>
+      <w:lvlText w:val="%9."/>
+      <w:lvlJc w:val="left"/>
+      <w:pPr>
+        <w:tabs>
+          <w:tab w:val="num" w:pos="6480"/>
+        </w:tabs>
+        <w:ind w:left="6480" w:hanging="360"/>
+      </w:pPr>
+    </w:lvl>
+  </w:abstractNum>
+  <w:abstractNum w:abstractNumId="28" w15:restartNumberingAfterBreak="0">
     <w:nsid w:val="67EA4A65"/>
     <w:multiLevelType w:val="hybridMultilevel"/>
     <w:tmpl w:val="7F80EDA8"/>
@@ -4991,7 +9030,7 @@
       </w:rPr>
     </w:lvl>
   </w:abstractNum>
-  <w:abstractNum w:abstractNumId="27" w15:restartNumberingAfterBreak="0">
+  <w:abstractNum w:abstractNumId="29" w15:restartNumberingAfterBreak="0">
     <w:nsid w:val="6A4E0F1E"/>
     <w:multiLevelType w:val="hybridMultilevel"/>
     <w:tmpl w:val="6C8EE358"/>
@@ -5129,7 +9168,7 @@
       </w:rPr>
     </w:lvl>
   </w:abstractNum>
-  <w:abstractNum w:abstractNumId="28" w15:restartNumberingAfterBreak="0">
+  <w:abstractNum w:abstractNumId="30" w15:restartNumberingAfterBreak="0">
     <w:nsid w:val="6C4C63D9"/>
     <w:multiLevelType w:val="hybridMultilevel"/>
     <w:tmpl w:val="A1A01E86"/>
@@ -5242,7 +9281,7 @@
       </w:rPr>
     </w:lvl>
   </w:abstractNum>
-  <w:abstractNum w:abstractNumId="29" w15:restartNumberingAfterBreak="0">
+  <w:abstractNum w:abstractNumId="31" w15:restartNumberingAfterBreak="0">
     <w:nsid w:val="6EC84BDF"/>
     <w:multiLevelType w:val="hybridMultilevel"/>
     <w:tmpl w:val="A0767DFE"/>
@@ -5378,7 +9417,7 @@
       </w:rPr>
     </w:lvl>
   </w:abstractNum>
-  <w:abstractNum w:abstractNumId="30" w15:restartNumberingAfterBreak="0">
+  <w:abstractNum w:abstractNumId="32" w15:restartNumberingAfterBreak="0">
     <w:nsid w:val="6EEE6CD8"/>
     <w:multiLevelType w:val="hybridMultilevel"/>
     <w:tmpl w:val="B1B03DDC"/>
@@ -5516,7 +9555,7 @@
       </w:rPr>
     </w:lvl>
   </w:abstractNum>
-  <w:abstractNum w:abstractNumId="31" w15:restartNumberingAfterBreak="0">
+  <w:abstractNum w:abstractNumId="33" w15:restartNumberingAfterBreak="0">
     <w:nsid w:val="6F363129"/>
     <w:multiLevelType w:val="multilevel"/>
     <w:tmpl w:val="40B4834C"/>
@@ -5629,7 +9668,7 @@
       </w:rPr>
     </w:lvl>
   </w:abstractNum>
-  <w:abstractNum w:abstractNumId="32" w15:restartNumberingAfterBreak="0">
+  <w:abstractNum w:abstractNumId="34" w15:restartNumberingAfterBreak="0">
     <w:nsid w:val="734C0320"/>
     <w:multiLevelType w:val="hybridMultilevel"/>
     <w:tmpl w:val="2BAA813C"/>
@@ -5769,7 +9808,7 @@
       </w:rPr>
     </w:lvl>
   </w:abstractNum>
-  <w:abstractNum w:abstractNumId="33" w15:restartNumberingAfterBreak="0">
+  <w:abstractNum w:abstractNumId="35" w15:restartNumberingAfterBreak="0">
     <w:nsid w:val="74D446C4"/>
     <w:multiLevelType w:val="hybridMultilevel"/>
     <w:tmpl w:val="3C4A5414"/>
@@ -5905,7 +9944,7 @@
       </w:rPr>
     </w:lvl>
   </w:abstractNum>
-  <w:abstractNum w:abstractNumId="34" w15:restartNumberingAfterBreak="0">
+  <w:abstractNum w:abstractNumId="36" w15:restartNumberingAfterBreak="0">
     <w:nsid w:val="753530D0"/>
     <w:multiLevelType w:val="hybridMultilevel"/>
     <w:tmpl w:val="34D2BA6E"/>
@@ -6045,7 +10084,7 @@
       </w:rPr>
     </w:lvl>
   </w:abstractNum>
-  <w:abstractNum w:abstractNumId="35" w15:restartNumberingAfterBreak="0">
+  <w:abstractNum w:abstractNumId="37" w15:restartNumberingAfterBreak="0">
     <w:nsid w:val="78DC59A0"/>
     <w:multiLevelType w:val="hybridMultilevel"/>
     <w:tmpl w:val="9A9AB058"/>
@@ -6158,7 +10197,7 @@
       </w:rPr>
     </w:lvl>
   </w:abstractNum>
-  <w:abstractNum w:abstractNumId="36" w15:restartNumberingAfterBreak="0">
+  <w:abstractNum w:abstractNumId="38" w15:restartNumberingAfterBreak="0">
     <w:nsid w:val="7A5B4B17"/>
     <w:multiLevelType w:val="hybridMultilevel"/>
     <w:tmpl w:val="D8DAC606"/>
@@ -6294,11 +10333,11 @@
       </w:rPr>
     </w:lvl>
   </w:abstractNum>
-  <w:abstractNum w:abstractNumId="37" w15:restartNumberingAfterBreak="0">
+  <w:abstractNum w:abstractNumId="39" w15:restartNumberingAfterBreak="0">
     <w:nsid w:val="7C174DA8"/>
     <w:multiLevelType w:val="hybridMultilevel"/>
-    <w:tmpl w:val="6E0EA412"/>
-    <w:lvl w:ilvl="0" w:tplc="7062FF8E">
+    <w:tmpl w:val="B3E4DA06"/>
+    <w:lvl w:ilvl="0" w:tplc="A3F43746">
       <w:start w:val="1"/>
       <w:numFmt w:val="decimal"/>
       <w:lvlText w:val="%1-"/>
@@ -6308,6 +10347,7 @@
       </w:pPr>
       <w:rPr>
         <w:rFonts w:hint="default"/>
+        <w:b/>
       </w:rPr>
     </w:lvl>
     <w:lvl w:ilvl="1" w:tplc="04090019" w:tentative="1">
@@ -6383,7 +10423,7 @@
       </w:pPr>
     </w:lvl>
   </w:abstractNum>
-  <w:abstractNum w:abstractNumId="38" w15:restartNumberingAfterBreak="0">
+  <w:abstractNum w:abstractNumId="40" w15:restartNumberingAfterBreak="0">
     <w:nsid w:val="7CBE4626"/>
     <w:multiLevelType w:val="hybridMultilevel"/>
     <w:tmpl w:val="A18AC2B4"/>
@@ -6497,7 +10537,7 @@
       </w:rPr>
     </w:lvl>
   </w:abstractNum>
-  <w:abstractNum w:abstractNumId="39" w15:restartNumberingAfterBreak="0">
+  <w:abstractNum w:abstractNumId="41" w15:restartNumberingAfterBreak="0">
     <w:nsid w:val="7E6A6986"/>
     <w:multiLevelType w:val="hybridMultilevel"/>
     <w:tmpl w:val="37DA1B78"/>
@@ -6637,118 +10677,124 @@
     <w:abstractNumId w:val="3"/>
   </w:num>
   <w:num w:numId="2">
-    <w:abstractNumId w:val="12"/>
+    <w:abstractNumId w:val="13"/>
   </w:num>
   <w:num w:numId="3">
-    <w:abstractNumId w:val="26"/>
+    <w:abstractNumId w:val="28"/>
   </w:num>
   <w:num w:numId="4">
-    <w:abstractNumId w:val="14"/>
+    <w:abstractNumId w:val="15"/>
   </w:num>
   <w:num w:numId="5">
-    <w:abstractNumId w:val="8"/>
+    <w:abstractNumId w:val="9"/>
   </w:num>
   <w:num w:numId="6">
+    <w:abstractNumId w:val="34"/>
+  </w:num>
+  <w:num w:numId="7">
+    <w:abstractNumId w:val="29"/>
+  </w:num>
+  <w:num w:numId="8">
+    <w:abstractNumId w:val="35"/>
+  </w:num>
+  <w:num w:numId="9">
+    <w:abstractNumId w:val="20"/>
+  </w:num>
+  <w:num w:numId="10">
     <w:abstractNumId w:val="32"/>
   </w:num>
-  <w:num w:numId="7">
-    <w:abstractNumId w:val="27"/>
-  </w:num>
-  <w:num w:numId="8">
-    <w:abstractNumId w:val="33"/>
-  </w:num>
-  <w:num w:numId="9">
-    <w:abstractNumId w:val="19"/>
-  </w:num>
-  <w:num w:numId="10">
-    <w:abstractNumId w:val="30"/>
-  </w:num>
   <w:num w:numId="11">
-    <w:abstractNumId w:val="24"/>
+    <w:abstractNumId w:val="25"/>
   </w:num>
   <w:num w:numId="12">
-    <w:abstractNumId w:val="29"/>
+    <w:abstractNumId w:val="31"/>
   </w:num>
   <w:num w:numId="13">
     <w:abstractNumId w:val="5"/>
   </w:num>
   <w:num w:numId="14">
-    <w:abstractNumId w:val="23"/>
+    <w:abstractNumId w:val="24"/>
   </w:num>
   <w:num w:numId="15">
-    <w:abstractNumId w:val="36"/>
+    <w:abstractNumId w:val="38"/>
   </w:num>
   <w:num w:numId="16">
-    <w:abstractNumId w:val="15"/>
+    <w:abstractNumId w:val="16"/>
   </w:num>
   <w:num w:numId="17">
-    <w:abstractNumId w:val="39"/>
+    <w:abstractNumId w:val="41"/>
   </w:num>
   <w:num w:numId="18">
     <w:abstractNumId w:val="7"/>
   </w:num>
   <w:num w:numId="19">
+    <w:abstractNumId w:val="11"/>
+  </w:num>
+  <w:num w:numId="20">
     <w:abstractNumId w:val="10"/>
   </w:num>
-  <w:num w:numId="20">
-    <w:abstractNumId w:val="9"/>
-  </w:num>
   <w:num w:numId="21">
-    <w:abstractNumId w:val="31"/>
+    <w:abstractNumId w:val="33"/>
   </w:num>
   <w:num w:numId="22">
     <w:abstractNumId w:val="4"/>
   </w:num>
   <w:num w:numId="23">
-    <w:abstractNumId w:val="34"/>
+    <w:abstractNumId w:val="36"/>
   </w:num>
   <w:num w:numId="24">
     <w:abstractNumId w:val="0"/>
   </w:num>
   <w:num w:numId="25">
-    <w:abstractNumId w:val="38"/>
+    <w:abstractNumId w:val="40"/>
   </w:num>
   <w:num w:numId="26">
     <w:abstractNumId w:val="2"/>
   </w:num>
   <w:num w:numId="27">
-    <w:abstractNumId w:val="16"/>
+    <w:abstractNumId w:val="17"/>
   </w:num>
   <w:num w:numId="28">
+    <w:abstractNumId w:val="22"/>
+  </w:num>
+  <w:num w:numId="29">
+    <w:abstractNumId w:val="18"/>
+  </w:num>
+  <w:num w:numId="30">
+    <w:abstractNumId w:val="23"/>
+  </w:num>
+  <w:num w:numId="31">
+    <w:abstractNumId w:val="12"/>
+  </w:num>
+  <w:num w:numId="32">
+    <w:abstractNumId w:val="37"/>
+  </w:num>
+  <w:num w:numId="33">
+    <w:abstractNumId w:val="14"/>
+  </w:num>
+  <w:num w:numId="34">
     <w:abstractNumId w:val="21"/>
   </w:num>
-  <w:num w:numId="29">
-    <w:abstractNumId w:val="17"/>
-  </w:num>
-  <w:num w:numId="30">
-    <w:abstractNumId w:val="22"/>
-  </w:num>
-  <w:num w:numId="31">
-    <w:abstractNumId w:val="11"/>
-  </w:num>
-  <w:num w:numId="32">
-    <w:abstractNumId w:val="35"/>
-  </w:num>
-  <w:num w:numId="33">
-    <w:abstractNumId w:val="13"/>
-  </w:num>
-  <w:num w:numId="34">
-    <w:abstractNumId w:val="20"/>
-  </w:num>
   <w:num w:numId="35">
-    <w:abstractNumId w:val="25"/>
+    <w:abstractNumId w:val="26"/>
   </w:num>
   <w:num w:numId="36">
     <w:abstractNumId w:val="6"/>
   </w:num>
   <w:num w:numId="37">
-    <w:abstractNumId w:val="28"/>
+    <w:abstractNumId w:val="30"/>
   </w:num>
   <w:num w:numId="38">
-    <w:abstractNumId w:val="37"/>
+    <w:abstractNumId w:val="39"/>
   </w:num>
   <w:num w:numId="39">
-    <w:abstractNumId w:val="18"/>
+    <w:abstractNumId w:val="19"/>
+  </w:num>
+  <w:num w:numId="40">
+    <w:abstractNumId w:val="8"/>
+  </w:num>
+  <w:num w:numId="41">
+    <w:abstractNumId w:val="27"/>
   </w:num>
   <w:numIdMacAtCleanup w:val="22"/>
 </w:numbering>
@@ -8359,6 +12405,62 @@
       </w:tcPr>
     </w:tblStylePr>
   </w:style>
+  <w:style w:type="character" w:customStyle="1" w:styleId="hljs-function">
+    <w:name w:val="hljs-function"/>
+    <w:basedOn w:val="DefaultParagraphFont"/>
+    <w:rsid w:val="00A202B2"/>
+  </w:style>
+  <w:style w:type="character" w:customStyle="1" w:styleId="hljs-keyword">
+    <w:name w:val="hljs-keyword"/>
+    <w:basedOn w:val="DefaultParagraphFont"/>
+    <w:rsid w:val="00A202B2"/>
+  </w:style>
+  <w:style w:type="character" w:customStyle="1" w:styleId="hljs-title">
+    <w:name w:val="hljs-title"/>
+    <w:basedOn w:val="DefaultParagraphFont"/>
+    <w:rsid w:val="00A202B2"/>
+  </w:style>
+  <w:style w:type="character" w:customStyle="1" w:styleId="hljs-comment">
+    <w:name w:val="hljs-comment"/>
+    <w:basedOn w:val="DefaultParagraphFont"/>
+    <w:rsid w:val="00A202B2"/>
+  </w:style>
+  <w:style w:type="character" w:customStyle="1" w:styleId="hljs-string">
+    <w:name w:val="hljs-string"/>
+    <w:basedOn w:val="DefaultParagraphFont"/>
+    <w:rsid w:val="00A202B2"/>
+  </w:style>
+  <w:style w:type="character" w:customStyle="1" w:styleId="hljs-number">
+    <w:name w:val="hljs-number"/>
+    <w:basedOn w:val="DefaultParagraphFont"/>
+    <w:rsid w:val="00A202B2"/>
+  </w:style>
+  <w:style w:type="character" w:customStyle="1" w:styleId="hljs-params">
+    <w:name w:val="hljs-params"/>
+    <w:basedOn w:val="DefaultParagraphFont"/>
+    <w:rsid w:val="00A202B2"/>
+  </w:style>
+  <w:style w:type="character" w:customStyle="1" w:styleId="hljs-literal">
+    <w:name w:val="hljs-literal"/>
+    <w:basedOn w:val="DefaultParagraphFont"/>
+    <w:rsid w:val="00A202B2"/>
+  </w:style>
+  <w:style w:type="paragraph" w:customStyle="1" w:styleId="alt">
+    <w:name w:val="alt"/>
+    <w:basedOn w:val="Normal"/>
+    <w:rsid w:val="00A202B2"/>
+    <w:pPr>
+      <w:spacing w:before="100" w:beforeAutospacing="1" w:after="100" w:afterAutospacing="1"/>
+    </w:pPr>
+    <w:rPr>
+      <w:sz w:val="24"/>
+    </w:rPr>
+  </w:style>
+  <w:style w:type="character" w:customStyle="1" w:styleId="keyword">
+    <w:name w:val="keyword"/>
+    <w:basedOn w:val="DefaultParagraphFont"/>
+    <w:rsid w:val="00A202B2"/>
+  </w:style>
 </w:styles>
 </file>
 
@@ -8650,7 +12752,7 @@
 </file>
 
 <file path=customXml/itemProps1.xml><?xml version="1.0" encoding="utf-8"?>
-<ds:datastoreItem xmlns:ds="http://schemas.openxmlformats.org/officeDocument/2006/customXml" ds:itemID="{56C505C9-20A6-40FA-B227-059DB8C11DCD}">
+<ds:datastoreItem xmlns:ds="http://schemas.openxmlformats.org/officeDocument/2006/customXml" ds:itemID="{EF8890BE-4374-404B-9AF3-B7277B2F6BA4}">
   <ds:schemaRefs>
     <ds:schemaRef ds:uri="http://schemas.openxmlformats.org/officeDocument/2006/bibliography"/>
   </ds:schemaRefs>

--- a/docs/Project1_TrinhHoangAnh_Report1.docx
+++ b/docs/Project1_TrinhHoangAnh_Report1.docx
@@ -273,8 +273,9 @@
           <w:sz w:val="28"/>
           <w:szCs w:val="28"/>
         </w:rPr>
-        <w:t xml:space="preserve">    </w:t>
-      </w:r>
+        <w:t xml:space="preserve">   </w:t>
+      </w:r>
+      <w:proofErr w:type="gramStart"/>
       <w:r>
         <w:rPr>
           <w:sz w:val="28"/>
@@ -287,8 +288,16 @@
           <w:sz w:val="28"/>
           <w:szCs w:val="28"/>
         </w:rPr>
+        <w:t xml:space="preserve"> </w:t>
+      </w:r>
+      <w:r>
+        <w:rPr>
+          <w:sz w:val="28"/>
+          <w:szCs w:val="28"/>
+        </w:rPr>
         <w:t>:</w:t>
       </w:r>
+      <w:proofErr w:type="gramEnd"/>
       <w:r>
         <w:rPr>
           <w:sz w:val="28"/>
@@ -334,15 +343,24 @@
           <w:sz w:val="28"/>
           <w:szCs w:val="28"/>
         </w:rPr>
-        <w:t xml:space="preserve">                                            MSSV                         </w:t>
-      </w:r>
+        <w:t xml:space="preserve">                                            MSSV                        </w:t>
+      </w:r>
+      <w:proofErr w:type="gramStart"/>
       <w:r>
         <w:rPr>
           <w:sz w:val="28"/>
           <w:szCs w:val="28"/>
         </w:rPr>
+        <w:t xml:space="preserve"> </w:t>
+      </w:r>
+      <w:r>
+        <w:rPr>
+          <w:sz w:val="28"/>
+          <w:szCs w:val="28"/>
+        </w:rPr>
         <w:t xml:space="preserve"> :</w:t>
       </w:r>
+      <w:proofErr w:type="gramEnd"/>
       <w:r>
         <w:rPr>
           <w:sz w:val="28"/>
@@ -417,21 +435,37 @@
           <w:sz w:val="28"/>
           <w:szCs w:val="28"/>
         </w:rPr>
-        <w:t>ên hướng dẫn</w:t>
-      </w:r>
+        <w:t xml:space="preserve">ên hướng </w:t>
+      </w:r>
+      <w:proofErr w:type="gramStart"/>
       <w:r>
         <w:rPr>
           <w:sz w:val="28"/>
           <w:szCs w:val="28"/>
         </w:rPr>
-        <w:t xml:space="preserve"> </w:t>
+        <w:t>dẫn</w:t>
       </w:r>
       <w:r>
         <w:rPr>
           <w:sz w:val="28"/>
           <w:szCs w:val="28"/>
         </w:rPr>
-        <w:t xml:space="preserve">: </w:t>
+        <w:t xml:space="preserve"> </w:t>
+      </w:r>
+      <w:r>
+        <w:rPr>
+          <w:sz w:val="28"/>
+          <w:szCs w:val="28"/>
+        </w:rPr>
+        <w:t>:</w:t>
+      </w:r>
+      <w:proofErr w:type="gramEnd"/>
+      <w:r>
+        <w:rPr>
+          <w:sz w:val="28"/>
+          <w:szCs w:val="28"/>
+        </w:rPr>
+        <w:t xml:space="preserve"> </w:t>
       </w:r>
       <w:r>
         <w:rPr>
@@ -627,15 +661,33 @@
           <w:sz w:val="32"/>
           <w:szCs w:val="32"/>
         </w:rPr>
-        <w:t>ục đích</w:t>
-      </w:r>
+        <w:t xml:space="preserve">ục </w:t>
+      </w:r>
+      <w:proofErr w:type="gramStart"/>
       <w:r>
         <w:rPr>
           <w:b/>
           <w:sz w:val="32"/>
           <w:szCs w:val="32"/>
         </w:rPr>
-        <w:t xml:space="preserve"> : </w:t>
+        <w:t>đích</w:t>
+      </w:r>
+      <w:r>
+        <w:rPr>
+          <w:b/>
+          <w:sz w:val="32"/>
+          <w:szCs w:val="32"/>
+        </w:rPr>
+        <w:t xml:space="preserve"> :</w:t>
+      </w:r>
+      <w:proofErr w:type="gramEnd"/>
+      <w:r>
+        <w:rPr>
+          <w:b/>
+          <w:sz w:val="32"/>
+          <w:szCs w:val="32"/>
+        </w:rPr>
+        <w:t xml:space="preserve"> </w:t>
       </w:r>
       <w:r>
         <w:rPr>
@@ -713,7 +765,14 @@
         <w:rPr>
           <w:szCs w:val="26"/>
         </w:rPr>
-        <w:t>các control đồ họa c#</w:t>
+        <w:t xml:space="preserve">các control đồ họa </w:t>
+      </w:r>
+      <w:proofErr w:type="gramStart"/>
+      <w:r>
+        <w:rPr>
+          <w:szCs w:val="26"/>
+        </w:rPr>
+        <w:t>c#</w:t>
       </w:r>
       <w:r>
         <w:rPr>
@@ -725,7 +784,14 @@
         <w:rPr>
           <w:szCs w:val="26"/>
         </w:rPr>
-        <w:t>, tích hợp sẵn trong Toolbox- Visual studio:</w:t>
+        <w:t>,</w:t>
+      </w:r>
+      <w:proofErr w:type="gramEnd"/>
+      <w:r>
+        <w:rPr>
+          <w:szCs w:val="26"/>
+        </w:rPr>
+        <w:t xml:space="preserve"> tích hợp sẵn trong Toolbox- Visual studio:</w:t>
       </w:r>
       <w:r>
         <w:rPr>
@@ -741,11 +807,19 @@
           <w:szCs w:val="26"/>
         </w:rPr>
       </w:pPr>
-      <w:r>
-        <w:rPr>
-          <w:szCs w:val="26"/>
-        </w:rPr>
-        <w:t>TextBox,RichTextbox,Button,Label,ComboBox,MenuStrip,Process,</w:t>
+      <w:proofErr w:type="gramStart"/>
+      <w:r>
+        <w:rPr>
+          <w:szCs w:val="26"/>
+        </w:rPr>
+        <w:t>TextBox,RichTextbox</w:t>
+      </w:r>
+      <w:proofErr w:type="gramEnd"/>
+      <w:r>
+        <w:rPr>
+          <w:szCs w:val="26"/>
+        </w:rPr>
+        <w:t>,Button,Label,ComboBox,MenuStrip,Process,</w:t>
       </w:r>
     </w:p>
     <w:p>
@@ -755,11 +829,19 @@
           <w:szCs w:val="26"/>
         </w:rPr>
       </w:pPr>
-      <w:r>
-        <w:rPr>
-          <w:szCs w:val="26"/>
-        </w:rPr>
-        <w:t>Listview,Numeric,ColorDialog...</w:t>
+      <w:proofErr w:type="gramStart"/>
+      <w:r>
+        <w:rPr>
+          <w:szCs w:val="26"/>
+        </w:rPr>
+        <w:t>Listview,Numeric</w:t>
+      </w:r>
+      <w:proofErr w:type="gramEnd"/>
+      <w:r>
+        <w:rPr>
+          <w:szCs w:val="26"/>
+        </w:rPr>
+        <w:t>,ColorDialog...</w:t>
       </w:r>
     </w:p>
     <w:p>
@@ -1505,8 +1587,17 @@
           <w:sz w:val="32"/>
           <w:szCs w:val="32"/>
         </w:rPr>
-        <w:t>Nội dung thực hiện :</w:t>
-      </w:r>
+        <w:t xml:space="preserve">Nội dung thực </w:t>
+      </w:r>
+      <w:proofErr w:type="gramStart"/>
+      <w:r>
+        <w:rPr>
+          <w:sz w:val="32"/>
+          <w:szCs w:val="32"/>
+        </w:rPr>
+        <w:t>hiện :</w:t>
+      </w:r>
+      <w:proofErr w:type="gramEnd"/>
     </w:p>
     <w:p>
       <w:pPr>
@@ -1523,7 +1614,21 @@
         <w:rPr>
           <w:szCs w:val="26"/>
         </w:rPr>
-        <w:t xml:space="preserve">Dựa vào các công cụ có sẵn ở trên, em thiết kế 1 giao diện đơn giản có thể xem được các thông số của máy đang sử dụng dựa trên code của WMI , </w:t>
+        <w:t xml:space="preserve">Dựa vào các công cụ có sẵn ở trên, em thiết kế 1 giao diện đơn giản có thể xem được các thông số của máy đang sử dụng dựa trên code của </w:t>
+      </w:r>
+      <w:proofErr w:type="gramStart"/>
+      <w:r>
+        <w:rPr>
+          <w:szCs w:val="26"/>
+        </w:rPr>
+        <w:t>WMI ,</w:t>
+      </w:r>
+      <w:proofErr w:type="gramEnd"/>
+      <w:r>
+        <w:rPr>
+          <w:szCs w:val="26"/>
+        </w:rPr>
+        <w:t xml:space="preserve"> </w:t>
       </w:r>
       <w:r>
         <w:rPr>
@@ -1710,8 +1815,16 @@
         <w:rPr>
           <w:szCs w:val="26"/>
         </w:rPr>
-        <w:t xml:space="preserve"> event :Click</w:t>
-      </w:r>
+        <w:t xml:space="preserve"> </w:t>
+      </w:r>
+      <w:proofErr w:type="gramStart"/>
+      <w:r>
+        <w:rPr>
+          <w:szCs w:val="26"/>
+        </w:rPr>
+        <w:t>event :Click</w:t>
+      </w:r>
+      <w:proofErr w:type="gramEnd"/>
     </w:p>
     <w:p>
       <w:pPr>
@@ -1725,7 +1838,21 @@
         <w:rPr>
           <w:szCs w:val="26"/>
         </w:rPr>
-        <w:t>Về winform “Thông tin máy sử dụng “ là các thông số cơ bản như: Bios , Name system, System environment, Ram.</w:t>
+        <w:t xml:space="preserve">Về winform “Thông tin máy sử dụng </w:t>
+      </w:r>
+      <w:proofErr w:type="gramStart"/>
+      <w:r>
+        <w:rPr>
+          <w:szCs w:val="26"/>
+        </w:rPr>
+        <w:t>“ là</w:t>
+      </w:r>
+      <w:proofErr w:type="gramEnd"/>
+      <w:r>
+        <w:rPr>
+          <w:szCs w:val="26"/>
+        </w:rPr>
+        <w:t xml:space="preserve"> các thông số cơ bản như: Bios , Name system, System environment, Ram.</w:t>
       </w:r>
     </w:p>
     <w:p>
@@ -1736,11 +1863,19 @@
           <w:szCs w:val="26"/>
         </w:rPr>
       </w:pPr>
-      <w:r>
-        <w:rPr>
-          <w:szCs w:val="26"/>
-        </w:rPr>
-        <w:t>Về  winform “Danh sách bài toán” là Đề bài, Source Code và Đáp án của các bài toán.</w:t>
+      <w:proofErr w:type="gramStart"/>
+      <w:r>
+        <w:rPr>
+          <w:szCs w:val="26"/>
+        </w:rPr>
+        <w:t>Về  winform</w:t>
+      </w:r>
+      <w:proofErr w:type="gramEnd"/>
+      <w:r>
+        <w:rPr>
+          <w:szCs w:val="26"/>
+        </w:rPr>
+        <w:t xml:space="preserve"> “Danh sách bài toán” là Đề bài, Source Code và Đáp án của các bài toán.</w:t>
       </w:r>
     </w:p>
     <w:p>
@@ -1811,8 +1946,17 @@
           <w:sz w:val="20"/>
           <w:szCs w:val="20"/>
         </w:rPr>
-        <w:t xml:space="preserve"> btnInfosys_Click(</w:t>
-      </w:r>
+        <w:t xml:space="preserve"> btnInfosys_</w:t>
+      </w:r>
+      <w:proofErr w:type="gramStart"/>
+      <w:r>
+        <w:rPr>
+          <w:sz w:val="20"/>
+          <w:szCs w:val="20"/>
+        </w:rPr>
+        <w:t>Click(</w:t>
+      </w:r>
+      <w:proofErr w:type="gramEnd"/>
       <w:r>
         <w:rPr>
           <w:color w:val="0000FF"/>
@@ -1873,7 +2017,23 @@
           <w:sz w:val="20"/>
           <w:szCs w:val="20"/>
         </w:rPr>
-        <w:t xml:space="preserve"> infosys();</w:t>
+        <w:t xml:space="preserve"> </w:t>
+      </w:r>
+      <w:proofErr w:type="gramStart"/>
+      <w:r>
+        <w:rPr>
+          <w:sz w:val="20"/>
+          <w:szCs w:val="20"/>
+        </w:rPr>
+        <w:t>infosys(</w:t>
+      </w:r>
+      <w:proofErr w:type="gramEnd"/>
+      <w:r>
+        <w:rPr>
+          <w:sz w:val="20"/>
+          <w:szCs w:val="20"/>
+        </w:rPr>
+        <w:t>);</w:t>
       </w:r>
     </w:p>
     <w:p>
@@ -1960,8 +2120,17 @@
           <w:sz w:val="20"/>
           <w:szCs w:val="20"/>
         </w:rPr>
-        <w:t xml:space="preserve"> btnProcess_Click(</w:t>
-      </w:r>
+        <w:t xml:space="preserve"> btnProcess_</w:t>
+      </w:r>
+      <w:proofErr w:type="gramStart"/>
+      <w:r>
+        <w:rPr>
+          <w:sz w:val="20"/>
+          <w:szCs w:val="20"/>
+        </w:rPr>
+        <w:t>Click(</w:t>
+      </w:r>
+      <w:proofErr w:type="gramEnd"/>
       <w:r>
         <w:rPr>
           <w:color w:val="0000FF"/>
@@ -2022,7 +2191,23 @@
           <w:sz w:val="20"/>
           <w:szCs w:val="20"/>
         </w:rPr>
-        <w:t xml:space="preserve"> source();</w:t>
+        <w:t xml:space="preserve"> </w:t>
+      </w:r>
+      <w:proofErr w:type="gramStart"/>
+      <w:r>
+        <w:rPr>
+          <w:sz w:val="20"/>
+          <w:szCs w:val="20"/>
+        </w:rPr>
+        <w:t>source(</w:t>
+      </w:r>
+      <w:proofErr w:type="gramEnd"/>
+      <w:r>
+        <w:rPr>
+          <w:sz w:val="20"/>
+          <w:szCs w:val="20"/>
+        </w:rPr>
+        <w:t>);</w:t>
       </w:r>
     </w:p>
     <w:p>
@@ -2038,7 +2223,23 @@
           <w:sz w:val="20"/>
           <w:szCs w:val="20"/>
         </w:rPr>
-        <w:t xml:space="preserve">            source.Show();</w:t>
+        <w:t xml:space="preserve">            </w:t>
+      </w:r>
+      <w:proofErr w:type="gramStart"/>
+      <w:r>
+        <w:rPr>
+          <w:sz w:val="20"/>
+          <w:szCs w:val="20"/>
+        </w:rPr>
+        <w:t>source.Show</w:t>
+      </w:r>
+      <w:proofErr w:type="gramEnd"/>
+      <w:r>
+        <w:rPr>
+          <w:sz w:val="20"/>
+          <w:szCs w:val="20"/>
+        </w:rPr>
+        <w:t>();</w:t>
       </w:r>
     </w:p>
     <w:p>
@@ -2118,7 +2319,21 @@
         <w:rPr>
           <w:szCs w:val="26"/>
         </w:rPr>
-        <w:t>ption có thêm các chức năng :Mở tab mới, thay đổi màu nề</w:t>
+        <w:t xml:space="preserve">ption có thêm các chức </w:t>
+      </w:r>
+      <w:proofErr w:type="gramStart"/>
+      <w:r>
+        <w:rPr>
+          <w:szCs w:val="26"/>
+        </w:rPr>
+        <w:t>năng :Mở</w:t>
+      </w:r>
+      <w:proofErr w:type="gramEnd"/>
+      <w:r>
+        <w:rPr>
+          <w:szCs w:val="26"/>
+        </w:rPr>
+        <w:t xml:space="preserve"> tab mới, thay đổi màu nề</w:t>
       </w:r>
       <w:r>
         <w:rPr>
@@ -2345,8 +2560,17 @@
           <w:sz w:val="20"/>
           <w:szCs w:val="20"/>
         </w:rPr>
-        <w:t xml:space="preserve"> đỏiMàuNềnToolStripMenuItem_Click(</w:t>
-      </w:r>
+        <w:t xml:space="preserve"> đỏiMàuNềnToolStripMenuItem_</w:t>
+      </w:r>
+      <w:proofErr w:type="gramStart"/>
+      <w:r>
+        <w:rPr>
+          <w:sz w:val="20"/>
+          <w:szCs w:val="20"/>
+        </w:rPr>
+        <w:t>Click(</w:t>
+      </w:r>
+      <w:proofErr w:type="gramEnd"/>
       <w:r>
         <w:rPr>
           <w:color w:val="0000FF"/>
@@ -2407,7 +2631,23 @@
           <w:sz w:val="20"/>
           <w:szCs w:val="20"/>
         </w:rPr>
-        <w:t xml:space="preserve"> (colorbackground.ShowDialog() == DialogResult.OK)</w:t>
+        <w:t xml:space="preserve"> (</w:t>
+      </w:r>
+      <w:proofErr w:type="gramStart"/>
+      <w:r>
+        <w:rPr>
+          <w:sz w:val="20"/>
+          <w:szCs w:val="20"/>
+        </w:rPr>
+        <w:t>colorbackground.ShowDialog</w:t>
+      </w:r>
+      <w:proofErr w:type="gramEnd"/>
+      <w:r>
+        <w:rPr>
+          <w:sz w:val="20"/>
+          <w:szCs w:val="20"/>
+        </w:rPr>
+        <w:t>() == DialogResult.OK)</w:t>
       </w:r>
     </w:p>
     <w:p>
@@ -2441,6 +2681,7 @@
         </w:rPr>
         <w:t xml:space="preserve">                </w:t>
       </w:r>
+      <w:proofErr w:type="gramStart"/>
       <w:r>
         <w:rPr>
           <w:color w:val="0000FF"/>
@@ -2454,7 +2695,15 @@
           <w:sz w:val="20"/>
           <w:szCs w:val="20"/>
         </w:rPr>
-        <w:t>.BackColor = colorbackground.Color;</w:t>
+        <w:t>.BackColor</w:t>
+      </w:r>
+      <w:proofErr w:type="gramEnd"/>
+      <w:r>
+        <w:rPr>
+          <w:sz w:val="20"/>
+          <w:szCs w:val="20"/>
+        </w:rPr>
+        <w:t xml:space="preserve"> = colorbackground.Color;</w:t>
       </w:r>
     </w:p>
     <w:p>
@@ -2550,8 +2799,17 @@
           <w:sz w:val="20"/>
           <w:szCs w:val="20"/>
         </w:rPr>
-        <w:t xml:space="preserve"> mởTabMớiToolStripMenuItem_Click(</w:t>
-      </w:r>
+        <w:t xml:space="preserve"> mởTabMớiToolStripMenuItem_</w:t>
+      </w:r>
+      <w:proofErr w:type="gramStart"/>
+      <w:r>
+        <w:rPr>
+          <w:sz w:val="20"/>
+          <w:szCs w:val="20"/>
+        </w:rPr>
+        <w:t>Click(</w:t>
+      </w:r>
+      <w:proofErr w:type="gramEnd"/>
       <w:r>
         <w:rPr>
           <w:color w:val="0000FF"/>
@@ -2658,8 +2916,17 @@
           <w:sz w:val="20"/>
           <w:szCs w:val="20"/>
         </w:rPr>
-        <w:t xml:space="preserve"> btnInfosys_Click(</w:t>
-      </w:r>
+        <w:t xml:space="preserve"> btnInfosys_</w:t>
+      </w:r>
+      <w:proofErr w:type="gramStart"/>
+      <w:r>
+        <w:rPr>
+          <w:sz w:val="20"/>
+          <w:szCs w:val="20"/>
+        </w:rPr>
+        <w:t>Click(</w:t>
+      </w:r>
+      <w:proofErr w:type="gramEnd"/>
       <w:r>
         <w:rPr>
           <w:color w:val="0000FF"/>
@@ -2720,7 +2987,23 @@
           <w:sz w:val="20"/>
           <w:szCs w:val="20"/>
         </w:rPr>
-        <w:t xml:space="preserve"> infosys();</w:t>
+        <w:t xml:space="preserve"> </w:t>
+      </w:r>
+      <w:proofErr w:type="gramStart"/>
+      <w:r>
+        <w:rPr>
+          <w:sz w:val="20"/>
+          <w:szCs w:val="20"/>
+        </w:rPr>
+        <w:t>infosys(</w:t>
+      </w:r>
+      <w:proofErr w:type="gramEnd"/>
+      <w:r>
+        <w:rPr>
+          <w:sz w:val="20"/>
+          <w:szCs w:val="20"/>
+        </w:rPr>
+        <w:t>);</w:t>
       </w:r>
     </w:p>
     <w:p>
@@ -2791,8 +3074,17 @@
           <w:sz w:val="20"/>
           <w:szCs w:val="20"/>
         </w:rPr>
-        <w:t xml:space="preserve"> btnInfosys_Click(</w:t>
-      </w:r>
+        <w:t xml:space="preserve"> btnInfosys_</w:t>
+      </w:r>
+      <w:proofErr w:type="gramStart"/>
+      <w:r>
+        <w:rPr>
+          <w:sz w:val="20"/>
+          <w:szCs w:val="20"/>
+        </w:rPr>
+        <w:t>Click(</w:t>
+      </w:r>
+      <w:proofErr w:type="gramEnd"/>
       <w:r>
         <w:rPr>
           <w:color w:val="0000FF"/>
@@ -2853,7 +3145,23 @@
           <w:sz w:val="20"/>
           <w:szCs w:val="20"/>
         </w:rPr>
-        <w:t xml:space="preserve"> infosys();</w:t>
+        <w:t xml:space="preserve"> </w:t>
+      </w:r>
+      <w:proofErr w:type="gramStart"/>
+      <w:r>
+        <w:rPr>
+          <w:sz w:val="20"/>
+          <w:szCs w:val="20"/>
+        </w:rPr>
+        <w:t>infosys(</w:t>
+      </w:r>
+      <w:proofErr w:type="gramEnd"/>
+      <w:r>
+        <w:rPr>
+          <w:sz w:val="20"/>
+          <w:szCs w:val="20"/>
+        </w:rPr>
+        <w:t>);</w:t>
       </w:r>
     </w:p>
     <w:p>
@@ -3175,8 +3483,17 @@
           <w:sz w:val="20"/>
           <w:szCs w:val="20"/>
         </w:rPr>
-        <w:t xml:space="preserve"> btnTen_Click(</w:t>
-      </w:r>
+        <w:t xml:space="preserve"> btnTen_</w:t>
+      </w:r>
+      <w:proofErr w:type="gramStart"/>
+      <w:r>
+        <w:rPr>
+          <w:sz w:val="20"/>
+          <w:szCs w:val="20"/>
+        </w:rPr>
+        <w:t>Click(</w:t>
+      </w:r>
+      <w:proofErr w:type="gramEnd"/>
       <w:r>
         <w:rPr>
           <w:color w:val="0000FF"/>
@@ -3331,8 +3648,17 @@
           <w:sz w:val="20"/>
           <w:szCs w:val="20"/>
         </w:rPr>
-        <w:t xml:space="preserve"> btnPath_Click(</w:t>
-      </w:r>
+        <w:t xml:space="preserve"> btnPath_</w:t>
+      </w:r>
+      <w:proofErr w:type="gramStart"/>
+      <w:r>
+        <w:rPr>
+          <w:sz w:val="20"/>
+          <w:szCs w:val="20"/>
+        </w:rPr>
+        <w:t>Click(</w:t>
+      </w:r>
+      <w:proofErr w:type="gramEnd"/>
       <w:r>
         <w:rPr>
           <w:color w:val="0000FF"/>
@@ -3464,8 +3790,17 @@
           <w:sz w:val="20"/>
           <w:szCs w:val="20"/>
         </w:rPr>
-        <w:t xml:space="preserve"> btnSys_Click(</w:t>
-      </w:r>
+        <w:t xml:space="preserve"> btnSys_</w:t>
+      </w:r>
+      <w:proofErr w:type="gramStart"/>
+      <w:r>
+        <w:rPr>
+          <w:sz w:val="20"/>
+          <w:szCs w:val="20"/>
+        </w:rPr>
+        <w:t>Click(</w:t>
+      </w:r>
+      <w:proofErr w:type="gramEnd"/>
       <w:r>
         <w:rPr>
           <w:color w:val="0000FF"/>
@@ -3597,8 +3932,17 @@
           <w:sz w:val="20"/>
           <w:szCs w:val="20"/>
         </w:rPr>
-        <w:t xml:space="preserve"> btnRAm_Click(</w:t>
-      </w:r>
+        <w:t xml:space="preserve"> btnRAm_</w:t>
+      </w:r>
+      <w:proofErr w:type="gramStart"/>
+      <w:r>
+        <w:rPr>
+          <w:sz w:val="20"/>
+          <w:szCs w:val="20"/>
+        </w:rPr>
+        <w:t>Click(</w:t>
+      </w:r>
+      <w:proofErr w:type="gramEnd"/>
       <w:r>
         <w:rPr>
           <w:color w:val="0000FF"/>
@@ -3737,7 +4081,21 @@
         <w:rPr>
           <w:szCs w:val="26"/>
         </w:rPr>
-        <w:t xml:space="preserve">   Sau khi sử dụng even click tại button “Danh sách bài toán” trong Winform1-index.Giao diện chuyển qua Winform 3-Source</w:t>
+        <w:t xml:space="preserve">   Sau khi sử dụng even click tại button “Danh sách bài toán” trong Winform1-</w:t>
+      </w:r>
+      <w:proofErr w:type="gramStart"/>
+      <w:r>
+        <w:rPr>
+          <w:szCs w:val="26"/>
+        </w:rPr>
+        <w:t>index.Giao</w:t>
+      </w:r>
+      <w:proofErr w:type="gramEnd"/>
+      <w:r>
+        <w:rPr>
+          <w:szCs w:val="26"/>
+        </w:rPr>
+        <w:t xml:space="preserve"> diện chuyển qua Winform 3-Source</w:t>
       </w:r>
     </w:p>
     <w:p>
@@ -3802,7 +4160,21 @@
         <w:rPr>
           <w:szCs w:val="26"/>
         </w:rPr>
-        <w:t>Giao diện sử dụng Lable , Button,</w:t>
+        <w:t xml:space="preserve">Giao diện sử dụng </w:t>
+      </w:r>
+      <w:proofErr w:type="gramStart"/>
+      <w:r>
+        <w:rPr>
+          <w:szCs w:val="26"/>
+        </w:rPr>
+        <w:t>Lable ,</w:t>
+      </w:r>
+      <w:proofErr w:type="gramEnd"/>
+      <w:r>
+        <w:rPr>
+          <w:szCs w:val="26"/>
+        </w:rPr>
+        <w:t xml:space="preserve"> Button,</w:t>
       </w:r>
       <w:r>
         <w:rPr>
@@ -3843,7 +4215,21 @@
         <w:rPr>
           <w:szCs w:val="26"/>
         </w:rPr>
-        <w:t>Phần TagPage được chia làm 2 tab là “Xem trên ứng dụng “ và “Xem trên notepad”</w:t>
+        <w:t xml:space="preserve">Phần TagPage được chia làm 2 tab là “Xem trên ứng dụng </w:t>
+      </w:r>
+      <w:proofErr w:type="gramStart"/>
+      <w:r>
+        <w:rPr>
+          <w:szCs w:val="26"/>
+        </w:rPr>
+        <w:t>“ và</w:t>
+      </w:r>
+      <w:proofErr w:type="gramEnd"/>
+      <w:r>
+        <w:rPr>
+          <w:szCs w:val="26"/>
+        </w:rPr>
+        <w:t xml:space="preserve"> “Xem trên notepad”</w:t>
       </w:r>
     </w:p>
     <w:p>
@@ -3858,7 +4244,21 @@
         <w:rPr>
           <w:szCs w:val="26"/>
         </w:rPr>
-        <w:t>Với tab “Xem trên ứng dụng” bao gồm Lable,Button và Numeric</w:t>
+        <w:t xml:space="preserve">Với tab “Xem trên ứng dụng” bao gồm </w:t>
+      </w:r>
+      <w:proofErr w:type="gramStart"/>
+      <w:r>
+        <w:rPr>
+          <w:szCs w:val="26"/>
+        </w:rPr>
+        <w:t>Lable,Button</w:t>
+      </w:r>
+      <w:proofErr w:type="gramEnd"/>
+      <w:r>
+        <w:rPr>
+          <w:szCs w:val="26"/>
+        </w:rPr>
+        <w:t xml:space="preserve"> và Numeric</w:t>
       </w:r>
     </w:p>
     <w:p>
@@ -3873,7 +4273,21 @@
         <w:rPr>
           <w:szCs w:val="26"/>
         </w:rPr>
-        <w:t>Chức năng cơ bản , truyền dữ liệu từ file *txt trực tiếp vào khung RichTextbox.</w:t>
+        <w:t xml:space="preserve">Chức năng cơ </w:t>
+      </w:r>
+      <w:proofErr w:type="gramStart"/>
+      <w:r>
+        <w:rPr>
+          <w:szCs w:val="26"/>
+        </w:rPr>
+        <w:t>bản ,</w:t>
+      </w:r>
+      <w:proofErr w:type="gramEnd"/>
+      <w:r>
+        <w:rPr>
+          <w:szCs w:val="26"/>
+        </w:rPr>
+        <w:t xml:space="preserve"> truyền dữ liệu từ file *txt trực tiếp vào khung RichTextbox.</w:t>
       </w:r>
     </w:p>
     <w:p>
@@ -4171,8 +4585,16 @@
         <w:rPr>
           <w:szCs w:val="26"/>
         </w:rPr>
-        <w:t>Source code :</w:t>
-      </w:r>
+        <w:t xml:space="preserve">Source </w:t>
+      </w:r>
+      <w:proofErr w:type="gramStart"/>
+      <w:r>
+        <w:rPr>
+          <w:szCs w:val="26"/>
+        </w:rPr>
+        <w:t>code :</w:t>
+      </w:r>
+      <w:proofErr w:type="gramEnd"/>
     </w:p>
     <w:p>
       <w:pPr>
@@ -4218,8 +4640,17 @@
           <w:sz w:val="20"/>
           <w:szCs w:val="20"/>
         </w:rPr>
-        <w:t xml:space="preserve"> button2_Click(</w:t>
-      </w:r>
+        <w:t xml:space="preserve"> button2_</w:t>
+      </w:r>
+      <w:proofErr w:type="gramStart"/>
+      <w:r>
+        <w:rPr>
+          <w:sz w:val="20"/>
+          <w:szCs w:val="20"/>
+        </w:rPr>
+        <w:t>Click(</w:t>
+      </w:r>
+      <w:proofErr w:type="gramEnd"/>
       <w:r>
         <w:rPr>
           <w:color w:val="0000FF"/>
@@ -4335,7 +4766,23 @@
           <w:sz w:val="20"/>
           <w:szCs w:val="20"/>
         </w:rPr>
-        <w:t xml:space="preserve"> s2 = num.Value.ToString();</w:t>
+        <w:t xml:space="preserve"> s2 = </w:t>
+      </w:r>
+      <w:proofErr w:type="gramStart"/>
+      <w:r>
+        <w:rPr>
+          <w:sz w:val="20"/>
+          <w:szCs w:val="20"/>
+        </w:rPr>
+        <w:t>num.Value.ToString</w:t>
+      </w:r>
+      <w:proofErr w:type="gramEnd"/>
+      <w:r>
+        <w:rPr>
+          <w:sz w:val="20"/>
+          <w:szCs w:val="20"/>
+        </w:rPr>
+        <w:t>();</w:t>
       </w:r>
     </w:p>
     <w:p>
@@ -4374,7 +4821,7 @@
           <w:sz w:val="20"/>
           <w:szCs w:val="20"/>
         </w:rPr>
-        <w:t>"Debug/code_c/Baitoan "</w:t>
+        <w:t>"code_c/Baitoan "</w:t>
       </w:r>
       <w:r>
         <w:rPr>
@@ -4428,7 +4875,23 @@
           <w:sz w:val="20"/>
           <w:szCs w:val="20"/>
         </w:rPr>
-        <w:t xml:space="preserve">            richTxt.Text = reader.ReadToEnd();</w:t>
+        <w:t xml:space="preserve">            richTxt.Text = </w:t>
+      </w:r>
+      <w:proofErr w:type="gramStart"/>
+      <w:r>
+        <w:rPr>
+          <w:sz w:val="20"/>
+          <w:szCs w:val="20"/>
+        </w:rPr>
+        <w:t>reader.ReadToEnd</w:t>
+      </w:r>
+      <w:proofErr w:type="gramEnd"/>
+      <w:r>
+        <w:rPr>
+          <w:sz w:val="20"/>
+          <w:szCs w:val="20"/>
+        </w:rPr>
+        <w:t>();</w:t>
       </w:r>
     </w:p>
     <w:p>
@@ -4453,7 +4916,23 @@
           <w:sz w:val="20"/>
           <w:szCs w:val="20"/>
         </w:rPr>
-        <w:t xml:space="preserve">            reader.Close();</w:t>
+        <w:t xml:space="preserve">            </w:t>
+      </w:r>
+      <w:proofErr w:type="gramStart"/>
+      <w:r>
+        <w:rPr>
+          <w:sz w:val="20"/>
+          <w:szCs w:val="20"/>
+        </w:rPr>
+        <w:t>reader.Close</w:t>
+      </w:r>
+      <w:proofErr w:type="gramEnd"/>
+      <w:r>
+        <w:rPr>
+          <w:sz w:val="20"/>
+          <w:szCs w:val="20"/>
+        </w:rPr>
+        <w:t>();</w:t>
       </w:r>
     </w:p>
     <w:p>
@@ -4524,8 +5003,17 @@
           <w:sz w:val="20"/>
           <w:szCs w:val="20"/>
         </w:rPr>
-        <w:t xml:space="preserve"> button1_Click(</w:t>
-      </w:r>
+        <w:t xml:space="preserve"> button1_</w:t>
+      </w:r>
+      <w:proofErr w:type="gramStart"/>
+      <w:r>
+        <w:rPr>
+          <w:sz w:val="20"/>
+          <w:szCs w:val="20"/>
+        </w:rPr>
+        <w:t>Click(</w:t>
+      </w:r>
+      <w:proofErr w:type="gramEnd"/>
       <w:r>
         <w:rPr>
           <w:color w:val="0000FF"/>
@@ -4632,7 +5120,23 @@
           <w:sz w:val="20"/>
           <w:szCs w:val="20"/>
         </w:rPr>
-        <w:t xml:space="preserve"> s2 = num.Value.ToString();</w:t>
+        <w:t xml:space="preserve"> s2 = </w:t>
+      </w:r>
+      <w:proofErr w:type="gramStart"/>
+      <w:r>
+        <w:rPr>
+          <w:sz w:val="20"/>
+          <w:szCs w:val="20"/>
+        </w:rPr>
+        <w:t>num.Value.ToString</w:t>
+      </w:r>
+      <w:proofErr w:type="gramEnd"/>
+      <w:r>
+        <w:rPr>
+          <w:sz w:val="20"/>
+          <w:szCs w:val="20"/>
+        </w:rPr>
+        <w:t>();</w:t>
       </w:r>
     </w:p>
     <w:p>
@@ -4671,7 +5175,7 @@
           <w:sz w:val="20"/>
           <w:szCs w:val="20"/>
         </w:rPr>
-        <w:t>"/Debug/code_c/Baitoan "</w:t>
+        <w:t>"/code_c/Baitoan "</w:t>
       </w:r>
       <w:r>
         <w:rPr>
@@ -4712,6 +5216,8 @@
         </w:rPr>
         <w:t xml:space="preserve">        }</w:t>
       </w:r>
+      <w:bookmarkStart w:id="0" w:name="_GoBack"/>
+      <w:bookmarkEnd w:id="0"/>
     </w:p>
     <w:p>
       <w:pPr>
@@ -4765,8 +5271,17 @@
           <w:sz w:val="20"/>
           <w:szCs w:val="20"/>
         </w:rPr>
-        <w:t xml:space="preserve"> button3_Click(</w:t>
-      </w:r>
+        <w:t xml:space="preserve"> button3_</w:t>
+      </w:r>
+      <w:proofErr w:type="gramStart"/>
+      <w:r>
+        <w:rPr>
+          <w:sz w:val="20"/>
+          <w:szCs w:val="20"/>
+        </w:rPr>
+        <w:t>Click(</w:t>
+      </w:r>
+      <w:proofErr w:type="gramEnd"/>
       <w:r>
         <w:rPr>
           <w:color w:val="0000FF"/>
@@ -4873,7 +5388,23 @@
           <w:sz w:val="20"/>
           <w:szCs w:val="20"/>
         </w:rPr>
-        <w:t xml:space="preserve"> s2 = num.Value.ToString();</w:t>
+        <w:t xml:space="preserve"> s2 = </w:t>
+      </w:r>
+      <w:proofErr w:type="gramStart"/>
+      <w:r>
+        <w:rPr>
+          <w:sz w:val="20"/>
+          <w:szCs w:val="20"/>
+        </w:rPr>
+        <w:t>num.Value.ToString</w:t>
+      </w:r>
+      <w:proofErr w:type="gramEnd"/>
+      <w:r>
+        <w:rPr>
+          <w:sz w:val="20"/>
+          <w:szCs w:val="20"/>
+        </w:rPr>
+        <w:t>();</w:t>
       </w:r>
     </w:p>
     <w:p>
@@ -4912,7 +5443,7 @@
           <w:sz w:val="20"/>
           <w:szCs w:val="20"/>
         </w:rPr>
-        <w:t>"Debug/code_c/Baitoan "</w:t>
+        <w:t>"code_c/Baitoan "</w:t>
       </w:r>
       <w:r>
         <w:rPr>
@@ -4966,7 +5497,23 @@
           <w:sz w:val="20"/>
           <w:szCs w:val="20"/>
         </w:rPr>
-        <w:t xml:space="preserve">            richTxt.Text = reader.ReadToEnd();</w:t>
+        <w:t xml:space="preserve">            richTxt.Text = </w:t>
+      </w:r>
+      <w:proofErr w:type="gramStart"/>
+      <w:r>
+        <w:rPr>
+          <w:sz w:val="20"/>
+          <w:szCs w:val="20"/>
+        </w:rPr>
+        <w:t>reader.ReadToEnd</w:t>
+      </w:r>
+      <w:proofErr w:type="gramEnd"/>
+      <w:r>
+        <w:rPr>
+          <w:sz w:val="20"/>
+          <w:szCs w:val="20"/>
+        </w:rPr>
+        <w:t>();</w:t>
       </w:r>
     </w:p>
     <w:p>
@@ -4991,7 +5538,23 @@
           <w:sz w:val="20"/>
           <w:szCs w:val="20"/>
         </w:rPr>
-        <w:t xml:space="preserve">            reader.Close();</w:t>
+        <w:t xml:space="preserve">            </w:t>
+      </w:r>
+      <w:proofErr w:type="gramStart"/>
+      <w:r>
+        <w:rPr>
+          <w:sz w:val="20"/>
+          <w:szCs w:val="20"/>
+        </w:rPr>
+        <w:t>reader.Close</w:t>
+      </w:r>
+      <w:proofErr w:type="gramEnd"/>
+      <w:r>
+        <w:rPr>
+          <w:sz w:val="20"/>
+          <w:szCs w:val="20"/>
+        </w:rPr>
+        <w:t>();</w:t>
       </w:r>
     </w:p>
     <w:p>
@@ -5209,7 +5772,21 @@
         <w:rPr>
           <w:szCs w:val="26"/>
         </w:rPr>
-        <w:t>Phần TabPage2 là “Xem trên notepad” , các file chứa mã code, và đề bài sẽ được mở trực tiếp thông qua Application- Notepad được tích hợp trên các máy</w:t>
+        <w:t>Phần TabPage2 là “Xem trên notepad</w:t>
+      </w:r>
+      <w:proofErr w:type="gramStart"/>
+      <w:r>
+        <w:rPr>
+          <w:szCs w:val="26"/>
+        </w:rPr>
+        <w:t>” ,</w:t>
+      </w:r>
+      <w:proofErr w:type="gramEnd"/>
+      <w:r>
+        <w:rPr>
+          <w:szCs w:val="26"/>
+        </w:rPr>
+        <w:t xml:space="preserve"> các file chứa mã code, và đề bài sẽ được mở trực tiếp thông qua Application- Notepad được tích hợp trên các máy</w:t>
       </w:r>
       <w:r>
         <w:rPr>
@@ -5230,7 +5807,21 @@
         <w:rPr>
           <w:szCs w:val="26"/>
         </w:rPr>
-        <w:t>Thay vì dùng button như TabPage1 để lựa chọn , thì TabPage2 lựa chọn thông qua ComboBox</w:t>
+        <w:t xml:space="preserve">Thay vì dùng button như TabPage1 để lựa </w:t>
+      </w:r>
+      <w:proofErr w:type="gramStart"/>
+      <w:r>
+        <w:rPr>
+          <w:szCs w:val="26"/>
+        </w:rPr>
+        <w:t>chọn ,</w:t>
+      </w:r>
+      <w:proofErr w:type="gramEnd"/>
+      <w:r>
+        <w:rPr>
+          <w:szCs w:val="26"/>
+        </w:rPr>
+        <w:t xml:space="preserve"> thì TabPage2 lựa chọn thông qua ComboBox</w:t>
       </w:r>
     </w:p>
     <w:p>
@@ -5306,6 +5897,845 @@
     </w:p>
     <w:p>
       <w:pPr>
+        <w:pStyle w:val="Commandline"/>
+        <w:rPr>
+          <w:sz w:val="20"/>
+          <w:szCs w:val="20"/>
+        </w:rPr>
+      </w:pPr>
+      <w:r>
+        <w:t xml:space="preserve">       </w:t>
+      </w:r>
+      <w:r>
+        <w:rPr>
+          <w:sz w:val="20"/>
+          <w:szCs w:val="20"/>
+        </w:rPr>
+        <w:t xml:space="preserve"> </w:t>
+      </w:r>
+      <w:r>
+        <w:rPr>
+          <w:color w:val="0000FF"/>
+          <w:sz w:val="20"/>
+          <w:szCs w:val="20"/>
+        </w:rPr>
+        <w:t>private</w:t>
+      </w:r>
+      <w:r>
+        <w:rPr>
+          <w:sz w:val="20"/>
+          <w:szCs w:val="20"/>
+        </w:rPr>
+        <w:t xml:space="preserve"> </w:t>
+      </w:r>
+      <w:r>
+        <w:rPr>
+          <w:color w:val="0000FF"/>
+          <w:sz w:val="20"/>
+          <w:szCs w:val="20"/>
+        </w:rPr>
+        <w:t>void</w:t>
+      </w:r>
+      <w:r>
+        <w:rPr>
+          <w:sz w:val="20"/>
+          <w:szCs w:val="20"/>
+        </w:rPr>
+        <w:t xml:space="preserve"> button5_Click_1(</w:t>
+      </w:r>
+      <w:r>
+        <w:rPr>
+          <w:color w:val="0000FF"/>
+          <w:sz w:val="20"/>
+          <w:szCs w:val="20"/>
+        </w:rPr>
+        <w:t>object</w:t>
+      </w:r>
+      <w:r>
+        <w:rPr>
+          <w:sz w:val="20"/>
+          <w:szCs w:val="20"/>
+        </w:rPr>
+        <w:t xml:space="preserve"> sender, EventArgs e)</w:t>
+      </w:r>
+    </w:p>
+    <w:p>
+      <w:pPr>
+        <w:pStyle w:val="Commandline"/>
+        <w:rPr>
+          <w:sz w:val="20"/>
+          <w:szCs w:val="20"/>
+        </w:rPr>
+      </w:pPr>
+      <w:r>
+        <w:rPr>
+          <w:sz w:val="20"/>
+          <w:szCs w:val="20"/>
+        </w:rPr>
+        <w:t xml:space="preserve">        {</w:t>
+      </w:r>
+    </w:p>
+    <w:p>
+      <w:pPr>
+        <w:pStyle w:val="Commandline"/>
+        <w:rPr>
+          <w:sz w:val="20"/>
+          <w:szCs w:val="20"/>
+        </w:rPr>
+      </w:pPr>
+      <w:r>
+        <w:rPr>
+          <w:sz w:val="20"/>
+          <w:szCs w:val="20"/>
+        </w:rPr>
+        <w:t xml:space="preserve">            </w:t>
+      </w:r>
+      <w:r>
+        <w:rPr>
+          <w:color w:val="0000FF"/>
+          <w:sz w:val="20"/>
+          <w:szCs w:val="20"/>
+        </w:rPr>
+        <w:t>if</w:t>
+      </w:r>
+      <w:r>
+        <w:rPr>
+          <w:sz w:val="20"/>
+          <w:szCs w:val="20"/>
+        </w:rPr>
+        <w:t xml:space="preserve"> (comboBox1.Text == </w:t>
+      </w:r>
+      <w:r>
+        <w:rPr>
+          <w:color w:val="A31515"/>
+          <w:sz w:val="20"/>
+          <w:szCs w:val="20"/>
+        </w:rPr>
+        <w:t>"Đề bài"</w:t>
+      </w:r>
+      <w:r>
+        <w:rPr>
+          <w:sz w:val="20"/>
+          <w:szCs w:val="20"/>
+        </w:rPr>
+        <w:t>)</w:t>
+      </w:r>
+    </w:p>
+    <w:p>
+      <w:pPr>
+        <w:pStyle w:val="Commandline"/>
+        <w:rPr>
+          <w:sz w:val="20"/>
+          <w:szCs w:val="20"/>
+        </w:rPr>
+      </w:pPr>
+      <w:r>
+        <w:rPr>
+          <w:sz w:val="20"/>
+          <w:szCs w:val="20"/>
+        </w:rPr>
+        <w:t xml:space="preserve">            {</w:t>
+      </w:r>
+    </w:p>
+    <w:p>
+      <w:pPr>
+        <w:pStyle w:val="Commandline"/>
+        <w:rPr>
+          <w:sz w:val="20"/>
+          <w:szCs w:val="20"/>
+        </w:rPr>
+      </w:pPr>
+      <w:r>
+        <w:rPr>
+          <w:sz w:val="20"/>
+          <w:szCs w:val="20"/>
+        </w:rPr>
+        <w:t xml:space="preserve">                </w:t>
+      </w:r>
+      <w:r>
+        <w:rPr>
+          <w:color w:val="0000FF"/>
+          <w:sz w:val="20"/>
+          <w:szCs w:val="20"/>
+        </w:rPr>
+        <w:t>string</w:t>
+      </w:r>
+      <w:r>
+        <w:rPr>
+          <w:sz w:val="20"/>
+          <w:szCs w:val="20"/>
+        </w:rPr>
+        <w:t xml:space="preserve"> s1 = </w:t>
+      </w:r>
+      <w:r>
+        <w:rPr>
+          <w:color w:val="A31515"/>
+          <w:sz w:val="20"/>
+          <w:szCs w:val="20"/>
+        </w:rPr>
+        <w:t>".txt"</w:t>
+      </w:r>
+      <w:r>
+        <w:rPr>
+          <w:sz w:val="20"/>
+          <w:szCs w:val="20"/>
+        </w:rPr>
+        <w:t>;</w:t>
+      </w:r>
+    </w:p>
+    <w:p>
+      <w:pPr>
+        <w:pStyle w:val="Commandline"/>
+        <w:rPr>
+          <w:sz w:val="20"/>
+          <w:szCs w:val="20"/>
+        </w:rPr>
+      </w:pPr>
+      <w:r>
+        <w:rPr>
+          <w:sz w:val="20"/>
+          <w:szCs w:val="20"/>
+        </w:rPr>
+        <w:t xml:space="preserve">                </w:t>
+      </w:r>
+      <w:r>
+        <w:rPr>
+          <w:color w:val="0000FF"/>
+          <w:sz w:val="20"/>
+          <w:szCs w:val="20"/>
+        </w:rPr>
+        <w:t>string</w:t>
+      </w:r>
+      <w:r>
+        <w:rPr>
+          <w:sz w:val="20"/>
+          <w:szCs w:val="20"/>
+        </w:rPr>
+        <w:t xml:space="preserve"> s2 = </w:t>
+      </w:r>
+      <w:proofErr w:type="gramStart"/>
+      <w:r>
+        <w:rPr>
+          <w:sz w:val="20"/>
+          <w:szCs w:val="20"/>
+        </w:rPr>
+        <w:t>num.Value.ToString</w:t>
+      </w:r>
+      <w:proofErr w:type="gramEnd"/>
+      <w:r>
+        <w:rPr>
+          <w:sz w:val="20"/>
+          <w:szCs w:val="20"/>
+        </w:rPr>
+        <w:t>();</w:t>
+      </w:r>
+    </w:p>
+    <w:p>
+      <w:pPr>
+        <w:pStyle w:val="Commandline"/>
+        <w:rPr>
+          <w:sz w:val="20"/>
+          <w:szCs w:val="20"/>
+        </w:rPr>
+      </w:pPr>
+      <w:r>
+        <w:rPr>
+          <w:sz w:val="20"/>
+          <w:szCs w:val="20"/>
+        </w:rPr>
+        <w:t xml:space="preserve">                </w:t>
+      </w:r>
+      <w:r>
+        <w:rPr>
+          <w:color w:val="0000FF"/>
+          <w:sz w:val="20"/>
+          <w:szCs w:val="20"/>
+        </w:rPr>
+        <w:t>string</w:t>
+      </w:r>
+      <w:r>
+        <w:rPr>
+          <w:sz w:val="20"/>
+          <w:szCs w:val="20"/>
+        </w:rPr>
+        <w:t xml:space="preserve"> s3 = </w:t>
+      </w:r>
+      <w:r>
+        <w:rPr>
+          <w:color w:val="A31515"/>
+          <w:sz w:val="20"/>
+          <w:szCs w:val="20"/>
+        </w:rPr>
+        <w:t>"/code_c/Baitoan "</w:t>
+      </w:r>
+      <w:r>
+        <w:rPr>
+          <w:sz w:val="20"/>
+          <w:szCs w:val="20"/>
+        </w:rPr>
+        <w:t xml:space="preserve"> + s2 + s1;</w:t>
+      </w:r>
+    </w:p>
+    <w:p>
+      <w:pPr>
+        <w:pStyle w:val="Commandline"/>
+        <w:rPr>
+          <w:sz w:val="20"/>
+          <w:szCs w:val="20"/>
+        </w:rPr>
+      </w:pPr>
+      <w:r>
+        <w:rPr>
+          <w:sz w:val="20"/>
+          <w:szCs w:val="20"/>
+        </w:rPr>
+        <w:t xml:space="preserve">                Process.Start(Application.StartupPath + s3);</w:t>
+      </w:r>
+    </w:p>
+    <w:p>
+      <w:pPr>
+        <w:pStyle w:val="Commandline"/>
+        <w:rPr>
+          <w:sz w:val="20"/>
+          <w:szCs w:val="20"/>
+        </w:rPr>
+      </w:pPr>
+      <w:r>
+        <w:rPr>
+          <w:sz w:val="20"/>
+          <w:szCs w:val="20"/>
+        </w:rPr>
+        <w:t xml:space="preserve">            }</w:t>
+      </w:r>
+    </w:p>
+    <w:p>
+      <w:pPr>
+        <w:pStyle w:val="Commandline"/>
+        <w:rPr>
+          <w:sz w:val="20"/>
+          <w:szCs w:val="20"/>
+        </w:rPr>
+      </w:pPr>
+      <w:r>
+        <w:rPr>
+          <w:sz w:val="20"/>
+          <w:szCs w:val="20"/>
+        </w:rPr>
+        <w:t xml:space="preserve">            </w:t>
+      </w:r>
+      <w:r>
+        <w:rPr>
+          <w:color w:val="0000FF"/>
+          <w:sz w:val="20"/>
+          <w:szCs w:val="20"/>
+        </w:rPr>
+        <w:t>else</w:t>
+      </w:r>
+    </w:p>
+    <w:p>
+      <w:pPr>
+        <w:pStyle w:val="Commandline"/>
+        <w:rPr>
+          <w:sz w:val="20"/>
+          <w:szCs w:val="20"/>
+        </w:rPr>
+      </w:pPr>
+      <w:r>
+        <w:rPr>
+          <w:sz w:val="20"/>
+          <w:szCs w:val="20"/>
+        </w:rPr>
+        <w:t xml:space="preserve">            {</w:t>
+      </w:r>
+    </w:p>
+    <w:p>
+      <w:pPr>
+        <w:pStyle w:val="Commandline"/>
+        <w:rPr>
+          <w:sz w:val="20"/>
+          <w:szCs w:val="20"/>
+        </w:rPr>
+      </w:pPr>
+      <w:r>
+        <w:rPr>
+          <w:sz w:val="20"/>
+          <w:szCs w:val="20"/>
+        </w:rPr>
+        <w:t xml:space="preserve">                </w:t>
+      </w:r>
+      <w:r>
+        <w:rPr>
+          <w:color w:val="0000FF"/>
+          <w:sz w:val="20"/>
+          <w:szCs w:val="20"/>
+        </w:rPr>
+        <w:t>if</w:t>
+      </w:r>
+      <w:r>
+        <w:rPr>
+          <w:sz w:val="20"/>
+          <w:szCs w:val="20"/>
+        </w:rPr>
+        <w:t xml:space="preserve"> (comboBox1.Text == </w:t>
+      </w:r>
+      <w:r>
+        <w:rPr>
+          <w:color w:val="A31515"/>
+          <w:sz w:val="20"/>
+          <w:szCs w:val="20"/>
+        </w:rPr>
+        <w:t>"Đáp án"</w:t>
+      </w:r>
+      <w:r>
+        <w:rPr>
+          <w:sz w:val="20"/>
+          <w:szCs w:val="20"/>
+        </w:rPr>
+        <w:t>)</w:t>
+      </w:r>
+    </w:p>
+    <w:p>
+      <w:pPr>
+        <w:pStyle w:val="Commandline"/>
+        <w:rPr>
+          <w:sz w:val="20"/>
+          <w:szCs w:val="20"/>
+        </w:rPr>
+      </w:pPr>
+      <w:r>
+        <w:rPr>
+          <w:sz w:val="20"/>
+          <w:szCs w:val="20"/>
+        </w:rPr>
+        <w:t xml:space="preserve">                {</w:t>
+      </w:r>
+    </w:p>
+    <w:p>
+      <w:pPr>
+        <w:pStyle w:val="Commandline"/>
+        <w:rPr>
+          <w:sz w:val="20"/>
+          <w:szCs w:val="20"/>
+        </w:rPr>
+      </w:pPr>
+      <w:r>
+        <w:rPr>
+          <w:sz w:val="20"/>
+          <w:szCs w:val="20"/>
+        </w:rPr>
+        <w:t xml:space="preserve">                    </w:t>
+      </w:r>
+      <w:r>
+        <w:rPr>
+          <w:color w:val="0000FF"/>
+          <w:sz w:val="20"/>
+          <w:szCs w:val="20"/>
+        </w:rPr>
+        <w:t>string</w:t>
+      </w:r>
+      <w:r>
+        <w:rPr>
+          <w:sz w:val="20"/>
+          <w:szCs w:val="20"/>
+        </w:rPr>
+        <w:t xml:space="preserve"> s1 = </w:t>
+      </w:r>
+      <w:r>
+        <w:rPr>
+          <w:color w:val="A31515"/>
+          <w:sz w:val="20"/>
+          <w:szCs w:val="20"/>
+        </w:rPr>
+        <w:t>".exe"</w:t>
+      </w:r>
+      <w:r>
+        <w:rPr>
+          <w:sz w:val="20"/>
+          <w:szCs w:val="20"/>
+        </w:rPr>
+        <w:t>;</w:t>
+      </w:r>
+    </w:p>
+    <w:p>
+      <w:pPr>
+        <w:pStyle w:val="Commandline"/>
+        <w:rPr>
+          <w:sz w:val="20"/>
+          <w:szCs w:val="20"/>
+        </w:rPr>
+      </w:pPr>
+      <w:r>
+        <w:rPr>
+          <w:sz w:val="20"/>
+          <w:szCs w:val="20"/>
+        </w:rPr>
+        <w:t xml:space="preserve">                    </w:t>
+      </w:r>
+      <w:r>
+        <w:rPr>
+          <w:color w:val="0000FF"/>
+          <w:sz w:val="20"/>
+          <w:szCs w:val="20"/>
+        </w:rPr>
+        <w:t>string</w:t>
+      </w:r>
+      <w:r>
+        <w:rPr>
+          <w:sz w:val="20"/>
+          <w:szCs w:val="20"/>
+        </w:rPr>
+        <w:t xml:space="preserve"> s2 = </w:t>
+      </w:r>
+      <w:proofErr w:type="gramStart"/>
+      <w:r>
+        <w:rPr>
+          <w:sz w:val="20"/>
+          <w:szCs w:val="20"/>
+        </w:rPr>
+        <w:t>num.Value.ToString</w:t>
+      </w:r>
+      <w:proofErr w:type="gramEnd"/>
+      <w:r>
+        <w:rPr>
+          <w:sz w:val="20"/>
+          <w:szCs w:val="20"/>
+        </w:rPr>
+        <w:t>();</w:t>
+      </w:r>
+    </w:p>
+    <w:p>
+      <w:pPr>
+        <w:pStyle w:val="Commandline"/>
+        <w:rPr>
+          <w:sz w:val="20"/>
+          <w:szCs w:val="20"/>
+        </w:rPr>
+      </w:pPr>
+      <w:r>
+        <w:rPr>
+          <w:sz w:val="20"/>
+          <w:szCs w:val="20"/>
+        </w:rPr>
+        <w:t xml:space="preserve">                    </w:t>
+      </w:r>
+      <w:r>
+        <w:rPr>
+          <w:color w:val="0000FF"/>
+          <w:sz w:val="20"/>
+          <w:szCs w:val="20"/>
+        </w:rPr>
+        <w:t>string</w:t>
+      </w:r>
+      <w:r>
+        <w:rPr>
+          <w:sz w:val="20"/>
+          <w:szCs w:val="20"/>
+        </w:rPr>
+        <w:t xml:space="preserve"> s3 = </w:t>
+      </w:r>
+      <w:r>
+        <w:rPr>
+          <w:color w:val="A31515"/>
+          <w:sz w:val="20"/>
+          <w:szCs w:val="20"/>
+        </w:rPr>
+        <w:t>"/code_c/Baitoan "</w:t>
+      </w:r>
+      <w:r>
+        <w:rPr>
+          <w:sz w:val="20"/>
+          <w:szCs w:val="20"/>
+        </w:rPr>
+        <w:t xml:space="preserve"> + s2 + s1;</w:t>
+      </w:r>
+    </w:p>
+    <w:p>
+      <w:pPr>
+        <w:pStyle w:val="Commandline"/>
+        <w:rPr>
+          <w:sz w:val="20"/>
+          <w:szCs w:val="20"/>
+        </w:rPr>
+      </w:pPr>
+      <w:r>
+        <w:rPr>
+          <w:sz w:val="20"/>
+          <w:szCs w:val="20"/>
+        </w:rPr>
+        <w:t xml:space="preserve">                    Process.Start(Application.StartupPath + s3);</w:t>
+      </w:r>
+    </w:p>
+    <w:p>
+      <w:pPr>
+        <w:pStyle w:val="Commandline"/>
+        <w:rPr>
+          <w:sz w:val="20"/>
+          <w:szCs w:val="20"/>
+        </w:rPr>
+      </w:pPr>
+      <w:r>
+        <w:rPr>
+          <w:sz w:val="20"/>
+          <w:szCs w:val="20"/>
+        </w:rPr>
+        <w:t xml:space="preserve">                }</w:t>
+      </w:r>
+    </w:p>
+    <w:p>
+      <w:pPr>
+        <w:pStyle w:val="Commandline"/>
+        <w:rPr>
+          <w:sz w:val="20"/>
+          <w:szCs w:val="20"/>
+        </w:rPr>
+      </w:pPr>
+      <w:r>
+        <w:rPr>
+          <w:sz w:val="20"/>
+          <w:szCs w:val="20"/>
+        </w:rPr>
+        <w:t xml:space="preserve">                </w:t>
+      </w:r>
+      <w:r>
+        <w:rPr>
+          <w:color w:val="0000FF"/>
+          <w:sz w:val="20"/>
+          <w:szCs w:val="20"/>
+        </w:rPr>
+        <w:t>else</w:t>
+      </w:r>
+    </w:p>
+    <w:p>
+      <w:pPr>
+        <w:pStyle w:val="Commandline"/>
+        <w:rPr>
+          <w:sz w:val="20"/>
+          <w:szCs w:val="20"/>
+        </w:rPr>
+      </w:pPr>
+      <w:r>
+        <w:rPr>
+          <w:sz w:val="20"/>
+          <w:szCs w:val="20"/>
+        </w:rPr>
+        <w:t xml:space="preserve">                {</w:t>
+      </w:r>
+    </w:p>
+    <w:p>
+      <w:pPr>
+        <w:pStyle w:val="Commandline"/>
+        <w:rPr>
+          <w:sz w:val="20"/>
+          <w:szCs w:val="20"/>
+        </w:rPr>
+      </w:pPr>
+      <w:r>
+        <w:rPr>
+          <w:sz w:val="20"/>
+          <w:szCs w:val="20"/>
+        </w:rPr>
+        <w:t xml:space="preserve">                    </w:t>
+      </w:r>
+      <w:r>
+        <w:rPr>
+          <w:color w:val="0000FF"/>
+          <w:sz w:val="20"/>
+          <w:szCs w:val="20"/>
+        </w:rPr>
+        <w:t>string</w:t>
+      </w:r>
+      <w:r>
+        <w:rPr>
+          <w:sz w:val="20"/>
+          <w:szCs w:val="20"/>
+        </w:rPr>
+        <w:t xml:space="preserve"> s1 = </w:t>
+      </w:r>
+      <w:r>
+        <w:rPr>
+          <w:color w:val="A31515"/>
+          <w:sz w:val="20"/>
+          <w:szCs w:val="20"/>
+        </w:rPr>
+        <w:t>" Source.txt"</w:t>
+      </w:r>
+      <w:r>
+        <w:rPr>
+          <w:sz w:val="20"/>
+          <w:szCs w:val="20"/>
+        </w:rPr>
+        <w:t>;</w:t>
+      </w:r>
+    </w:p>
+    <w:p>
+      <w:pPr>
+        <w:pStyle w:val="Commandline"/>
+        <w:rPr>
+          <w:sz w:val="20"/>
+          <w:szCs w:val="20"/>
+        </w:rPr>
+      </w:pPr>
+      <w:r>
+        <w:rPr>
+          <w:sz w:val="20"/>
+          <w:szCs w:val="20"/>
+        </w:rPr>
+        <w:t xml:space="preserve">                    </w:t>
+      </w:r>
+      <w:r>
+        <w:rPr>
+          <w:color w:val="0000FF"/>
+          <w:sz w:val="20"/>
+          <w:szCs w:val="20"/>
+        </w:rPr>
+        <w:t>string</w:t>
+      </w:r>
+      <w:r>
+        <w:rPr>
+          <w:sz w:val="20"/>
+          <w:szCs w:val="20"/>
+        </w:rPr>
+        <w:t xml:space="preserve"> s2 = </w:t>
+      </w:r>
+      <w:proofErr w:type="gramStart"/>
+      <w:r>
+        <w:rPr>
+          <w:sz w:val="20"/>
+          <w:szCs w:val="20"/>
+        </w:rPr>
+        <w:t>num.Value.ToString</w:t>
+      </w:r>
+      <w:proofErr w:type="gramEnd"/>
+      <w:r>
+        <w:rPr>
+          <w:sz w:val="20"/>
+          <w:szCs w:val="20"/>
+        </w:rPr>
+        <w:t>();</w:t>
+      </w:r>
+    </w:p>
+    <w:p>
+      <w:pPr>
+        <w:pStyle w:val="Commandline"/>
+        <w:rPr>
+          <w:sz w:val="20"/>
+          <w:szCs w:val="20"/>
+        </w:rPr>
+      </w:pPr>
+      <w:r>
+        <w:rPr>
+          <w:sz w:val="20"/>
+          <w:szCs w:val="20"/>
+        </w:rPr>
+        <w:t xml:space="preserve">                    </w:t>
+      </w:r>
+      <w:r>
+        <w:rPr>
+          <w:color w:val="0000FF"/>
+          <w:sz w:val="20"/>
+          <w:szCs w:val="20"/>
+        </w:rPr>
+        <w:t>string</w:t>
+      </w:r>
+      <w:r>
+        <w:rPr>
+          <w:sz w:val="20"/>
+          <w:szCs w:val="20"/>
+        </w:rPr>
+        <w:t xml:space="preserve"> s3 = </w:t>
+      </w:r>
+      <w:r>
+        <w:rPr>
+          <w:color w:val="A31515"/>
+          <w:sz w:val="20"/>
+          <w:szCs w:val="20"/>
+        </w:rPr>
+        <w:t>"/code_c/Baitoan "</w:t>
+      </w:r>
+      <w:r>
+        <w:rPr>
+          <w:sz w:val="20"/>
+          <w:szCs w:val="20"/>
+        </w:rPr>
+        <w:t xml:space="preserve"> + s2 + s1;</w:t>
+      </w:r>
+    </w:p>
+    <w:p>
+      <w:pPr>
+        <w:pStyle w:val="Commandline"/>
+        <w:rPr>
+          <w:sz w:val="20"/>
+          <w:szCs w:val="20"/>
+        </w:rPr>
+      </w:pPr>
+      <w:r>
+        <w:rPr>
+          <w:sz w:val="20"/>
+          <w:szCs w:val="20"/>
+        </w:rPr>
+        <w:t xml:space="preserve">                    Process.Start(Application.StartupPath + s3);</w:t>
+      </w:r>
+    </w:p>
+    <w:p>
+      <w:pPr>
+        <w:pStyle w:val="Commandline"/>
+        <w:rPr>
+          <w:sz w:val="20"/>
+          <w:szCs w:val="20"/>
+        </w:rPr>
+      </w:pPr>
+      <w:r>
+        <w:rPr>
+          <w:sz w:val="20"/>
+          <w:szCs w:val="20"/>
+        </w:rPr>
+        <w:t xml:space="preserve">                }</w:t>
+      </w:r>
+    </w:p>
+    <w:p>
+      <w:pPr>
+        <w:pStyle w:val="Commandline"/>
+        <w:rPr>
+          <w:sz w:val="20"/>
+          <w:szCs w:val="20"/>
+        </w:rPr>
+      </w:pPr>
+      <w:r>
+        <w:rPr>
+          <w:sz w:val="20"/>
+          <w:szCs w:val="20"/>
+        </w:rPr>
+        <w:t xml:space="preserve">            }</w:t>
+      </w:r>
+    </w:p>
+    <w:p>
+      <w:pPr>
+        <w:pStyle w:val="Commandline"/>
+        <w:rPr>
+          <w:sz w:val="20"/>
+          <w:szCs w:val="20"/>
+        </w:rPr>
+      </w:pPr>
+      <w:r>
+        <w:rPr>
+          <w:sz w:val="20"/>
+          <w:szCs w:val="20"/>
+        </w:rPr>
+        <w:t xml:space="preserve">        }</w:t>
+      </w:r>
+    </w:p>
+    <w:p>
+      <w:pPr>
+        <w:pStyle w:val="Commandline"/>
+        <w:rPr>
+          <w:noProof/>
+          <w:sz w:val="20"/>
+          <w:szCs w:val="20"/>
+        </w:rPr>
+      </w:pPr>
+    </w:p>
+    <w:p>
+      <w:pPr>
         <w:spacing w:before="100" w:beforeAutospacing="1" w:after="100" w:afterAutospacing="1"/>
         <w:ind w:right="-720"/>
         <w:rPr>
@@ -5382,7 +6812,15 @@
           <w:b/>
           <w:szCs w:val="26"/>
         </w:rPr>
-        <w:t xml:space="preserve">Kết luận </w:t>
+        <w:t xml:space="preserve">Kết </w:t>
+      </w:r>
+      <w:proofErr w:type="gramStart"/>
+      <w:r>
+        <w:rPr>
+          <w:b/>
+          <w:szCs w:val="26"/>
+        </w:rPr>
+        <w:t xml:space="preserve">luận </w:t>
       </w:r>
       <w:r>
         <w:rPr>
@@ -5390,6 +6828,7 @@
         </w:rPr>
         <w:t>:</w:t>
       </w:r>
+      <w:proofErr w:type="gramEnd"/>
     </w:p>
     <w:p>
       <w:pPr>
@@ -5405,7 +6844,23 @@
           <w:b/>
           <w:szCs w:val="26"/>
         </w:rPr>
-        <w:t>4.1.Kết quả đạt được:</w:t>
+        <w:t>4.</w:t>
+      </w:r>
+      <w:proofErr w:type="gramStart"/>
+      <w:r>
+        <w:rPr>
+          <w:b/>
+          <w:szCs w:val="26"/>
+        </w:rPr>
+        <w:t>1.Kết</w:t>
+      </w:r>
+      <w:proofErr w:type="gramEnd"/>
+      <w:r>
+        <w:rPr>
+          <w:b/>
+          <w:szCs w:val="26"/>
+        </w:rPr>
+        <w:t xml:space="preserve"> quả đạt được:</w:t>
       </w:r>
     </w:p>
     <w:p>
@@ -5414,7 +6869,15 @@
         <w:ind w:left="360" w:right="-720"/>
       </w:pPr>
       <w:r>
-        <w:t>-Hiểu được cách sử dụng các control đồ họa c# : button, label, checkbox, listbox, listview, combobox….</w:t>
+        <w:t xml:space="preserve">-Hiểu được cách sử dụng các control đồ họa </w:t>
+      </w:r>
+      <w:proofErr w:type="gramStart"/>
+      <w:r>
+        <w:t>c# :</w:t>
+      </w:r>
+      <w:proofErr w:type="gramEnd"/>
+      <w:r>
+        <w:t xml:space="preserve"> button, label, checkbox, listbox, listview, combobox….</w:t>
       </w:r>
     </w:p>
     <w:p>
@@ -5426,7 +6889,15 @@
         </w:rPr>
       </w:pPr>
       <w:r>
-        <w:t>- Thực hiện được 1 ứng dụng nhỏ , gọi được các chương trình khác(  file *.exe thuật toán, file văn bản, file text….)</w:t>
+        <w:t xml:space="preserve">- Thực hiện được 1 ứng dụng </w:t>
+      </w:r>
+      <w:proofErr w:type="gramStart"/>
+      <w:r>
+        <w:t>nhỏ ,</w:t>
+      </w:r>
+      <w:proofErr w:type="gramEnd"/>
+      <w:r>
+        <w:t xml:space="preserve"> gọi được các chương trình khác(  file *.exe thuật toán, file văn bản, file text….)</w:t>
       </w:r>
     </w:p>
     <w:p>
@@ -5458,8 +6929,30 @@
         <w:rPr>
           <w:szCs w:val="26"/>
         </w:rPr>
-        <w:t>- Về dữ liệu: Chưa thể liên kết dữ liệu từ file *.txt tới phần mềm thứ 3 là các phần mềm IDE  để debug, giải quyết được các bài toán. Các file thực thi *.exe đã được biên dịch từ trước .</w:t>
-      </w:r>
+        <w:t xml:space="preserve">- Về dữ liệu: Chưa thể liên kết dữ liệu từ file *.txt tới phần mềm thứ 3 là các phần mềm </w:t>
+      </w:r>
+      <w:proofErr w:type="gramStart"/>
+      <w:r>
+        <w:rPr>
+          <w:szCs w:val="26"/>
+        </w:rPr>
+        <w:t>IDE  để</w:t>
+      </w:r>
+      <w:proofErr w:type="gramEnd"/>
+      <w:r>
+        <w:rPr>
+          <w:szCs w:val="26"/>
+        </w:rPr>
+        <w:t xml:space="preserve"> debug, giải quyết được các bài toán. Các file thực thi *.exe đã được biên dịch từ </w:t>
+      </w:r>
+      <w:proofErr w:type="gramStart"/>
+      <w:r>
+        <w:rPr>
+          <w:szCs w:val="26"/>
+        </w:rPr>
+        <w:t>trước .</w:t>
+      </w:r>
+      <w:proofErr w:type="gramEnd"/>
     </w:p>
     <w:p>
       <w:pPr>
@@ -5473,7 +6966,21 @@
         <w:rPr>
           <w:szCs w:val="26"/>
         </w:rPr>
-        <w:t>- Về giao diện : Giao diện cứng, chưa sinh động , và còn khá đơn giản.</w:t>
+        <w:t xml:space="preserve">- Về giao </w:t>
+      </w:r>
+      <w:proofErr w:type="gramStart"/>
+      <w:r>
+        <w:rPr>
+          <w:szCs w:val="26"/>
+        </w:rPr>
+        <w:t>diện :</w:t>
+      </w:r>
+      <w:proofErr w:type="gramEnd"/>
+      <w:r>
+        <w:rPr>
+          <w:szCs w:val="26"/>
+        </w:rPr>
+        <w:t xml:space="preserve"> Giao diện cứng, chưa sinh động , và còn khá đơn giản.</w:t>
       </w:r>
     </w:p>
     <w:p>
@@ -5484,8 +6991,6 @@
           <w:szCs w:val="26"/>
         </w:rPr>
       </w:pPr>
-      <w:bookmarkStart w:id="0" w:name="_GoBack"/>
-      <w:bookmarkEnd w:id="0"/>
     </w:p>
     <w:sectPr>
       <w:headerReference w:type="default" r:id="rId32"/>
@@ -13114,7 +14619,7 @@
 </file>
 
 <file path=customXml/itemProps1.xml><?xml version="1.0" encoding="utf-8"?>
-<ds:datastoreItem xmlns:ds="http://schemas.openxmlformats.org/officeDocument/2006/customXml" ds:itemID="{C190DECA-CA30-41BB-B186-6505D12AE152}">
+<ds:datastoreItem xmlns:ds="http://schemas.openxmlformats.org/officeDocument/2006/customXml" ds:itemID="{A5A48BAA-9F20-4544-9986-329AEBAFB758}">
   <ds:schemaRefs>
     <ds:schemaRef ds:uri="http://schemas.openxmlformats.org/officeDocument/2006/bibliography"/>
   </ds:schemaRefs>
